--- a/ai_14/maksym_syniavskyi/epic_1/epic_1_practice_and_labs_report_maksym_syniavskyi.docx
+++ b/ai_14/maksym_syniavskyi/epic_1/epic_1_practice_and_labs_report_maksym_syniavskyi.docx
@@ -7185,9 +7185,6 @@
         <w:spacing w:line="240" w:lineRule="auto"/>
         <w:ind w:left="720"/>
         <w:jc w:val="center"/>
-        <w:rPr>
-          <w:rFonts w:ascii="Times New Roman" w:hAnsi="Times New Roman" w:cs="Times New Roman"/>
-        </w:rPr>
       </w:pPr>
       <w:r>
         <w:rPr>
@@ -7243,60 +7240,23 @@
     </w:p>
     <w:p>
       <w:pPr>
-        <w:spacing w:line="240" w:lineRule="auto"/>
-        <w:ind w:left="720"/>
+        <w:pStyle w:val="Caption"/>
         <w:jc w:val="center"/>
         <w:rPr>
-          <w:rFonts w:ascii="Times New Roman" w:eastAsia="Times New Roman" w:hAnsi="Times New Roman" w:cs="Times New Roman"/>
-          <w:i/>
-          <w:color w:val="3D85C6"/>
-          <w:sz w:val="20"/>
-          <w:szCs w:val="20"/>
+          <w:rFonts w:ascii="Times New Roman" w:hAnsi="Times New Roman" w:cs="Times New Roman"/>
           <w:lang w:val="en-US"/>
         </w:rPr>
       </w:pPr>
       <w:r>
-        <w:rPr>
-          <w:rFonts w:ascii="Times New Roman" w:eastAsia="Times New Roman" w:hAnsi="Times New Roman" w:cs="Times New Roman"/>
-          <w:i/>
-          <w:color w:val="3D85C6"/>
-          <w:sz w:val="20"/>
-          <w:szCs w:val="20"/>
-        </w:rPr>
         <w:t xml:space="preserve">Рис 1. </w:t>
       </w:r>
       <w:proofErr w:type="spellStart"/>
       <w:r>
-        <w:rPr>
-          <w:rFonts w:ascii="Times New Roman" w:eastAsia="Times New Roman" w:hAnsi="Times New Roman" w:cs="Times New Roman"/>
-          <w:i/>
-          <w:color w:val="3D85C6"/>
-          <w:sz w:val="20"/>
-          <w:szCs w:val="20"/>
-        </w:rPr>
         <w:t>Блоксхема</w:t>
       </w:r>
       <w:proofErr w:type="spellEnd"/>
       <w:r>
-        <w:rPr>
-          <w:rFonts w:ascii="Times New Roman" w:eastAsia="Times New Roman" w:hAnsi="Times New Roman" w:cs="Times New Roman"/>
-          <w:i/>
-          <w:color w:val="3D85C6"/>
-          <w:sz w:val="20"/>
-          <w:szCs w:val="20"/>
-        </w:rPr>
-        <w:t xml:space="preserve"> до задачі </w:t>
-      </w:r>
-      <w:r>
-        <w:rPr>
-          <w:rFonts w:ascii="Times New Roman" w:eastAsia="Times New Roman" w:hAnsi="Times New Roman" w:cs="Times New Roman"/>
-          <w:i/>
-          <w:color w:val="3D85C6"/>
-          <w:sz w:val="20"/>
-          <w:szCs w:val="20"/>
-          <w:lang w:val="en-US"/>
-        </w:rPr>
-        <w:t>1</w:t>
+        <w:t xml:space="preserve"> до задачі 1 </w:t>
       </w:r>
     </w:p>
     <w:p>
@@ -7315,15 +7275,9 @@
     </w:p>
     <w:p>
       <w:pPr>
+        <w:keepNext/>
         <w:spacing w:line="240" w:lineRule="auto"/>
         <w:ind w:left="720"/>
-        <w:rPr>
-          <w:rFonts w:ascii="Times New Roman" w:eastAsia="Times New Roman" w:hAnsi="Times New Roman" w:cs="Times New Roman"/>
-          <w:noProof/>
-          <w:sz w:val="24"/>
-          <w:szCs w:val="24"/>
-          <w:lang w:val="en-US"/>
-        </w:rPr>
       </w:pPr>
       <w:r>
         <w:rPr>
@@ -7373,92 +7327,34 @@
     </w:p>
     <w:p>
       <w:pPr>
+        <w:pStyle w:val="Caption"/>
+        <w:jc w:val="center"/>
+        <w:rPr>
+          <w:rFonts w:ascii="Times New Roman" w:eastAsia="Times New Roman" w:hAnsi="Times New Roman" w:cs="Times New Roman"/>
+          <w:noProof/>
+          <w:sz w:val="24"/>
+          <w:szCs w:val="24"/>
+          <w:lang w:val="en-US"/>
+        </w:rPr>
+      </w:pPr>
+      <w:r>
+        <w:t xml:space="preserve">Рис 2. </w:t>
+      </w:r>
+      <w:proofErr w:type="spellStart"/>
+      <w:r>
+        <w:t>Блоксхема</w:t>
+      </w:r>
+      <w:proofErr w:type="spellEnd"/>
+      <w:r>
+        <w:t xml:space="preserve"> до задачі 2</w:t>
+      </w:r>
+    </w:p>
+    <w:p>
+      <w:pPr>
+        <w:keepNext/>
         <w:spacing w:line="240" w:lineRule="auto"/>
         <w:ind w:left="720"/>
         <w:jc w:val="center"/>
-        <w:rPr>
-          <w:rFonts w:ascii="Times New Roman" w:eastAsia="Times New Roman" w:hAnsi="Times New Roman" w:cs="Times New Roman"/>
-          <w:noProof/>
-          <w:sz w:val="24"/>
-          <w:szCs w:val="24"/>
-          <w:lang w:val="en-US"/>
-        </w:rPr>
-      </w:pPr>
-      <w:r>
-        <w:rPr>
-          <w:rFonts w:ascii="Times New Roman" w:eastAsia="Times New Roman" w:hAnsi="Times New Roman" w:cs="Times New Roman"/>
-          <w:i/>
-          <w:color w:val="3D85C6"/>
-          <w:sz w:val="20"/>
-          <w:szCs w:val="20"/>
-        </w:rPr>
-        <w:t xml:space="preserve">Рис </w:t>
-      </w:r>
-      <w:r>
-        <w:rPr>
-          <w:rFonts w:ascii="Times New Roman" w:eastAsia="Times New Roman" w:hAnsi="Times New Roman" w:cs="Times New Roman"/>
-          <w:i/>
-          <w:color w:val="3D85C6"/>
-          <w:sz w:val="20"/>
-          <w:szCs w:val="20"/>
-          <w:lang w:val="en-US"/>
-        </w:rPr>
-        <w:t>2</w:t>
-      </w:r>
-      <w:r>
-        <w:rPr>
-          <w:rFonts w:ascii="Times New Roman" w:eastAsia="Times New Roman" w:hAnsi="Times New Roman" w:cs="Times New Roman"/>
-          <w:i/>
-          <w:color w:val="3D85C6"/>
-          <w:sz w:val="20"/>
-          <w:szCs w:val="20"/>
-        </w:rPr>
-        <w:t xml:space="preserve">. </w:t>
-      </w:r>
-      <w:proofErr w:type="spellStart"/>
-      <w:r>
-        <w:rPr>
-          <w:rFonts w:ascii="Times New Roman" w:eastAsia="Times New Roman" w:hAnsi="Times New Roman" w:cs="Times New Roman"/>
-          <w:i/>
-          <w:color w:val="3D85C6"/>
-          <w:sz w:val="20"/>
-          <w:szCs w:val="20"/>
-        </w:rPr>
-        <w:t>Блоксхема</w:t>
-      </w:r>
-      <w:proofErr w:type="spellEnd"/>
-      <w:r>
-        <w:rPr>
-          <w:rFonts w:ascii="Times New Roman" w:eastAsia="Times New Roman" w:hAnsi="Times New Roman" w:cs="Times New Roman"/>
-          <w:i/>
-          <w:color w:val="3D85C6"/>
-          <w:sz w:val="20"/>
-          <w:szCs w:val="20"/>
-        </w:rPr>
-        <w:t xml:space="preserve"> до задачі </w:t>
-      </w:r>
-      <w:r>
-        <w:rPr>
-          <w:rFonts w:ascii="Times New Roman" w:eastAsia="Times New Roman" w:hAnsi="Times New Roman" w:cs="Times New Roman"/>
-          <w:i/>
-          <w:color w:val="3D85C6"/>
-          <w:sz w:val="20"/>
-          <w:szCs w:val="20"/>
-          <w:lang w:val="en-US"/>
-        </w:rPr>
-        <w:t>2</w:t>
-      </w:r>
-    </w:p>
-    <w:p>
-      <w:pPr>
-        <w:spacing w:line="240" w:lineRule="auto"/>
-        <w:ind w:left="720"/>
-        <w:jc w:val="center"/>
-        <w:rPr>
-          <w:rFonts w:ascii="Times New Roman" w:eastAsia="Times New Roman" w:hAnsi="Times New Roman" w:cs="Times New Roman"/>
-          <w:sz w:val="24"/>
-          <w:szCs w:val="24"/>
-        </w:rPr>
       </w:pPr>
       <w:r>
         <w:rPr>
@@ -7514,95 +7410,46 @@
     </w:p>
     <w:p>
       <w:pPr>
+        <w:pStyle w:val="Caption"/>
+        <w:jc w:val="center"/>
+        <w:rPr>
+          <w:rFonts w:ascii="Times New Roman" w:eastAsia="Times New Roman" w:hAnsi="Times New Roman" w:cs="Times New Roman"/>
+          <w:sz w:val="24"/>
+          <w:szCs w:val="24"/>
+          <w:lang w:val="en-US"/>
+        </w:rPr>
+      </w:pPr>
+      <w:r>
+        <w:t xml:space="preserve">Рис 3. </w:t>
+      </w:r>
+      <w:proofErr w:type="spellStart"/>
+      <w:r>
+        <w:t>Блоксхема</w:t>
+      </w:r>
+      <w:proofErr w:type="spellEnd"/>
+      <w:r>
+        <w:t xml:space="preserve"> до задачі про депозит </w:t>
+      </w:r>
+    </w:p>
+    <w:p>
+      <w:pPr>
+        <w:spacing w:line="240" w:lineRule="auto"/>
+        <w:ind w:left="720"/>
+        <w:jc w:val="both"/>
+        <w:rPr>
+          <w:rFonts w:ascii="Times New Roman" w:eastAsia="Times New Roman" w:hAnsi="Times New Roman" w:cs="Times New Roman"/>
+          <w:sz w:val="24"/>
+          <w:szCs w:val="24"/>
+          <w:lang w:val="ru-RU"/>
+        </w:rPr>
+      </w:pPr>
+    </w:p>
+    <w:p>
+      <w:pPr>
+        <w:keepNext/>
         <w:spacing w:line="240" w:lineRule="auto"/>
         <w:ind w:left="720"/>
         <w:jc w:val="center"/>
-        <w:rPr>
-          <w:rFonts w:ascii="Times New Roman" w:eastAsia="Times New Roman" w:hAnsi="Times New Roman" w:cs="Times New Roman"/>
-          <w:i/>
-          <w:color w:val="3D85C6"/>
-          <w:sz w:val="20"/>
-          <w:szCs w:val="20"/>
-        </w:rPr>
-      </w:pPr>
-      <w:r>
-        <w:rPr>
-          <w:rFonts w:ascii="Times New Roman" w:eastAsia="Times New Roman" w:hAnsi="Times New Roman" w:cs="Times New Roman"/>
-          <w:i/>
-          <w:color w:val="3D85C6"/>
-          <w:sz w:val="20"/>
-          <w:szCs w:val="20"/>
-        </w:rPr>
-        <w:t xml:space="preserve">Рис </w:t>
-      </w:r>
-      <w:r>
-        <w:rPr>
-          <w:rFonts w:ascii="Times New Roman" w:eastAsia="Times New Roman" w:hAnsi="Times New Roman" w:cs="Times New Roman"/>
-          <w:i/>
-          <w:color w:val="3D85C6"/>
-          <w:sz w:val="20"/>
-          <w:szCs w:val="20"/>
-          <w:lang w:val="ru-RU"/>
-        </w:rPr>
-        <w:t>3</w:t>
-      </w:r>
-      <w:r>
-        <w:rPr>
-          <w:rFonts w:ascii="Times New Roman" w:eastAsia="Times New Roman" w:hAnsi="Times New Roman" w:cs="Times New Roman"/>
-          <w:i/>
-          <w:color w:val="3D85C6"/>
-          <w:sz w:val="20"/>
-          <w:szCs w:val="20"/>
-        </w:rPr>
-        <w:t xml:space="preserve">. </w:t>
-      </w:r>
-      <w:proofErr w:type="spellStart"/>
-      <w:r>
-        <w:rPr>
-          <w:rFonts w:ascii="Times New Roman" w:eastAsia="Times New Roman" w:hAnsi="Times New Roman" w:cs="Times New Roman"/>
-          <w:i/>
-          <w:color w:val="3D85C6"/>
-          <w:sz w:val="20"/>
-          <w:szCs w:val="20"/>
-        </w:rPr>
-        <w:t>Блоксхема</w:t>
-      </w:r>
-      <w:proofErr w:type="spellEnd"/>
-      <w:r>
-        <w:rPr>
-          <w:rFonts w:ascii="Times New Roman" w:eastAsia="Times New Roman" w:hAnsi="Times New Roman" w:cs="Times New Roman"/>
-          <w:i/>
-          <w:color w:val="3D85C6"/>
-          <w:sz w:val="20"/>
-          <w:szCs w:val="20"/>
-        </w:rPr>
-        <w:t xml:space="preserve"> до задачі про депозит</w:t>
-      </w:r>
-    </w:p>
-    <w:p>
-      <w:pPr>
-        <w:spacing w:line="240" w:lineRule="auto"/>
-        <w:ind w:left="720"/>
-        <w:jc w:val="both"/>
-        <w:rPr>
-          <w:rFonts w:ascii="Times New Roman" w:eastAsia="Times New Roman" w:hAnsi="Times New Roman" w:cs="Times New Roman"/>
-          <w:sz w:val="24"/>
-          <w:szCs w:val="24"/>
-          <w:lang w:val="ru-RU"/>
-        </w:rPr>
-      </w:pPr>
-    </w:p>
-    <w:p>
-      <w:pPr>
-        <w:spacing w:line="240" w:lineRule="auto"/>
-        <w:ind w:left="720"/>
-        <w:jc w:val="center"/>
-        <w:rPr>
-          <w:rFonts w:ascii="Times New Roman" w:eastAsia="Times New Roman" w:hAnsi="Times New Roman" w:cs="Times New Roman"/>
-          <w:sz w:val="24"/>
-          <w:szCs w:val="24"/>
-          <w:lang w:val="en-US"/>
-        </w:rPr>
       </w:pPr>
       <w:r>
         <w:rPr>
@@ -7652,95 +7499,34 @@
     </w:p>
     <w:p>
       <w:pPr>
-        <w:spacing w:line="240" w:lineRule="auto"/>
-        <w:ind w:left="720"/>
+        <w:pStyle w:val="Caption"/>
         <w:jc w:val="center"/>
         <w:rPr>
           <w:rFonts w:ascii="Times New Roman" w:eastAsia="Times New Roman" w:hAnsi="Times New Roman" w:cs="Times New Roman"/>
-          <w:i/>
-          <w:color w:val="3D85C6"/>
-          <w:sz w:val="20"/>
-          <w:szCs w:val="20"/>
-          <w:lang w:val="uk-UA"/>
-        </w:rPr>
-      </w:pPr>
-      <w:r>
-        <w:rPr>
-          <w:rFonts w:ascii="Times New Roman" w:eastAsia="Times New Roman" w:hAnsi="Times New Roman" w:cs="Times New Roman"/>
-          <w:i/>
-          <w:color w:val="3D85C6"/>
-          <w:sz w:val="20"/>
-          <w:szCs w:val="20"/>
-        </w:rPr>
-        <w:t xml:space="preserve">Рис </w:t>
-      </w:r>
-      <w:r>
-        <w:rPr>
-          <w:rFonts w:ascii="Times New Roman" w:eastAsia="Times New Roman" w:hAnsi="Times New Roman" w:cs="Times New Roman"/>
-          <w:i/>
-          <w:color w:val="3D85C6"/>
-          <w:sz w:val="20"/>
-          <w:szCs w:val="20"/>
-          <w:lang w:val="ru-RU"/>
-        </w:rPr>
-        <w:t>4</w:t>
-      </w:r>
-      <w:r>
-        <w:rPr>
-          <w:rFonts w:ascii="Times New Roman" w:eastAsia="Times New Roman" w:hAnsi="Times New Roman" w:cs="Times New Roman"/>
-          <w:i/>
-          <w:color w:val="3D85C6"/>
-          <w:sz w:val="20"/>
-          <w:szCs w:val="20"/>
-        </w:rPr>
-        <w:t xml:space="preserve">. </w:t>
-      </w:r>
-      <w:proofErr w:type="spellStart"/>
-      <w:r>
-        <w:rPr>
-          <w:rFonts w:ascii="Times New Roman" w:eastAsia="Times New Roman" w:hAnsi="Times New Roman" w:cs="Times New Roman"/>
-          <w:i/>
-          <w:color w:val="3D85C6"/>
-          <w:sz w:val="20"/>
-          <w:szCs w:val="20"/>
-        </w:rPr>
+          <w:sz w:val="24"/>
+          <w:szCs w:val="24"/>
+          <w:lang w:val="en-US"/>
+        </w:rPr>
+      </w:pPr>
+      <w:r>
+        <w:t xml:space="preserve">Рис 4. </w:t>
+      </w:r>
+      <w:proofErr w:type="spellStart"/>
+      <w:r>
         <w:t>Блоксхема</w:t>
       </w:r>
       <w:proofErr w:type="spellEnd"/>
       <w:r>
-        <w:rPr>
-          <w:rFonts w:ascii="Times New Roman" w:eastAsia="Times New Roman" w:hAnsi="Times New Roman" w:cs="Times New Roman"/>
-          <w:i/>
-          <w:color w:val="3D85C6"/>
-          <w:sz w:val="20"/>
-          <w:szCs w:val="20"/>
-        </w:rPr>
-        <w:t xml:space="preserve"> до задачі</w:t>
-      </w:r>
-      <w:r>
-        <w:rPr>
-          <w:rFonts w:ascii="Times New Roman" w:eastAsia="Times New Roman" w:hAnsi="Times New Roman" w:cs="Times New Roman"/>
-          <w:i/>
-          <w:color w:val="3D85C6"/>
-          <w:sz w:val="20"/>
-          <w:szCs w:val="20"/>
-          <w:lang w:val="uk-UA"/>
-        </w:rPr>
-        <w:t xml:space="preserve"> з </w:t>
-      </w:r>
-      <w:proofErr w:type="spellStart"/>
-      <w:r>
-        <w:rPr>
-          <w:rFonts w:ascii="Times New Roman" w:eastAsia="Times New Roman" w:hAnsi="Times New Roman" w:cs="Times New Roman"/>
-          <w:i/>
-          <w:color w:val="3D85C6"/>
-          <w:sz w:val="20"/>
-          <w:szCs w:val="20"/>
-          <w:lang w:val="uk-UA"/>
-        </w:rPr>
+        <w:t xml:space="preserve"> до задачі з </w:t>
+      </w:r>
+      <w:proofErr w:type="spellStart"/>
+      <w:r>
         <w:t>алготестеру</w:t>
       </w:r>
       <w:proofErr w:type="spellEnd"/>
+      <w:r>
+        <w:t xml:space="preserve"> </w:t>
+      </w:r>
     </w:p>
     <w:p>
       <w:pPr>
@@ -8181,10 +7967,8 @@
     </w:p>
     <w:p>
       <w:pPr>
+        <w:keepNext/>
         <w:jc w:val="center"/>
-        <w:rPr>
-          <w:rFonts w:ascii="Times New Roman" w:hAnsi="Times New Roman" w:cs="Times New Roman"/>
-        </w:rPr>
       </w:pPr>
       <w:r>
         <w:rPr>
@@ -8231,69 +8015,23 @@
     </w:p>
     <w:p>
       <w:pPr>
-        <w:spacing w:line="240" w:lineRule="auto"/>
-        <w:ind w:left="720"/>
+        <w:pStyle w:val="Caption"/>
         <w:jc w:val="center"/>
         <w:rPr>
-          <w:rFonts w:ascii="Times New Roman" w:eastAsia="Times New Roman" w:hAnsi="Times New Roman" w:cs="Times New Roman"/>
-          <w:i/>
-          <w:color w:val="3D85C6"/>
-          <w:sz w:val="20"/>
-          <w:szCs w:val="20"/>
-        </w:rPr>
-      </w:pPr>
-      <w:r>
-        <w:rPr>
-          <w:rFonts w:ascii="Times New Roman" w:eastAsia="Times New Roman" w:hAnsi="Times New Roman" w:cs="Times New Roman"/>
-          <w:i/>
-          <w:color w:val="3D85C6"/>
-          <w:sz w:val="20"/>
-          <w:szCs w:val="20"/>
-        </w:rPr>
-        <w:t xml:space="preserve">Рис </w:t>
-      </w:r>
-      <w:r>
-        <w:rPr>
-          <w:rFonts w:ascii="Times New Roman" w:eastAsia="Times New Roman" w:hAnsi="Times New Roman" w:cs="Times New Roman"/>
-          <w:i/>
-          <w:color w:val="3D85C6"/>
-          <w:sz w:val="20"/>
-          <w:szCs w:val="20"/>
-          <w:lang w:val="uk-UA"/>
-        </w:rPr>
-        <w:t>5</w:t>
-      </w:r>
-      <w:r>
-        <w:rPr>
-          <w:rFonts w:ascii="Times New Roman" w:eastAsia="Times New Roman" w:hAnsi="Times New Roman" w:cs="Times New Roman"/>
-          <w:i/>
-          <w:color w:val="3D85C6"/>
-          <w:sz w:val="20"/>
-          <w:szCs w:val="20"/>
-        </w:rPr>
-        <w:t xml:space="preserve">. Створення </w:t>
-      </w:r>
-      <w:proofErr w:type="spellStart"/>
-      <w:r>
-        <w:rPr>
-          <w:rFonts w:ascii="Times New Roman" w:eastAsia="Times New Roman" w:hAnsi="Times New Roman" w:cs="Times New Roman"/>
-          <w:i/>
-          <w:color w:val="3D85C6"/>
-          <w:sz w:val="20"/>
-          <w:szCs w:val="20"/>
-        </w:rPr>
+          <w:rFonts w:ascii="Times New Roman" w:hAnsi="Times New Roman" w:cs="Times New Roman"/>
+          <w:lang w:val="en-US"/>
+        </w:rPr>
+      </w:pPr>
+      <w:r>
+        <w:t xml:space="preserve">Рис 5. Створення </w:t>
+      </w:r>
+      <w:proofErr w:type="spellStart"/>
+      <w:r>
         <w:t>локсхеми</w:t>
       </w:r>
       <w:proofErr w:type="spellEnd"/>
       <w:r>
-        <w:rPr>
-          <w:rFonts w:ascii="Times New Roman" w:eastAsia="Times New Roman" w:hAnsi="Times New Roman" w:cs="Times New Roman"/>
-          <w:i/>
-          <w:color w:val="3D85C6"/>
-          <w:sz w:val="20"/>
-          <w:szCs w:val="20"/>
-        </w:rPr>
-        <w:t xml:space="preserve"> в Draw.io</w:t>
+        <w:t xml:space="preserve"> в Draw.io </w:t>
       </w:r>
     </w:p>
     <w:p>
@@ -8419,13 +8157,9 @@
     </w:p>
     <w:p>
       <w:pPr>
+        <w:keepNext/>
         <w:spacing w:after="200"/>
         <w:jc w:val="center"/>
-        <w:rPr>
-          <w:rFonts w:ascii="Times New Roman" w:eastAsia="Times New Roman" w:hAnsi="Times New Roman" w:cs="Times New Roman"/>
-          <w:sz w:val="24"/>
-          <w:szCs w:val="24"/>
-        </w:rPr>
       </w:pPr>
       <w:r>
         <w:rPr>
@@ -8473,60 +8207,26 @@
     </w:p>
     <w:p>
       <w:pPr>
-        <w:spacing w:line="240" w:lineRule="auto"/>
-        <w:ind w:left="720"/>
+        <w:pStyle w:val="Caption"/>
         <w:jc w:val="center"/>
         <w:rPr>
           <w:rFonts w:ascii="Times New Roman" w:eastAsia="Times New Roman" w:hAnsi="Times New Roman" w:cs="Times New Roman"/>
-          <w:i/>
-          <w:color w:val="3D85C6"/>
-          <w:sz w:val="20"/>
-          <w:szCs w:val="20"/>
-        </w:rPr>
-      </w:pPr>
-      <w:r>
-        <w:rPr>
-          <w:rFonts w:ascii="Times New Roman" w:eastAsia="Times New Roman" w:hAnsi="Times New Roman" w:cs="Times New Roman"/>
-          <w:i/>
-          <w:color w:val="3D85C6"/>
-          <w:sz w:val="20"/>
-          <w:szCs w:val="20"/>
-        </w:rPr>
-        <w:t xml:space="preserve">Рис </w:t>
-      </w:r>
-      <w:r>
-        <w:rPr>
-          <w:rFonts w:ascii="Times New Roman" w:eastAsia="Times New Roman" w:hAnsi="Times New Roman" w:cs="Times New Roman"/>
-          <w:i/>
-          <w:color w:val="3D85C6"/>
-          <w:sz w:val="20"/>
-          <w:szCs w:val="20"/>
-          <w:lang w:val="uk-UA"/>
-        </w:rPr>
-        <w:t>6</w:t>
-      </w:r>
-      <w:r>
-        <w:rPr>
-          <w:rFonts w:ascii="Times New Roman" w:eastAsia="Times New Roman" w:hAnsi="Times New Roman" w:cs="Times New Roman"/>
-          <w:i/>
-          <w:color w:val="3D85C6"/>
-          <w:sz w:val="20"/>
-          <w:szCs w:val="20"/>
-        </w:rPr>
-        <w:t xml:space="preserve">. Створена дошка в </w:t>
-      </w:r>
-      <w:proofErr w:type="spellStart"/>
-      <w:r>
-        <w:rPr>
-          <w:rFonts w:ascii="Times New Roman" w:eastAsia="Times New Roman" w:hAnsi="Times New Roman" w:cs="Times New Roman"/>
-          <w:i/>
-          <w:color w:val="3D85C6"/>
-          <w:sz w:val="20"/>
-          <w:szCs w:val="20"/>
-        </w:rPr>
+          <w:sz w:val="24"/>
+          <w:szCs w:val="24"/>
+          <w:lang w:val="en-US"/>
+        </w:rPr>
+      </w:pPr>
+      <w:r>
+        <w:t xml:space="preserve">Рис 6. Створена дошка в </w:t>
+      </w:r>
+      <w:proofErr w:type="spellStart"/>
+      <w:r>
         <w:t>Trello</w:t>
       </w:r>
       <w:proofErr w:type="spellEnd"/>
+      <w:r>
+        <w:t xml:space="preserve"> </w:t>
+      </w:r>
     </w:p>
     <w:p>
       <w:pPr>
@@ -8940,14 +8640,9 @@
     </w:p>
     <w:p>
       <w:pPr>
+        <w:keepNext/>
         <w:spacing w:after="200"/>
         <w:jc w:val="center"/>
-        <w:rPr>
-          <w:rFonts w:ascii="Times New Roman" w:eastAsia="Times New Roman" w:hAnsi="Times New Roman" w:cs="Times New Roman"/>
-          <w:sz w:val="24"/>
-          <w:szCs w:val="24"/>
-          <w:lang w:val="en-US"/>
-        </w:rPr>
       </w:pPr>
       <w:r>
         <w:rPr>
@@ -8995,112 +8690,34 @@
     </w:p>
     <w:p>
       <w:pPr>
-        <w:spacing w:line="240" w:lineRule="auto"/>
-        <w:ind w:left="720"/>
+        <w:pStyle w:val="Caption"/>
         <w:jc w:val="center"/>
         <w:rPr>
           <w:rFonts w:ascii="Times New Roman" w:eastAsia="Times New Roman" w:hAnsi="Times New Roman" w:cs="Times New Roman"/>
           <w:sz w:val="24"/>
           <w:szCs w:val="24"/>
-        </w:rPr>
-      </w:pPr>
-      <w:r>
-        <w:rPr>
-          <w:rFonts w:ascii="Times New Roman" w:eastAsia="Times New Roman" w:hAnsi="Times New Roman" w:cs="Times New Roman"/>
-          <w:i/>
-          <w:color w:val="3D85C6"/>
-          <w:sz w:val="20"/>
-          <w:szCs w:val="20"/>
-        </w:rPr>
-        <w:t xml:space="preserve">Рис </w:t>
-      </w:r>
-      <w:r>
-        <w:rPr>
-          <w:rFonts w:ascii="Times New Roman" w:eastAsia="Times New Roman" w:hAnsi="Times New Roman" w:cs="Times New Roman"/>
-          <w:i/>
-          <w:color w:val="3D85C6"/>
-          <w:sz w:val="20"/>
-          <w:szCs w:val="20"/>
-          <w:lang w:val="uk-UA"/>
-        </w:rPr>
-        <w:t>7</w:t>
-      </w:r>
-      <w:r>
-        <w:rPr>
-          <w:rFonts w:ascii="Times New Roman" w:eastAsia="Times New Roman" w:hAnsi="Times New Roman" w:cs="Times New Roman"/>
-          <w:i/>
-          <w:color w:val="3D85C6"/>
-          <w:sz w:val="20"/>
-          <w:szCs w:val="20"/>
-        </w:rPr>
-        <w:t xml:space="preserve">. Встановлені розширення у </w:t>
-      </w:r>
-      <w:proofErr w:type="spellStart"/>
-      <w:r>
-        <w:rPr>
-          <w:rFonts w:ascii="Times New Roman" w:eastAsia="Times New Roman" w:hAnsi="Times New Roman" w:cs="Times New Roman"/>
-          <w:i/>
-          <w:color w:val="3D85C6"/>
-          <w:sz w:val="20"/>
-          <w:szCs w:val="20"/>
-        </w:rPr>
+          <w:lang w:val="ru-RU"/>
+        </w:rPr>
+      </w:pPr>
+      <w:r>
+        <w:t xml:space="preserve">Рис 7. Встановлені розширення у </w:t>
+      </w:r>
+      <w:proofErr w:type="spellStart"/>
+      <w:r>
         <w:t>Visual</w:t>
       </w:r>
       <w:proofErr w:type="spellEnd"/>
       <w:r>
-        <w:rPr>
-          <w:rFonts w:ascii="Times New Roman" w:eastAsia="Times New Roman" w:hAnsi="Times New Roman" w:cs="Times New Roman"/>
-          <w:i/>
-          <w:color w:val="3D85C6"/>
-          <w:sz w:val="20"/>
-          <w:szCs w:val="20"/>
-        </w:rPr>
-        <w:t xml:space="preserve"> </w:t>
-      </w:r>
-      <w:proofErr w:type="spellStart"/>
-      <w:r>
-        <w:rPr>
-          <w:rFonts w:ascii="Times New Roman" w:eastAsia="Times New Roman" w:hAnsi="Times New Roman" w:cs="Times New Roman"/>
-          <w:i/>
-          <w:color w:val="3D85C6"/>
-          <w:sz w:val="20"/>
-          <w:szCs w:val="20"/>
-        </w:rPr>
-        <w:t>Studio</w:t>
-      </w:r>
-      <w:proofErr w:type="spellEnd"/>
-      <w:r>
-        <w:rPr>
-          <w:rFonts w:ascii="Times New Roman" w:eastAsia="Times New Roman" w:hAnsi="Times New Roman" w:cs="Times New Roman"/>
-          <w:i/>
-          <w:color w:val="3D85C6"/>
-          <w:sz w:val="20"/>
-          <w:szCs w:val="20"/>
-        </w:rPr>
-        <w:t xml:space="preserve"> </w:t>
-      </w:r>
-      <w:proofErr w:type="spellStart"/>
-      <w:r>
-        <w:rPr>
-          <w:rFonts w:ascii="Times New Roman" w:eastAsia="Times New Roman" w:hAnsi="Times New Roman" w:cs="Times New Roman"/>
-          <w:i/>
-          <w:color w:val="3D85C6"/>
-          <w:sz w:val="20"/>
-          <w:szCs w:val="20"/>
-        </w:rPr>
-        <w:t>Code</w:t>
-      </w:r>
-      <w:proofErr w:type="spellEnd"/>
-      <w:r>
-        <w:rPr>
-          <w:rFonts w:ascii="Times New Roman" w:eastAsia="Times New Roman" w:hAnsi="Times New Roman" w:cs="Times New Roman"/>
-          <w:i/>
-          <w:color w:val="3D85C6"/>
-          <w:sz w:val="20"/>
-          <w:szCs w:val="20"/>
-        </w:rPr>
-        <w:t xml:space="preserve"> </w:t>
-      </w:r>
+        <w:t xml:space="preserve"> S</w:t>
+      </w:r>
+      <w:proofErr w:type="spellStart"/>
+      <w:r>
+        <w:rPr>
+          <w:lang w:val="en-US"/>
+        </w:rPr>
+        <w:t>tudio</w:t>
+      </w:r>
+      <w:proofErr w:type="spellEnd"/>
     </w:p>
     <w:p>
       <w:pPr>
@@ -9189,13 +8806,9 @@
     </w:p>
     <w:p>
       <w:pPr>
+        <w:keepNext/>
         <w:spacing w:after="200"/>
         <w:jc w:val="center"/>
-        <w:rPr>
-          <w:rFonts w:ascii="Times New Roman" w:eastAsia="Times New Roman" w:hAnsi="Times New Roman" w:cs="Times New Roman"/>
-          <w:sz w:val="24"/>
-          <w:szCs w:val="24"/>
-        </w:rPr>
       </w:pPr>
       <w:r>
         <w:rPr>
@@ -9244,47 +8857,17 @@
     </w:p>
     <w:p>
       <w:pPr>
-        <w:spacing w:line="240" w:lineRule="auto"/>
-        <w:ind w:left="720"/>
+        <w:pStyle w:val="Caption"/>
         <w:jc w:val="center"/>
         <w:rPr>
           <w:rFonts w:ascii="Times New Roman" w:eastAsia="Times New Roman" w:hAnsi="Times New Roman" w:cs="Times New Roman"/>
-          <w:i/>
-          <w:color w:val="3D85C6"/>
-          <w:sz w:val="20"/>
-          <w:szCs w:val="20"/>
-        </w:rPr>
-      </w:pPr>
-      <w:r>
-        <w:rPr>
-          <w:rFonts w:ascii="Times New Roman" w:eastAsia="Times New Roman" w:hAnsi="Times New Roman" w:cs="Times New Roman"/>
-          <w:i/>
-          <w:color w:val="3D85C6"/>
-          <w:sz w:val="20"/>
-          <w:szCs w:val="20"/>
-        </w:rPr>
-        <w:t xml:space="preserve">Рис </w:t>
-      </w:r>
-      <w:r>
-        <w:rPr>
-          <w:rFonts w:ascii="Times New Roman" w:eastAsia="Times New Roman" w:hAnsi="Times New Roman" w:cs="Times New Roman"/>
-          <w:i/>
-          <w:color w:val="3D85C6"/>
-          <w:sz w:val="20"/>
-          <w:szCs w:val="20"/>
-          <w:lang w:val="uk-UA"/>
-        </w:rPr>
-        <w:t>8</w:t>
-      </w:r>
-      <w:r>
-        <w:rPr>
-          <w:rFonts w:ascii="Times New Roman" w:eastAsia="Times New Roman" w:hAnsi="Times New Roman" w:cs="Times New Roman"/>
-          <w:i/>
-          <w:color w:val="3D85C6"/>
-          <w:sz w:val="20"/>
-          <w:szCs w:val="20"/>
-        </w:rPr>
-        <w:t>. Встановлена програма MSYS2</w:t>
+          <w:sz w:val="24"/>
+          <w:szCs w:val="24"/>
+          <w:lang w:val="en-US"/>
+        </w:rPr>
+      </w:pPr>
+      <w:r>
+        <w:t xml:space="preserve">Рис 8. Встановлена програма MSYS2 </w:t>
       </w:r>
     </w:p>
     <w:p>
@@ -9433,13 +9016,9 @@
     </w:p>
     <w:p>
       <w:pPr>
+        <w:keepNext/>
         <w:spacing w:after="200"/>
         <w:jc w:val="center"/>
-        <w:rPr>
-          <w:rFonts w:ascii="Times New Roman" w:eastAsia="Times New Roman" w:hAnsi="Times New Roman" w:cs="Times New Roman"/>
-          <w:sz w:val="24"/>
-          <w:szCs w:val="24"/>
-        </w:rPr>
       </w:pPr>
       <w:r>
         <w:rPr>
@@ -9487,60 +9066,26 @@
     </w:p>
     <w:p>
       <w:pPr>
-        <w:spacing w:line="240" w:lineRule="auto"/>
-        <w:ind w:left="720"/>
+        <w:pStyle w:val="Caption"/>
         <w:jc w:val="center"/>
         <w:rPr>
           <w:rFonts w:ascii="Times New Roman" w:eastAsia="Times New Roman" w:hAnsi="Times New Roman" w:cs="Times New Roman"/>
-          <w:i/>
-          <w:color w:val="3D85C6"/>
-          <w:sz w:val="20"/>
-          <w:szCs w:val="20"/>
-        </w:rPr>
-      </w:pPr>
-      <w:r>
-        <w:rPr>
-          <w:rFonts w:ascii="Times New Roman" w:eastAsia="Times New Roman" w:hAnsi="Times New Roman" w:cs="Times New Roman"/>
-          <w:i/>
-          <w:color w:val="3D85C6"/>
-          <w:sz w:val="20"/>
-          <w:szCs w:val="20"/>
-        </w:rPr>
-        <w:t xml:space="preserve">Рис </w:t>
-      </w:r>
-      <w:r>
-        <w:rPr>
-          <w:rFonts w:ascii="Times New Roman" w:eastAsia="Times New Roman" w:hAnsi="Times New Roman" w:cs="Times New Roman"/>
-          <w:i/>
-          <w:color w:val="3D85C6"/>
-          <w:sz w:val="20"/>
-          <w:szCs w:val="20"/>
-          <w:lang w:val="uk-UA"/>
-        </w:rPr>
-        <w:t>9</w:t>
-      </w:r>
-      <w:r>
-        <w:rPr>
-          <w:rFonts w:ascii="Times New Roman" w:eastAsia="Times New Roman" w:hAnsi="Times New Roman" w:cs="Times New Roman"/>
-          <w:i/>
-          <w:color w:val="3D85C6"/>
-          <w:sz w:val="20"/>
-          <w:szCs w:val="20"/>
-        </w:rPr>
-        <w:t xml:space="preserve">. Історія виконаних команд </w:t>
-      </w:r>
-      <w:proofErr w:type="spellStart"/>
-      <w:r>
-        <w:rPr>
-          <w:rFonts w:ascii="Times New Roman" w:eastAsia="Times New Roman" w:hAnsi="Times New Roman" w:cs="Times New Roman"/>
-          <w:i/>
-          <w:color w:val="3D85C6"/>
-          <w:sz w:val="20"/>
-          <w:szCs w:val="20"/>
-        </w:rPr>
+          <w:sz w:val="24"/>
+          <w:szCs w:val="24"/>
+          <w:lang w:val="en-US"/>
+        </w:rPr>
+      </w:pPr>
+      <w:r>
+        <w:t xml:space="preserve">Рис 9. Історія виконаних команд </w:t>
+      </w:r>
+      <w:proofErr w:type="spellStart"/>
+      <w:r>
         <w:t>Git</w:t>
       </w:r>
       <w:proofErr w:type="spellEnd"/>
+      <w:r>
+        <w:t xml:space="preserve"> </w:t>
+      </w:r>
     </w:p>
     <w:p>
       <w:pPr>
@@ -9645,14 +9190,9 @@
     </w:p>
     <w:p>
       <w:pPr>
+        <w:keepNext/>
         <w:spacing w:after="200"/>
         <w:jc w:val="center"/>
-        <w:rPr>
-          <w:rFonts w:ascii="Times New Roman" w:eastAsia="Times New Roman" w:hAnsi="Times New Roman" w:cs="Times New Roman"/>
-          <w:sz w:val="24"/>
-          <w:szCs w:val="24"/>
-          <w:lang w:val="en-US"/>
-        </w:rPr>
       </w:pPr>
       <w:r>
         <w:rPr>
@@ -9701,67 +9241,40 @@
     </w:p>
     <w:p>
       <w:pPr>
-        <w:spacing w:line="240" w:lineRule="auto"/>
-        <w:ind w:left="720"/>
+        <w:pStyle w:val="Caption"/>
         <w:jc w:val="center"/>
         <w:rPr>
           <w:rFonts w:ascii="Times New Roman" w:eastAsia="Times New Roman" w:hAnsi="Times New Roman" w:cs="Times New Roman"/>
-          <w:i/>
-          <w:color w:val="3D85C6"/>
-          <w:sz w:val="20"/>
-          <w:szCs w:val="20"/>
-        </w:rPr>
-      </w:pPr>
-      <w:r>
-        <w:rPr>
-          <w:rFonts w:ascii="Times New Roman" w:eastAsia="Times New Roman" w:hAnsi="Times New Roman" w:cs="Times New Roman"/>
-          <w:i/>
-          <w:color w:val="3D85C6"/>
-          <w:sz w:val="20"/>
-          <w:szCs w:val="20"/>
-        </w:rPr>
-        <w:t xml:space="preserve">Рис </w:t>
-      </w:r>
-      <w:r>
-        <w:rPr>
-          <w:rFonts w:ascii="Times New Roman" w:eastAsia="Times New Roman" w:hAnsi="Times New Roman" w:cs="Times New Roman"/>
-          <w:i/>
-          <w:color w:val="3D85C6"/>
-          <w:sz w:val="20"/>
-          <w:szCs w:val="20"/>
-          <w:lang w:val="uk-UA"/>
-        </w:rPr>
-        <w:t>10</w:t>
-      </w:r>
-      <w:r>
-        <w:rPr>
-          <w:rFonts w:ascii="Times New Roman" w:eastAsia="Times New Roman" w:hAnsi="Times New Roman" w:cs="Times New Roman"/>
-          <w:i/>
-          <w:color w:val="3D85C6"/>
-          <w:sz w:val="20"/>
-          <w:szCs w:val="20"/>
-        </w:rPr>
-        <w:t xml:space="preserve">. Створений </w:t>
-      </w:r>
-      <w:proofErr w:type="spellStart"/>
-      <w:r>
-        <w:rPr>
-          <w:rFonts w:ascii="Times New Roman" w:eastAsia="Times New Roman" w:hAnsi="Times New Roman" w:cs="Times New Roman"/>
-          <w:i/>
-          <w:color w:val="3D85C6"/>
-          <w:sz w:val="20"/>
-          <w:szCs w:val="20"/>
+          <w:sz w:val="24"/>
+          <w:szCs w:val="24"/>
+        </w:rPr>
+      </w:pPr>
+      <w:r>
+        <w:t>Рис</w:t>
+      </w:r>
+      <w:r>
+        <w:rPr>
+          <w:lang w:val="uk-UA"/>
+        </w:rPr>
+        <w:t xml:space="preserve"> 10. </w:t>
+      </w:r>
+      <w:r>
+        <w:rPr>
+          <w:lang w:val="uk-UA"/>
+        </w:rPr>
+        <w:t xml:space="preserve">Створений </w:t>
+      </w:r>
+      <w:proofErr w:type="spellStart"/>
+      <w:r>
+        <w:rPr>
+          <w:lang w:val="uk-UA"/>
         </w:rPr>
         <w:t>ssh</w:t>
       </w:r>
       <w:proofErr w:type="spellEnd"/>
       <w:r>
         <w:rPr>
-          <w:rFonts w:ascii="Times New Roman" w:eastAsia="Times New Roman" w:hAnsi="Times New Roman" w:cs="Times New Roman"/>
-          <w:i/>
-          <w:color w:val="3D85C6"/>
-          <w:sz w:val="20"/>
-          <w:szCs w:val="20"/>
+          <w:lang w:val="uk-UA"/>
         </w:rPr>
         <w:t xml:space="preserve"> ключ</w:t>
       </w:r>
@@ -9921,13 +9434,9 @@
     </w:p>
     <w:p>
       <w:pPr>
+        <w:keepNext/>
         <w:spacing w:after="200"/>
         <w:jc w:val="center"/>
-        <w:rPr>
-          <w:rFonts w:ascii="Times New Roman" w:eastAsia="Times New Roman" w:hAnsi="Times New Roman" w:cs="Times New Roman"/>
-          <w:sz w:val="24"/>
-          <w:szCs w:val="24"/>
-        </w:rPr>
       </w:pPr>
       <w:r>
         <w:rPr>
@@ -9975,54 +9484,43 @@
     </w:p>
     <w:p>
       <w:pPr>
-        <w:spacing w:line="240" w:lineRule="auto"/>
-        <w:ind w:left="720"/>
+        <w:pStyle w:val="Caption"/>
         <w:jc w:val="center"/>
         <w:rPr>
           <w:rFonts w:ascii="Times New Roman" w:eastAsia="Times New Roman" w:hAnsi="Times New Roman" w:cs="Times New Roman"/>
           <w:sz w:val="24"/>
           <w:szCs w:val="24"/>
-          <w:lang w:val="uk-UA"/>
-        </w:rPr>
-      </w:pPr>
-      <w:r>
-        <w:rPr>
-          <w:rFonts w:ascii="Times New Roman" w:eastAsia="Times New Roman" w:hAnsi="Times New Roman" w:cs="Times New Roman"/>
-          <w:i/>
-          <w:color w:val="3D85C6"/>
-          <w:sz w:val="20"/>
-          <w:szCs w:val="20"/>
-        </w:rPr>
-        <w:t>Рис 1</w:t>
-      </w:r>
-      <w:r>
-        <w:rPr>
-          <w:rFonts w:ascii="Times New Roman" w:eastAsia="Times New Roman" w:hAnsi="Times New Roman" w:cs="Times New Roman"/>
-          <w:i/>
-          <w:color w:val="3D85C6"/>
-          <w:sz w:val="20"/>
-          <w:szCs w:val="20"/>
-          <w:lang w:val="uk-UA"/>
+        </w:rPr>
+      </w:pPr>
+      <w:r>
+        <w:t xml:space="preserve">Рис </w:t>
+      </w:r>
+      <w:r>
+        <w:fldChar w:fldCharType="begin"/>
+      </w:r>
+      <w:r>
+        <w:instrText xml:space="preserve"> SEQ Рис \* ARABIC </w:instrText>
+      </w:r>
+      <w:r>
+        <w:fldChar w:fldCharType="separate"/>
+      </w:r>
+      <w:r>
+        <w:rPr>
+          <w:noProof/>
         </w:rPr>
         <w:t>1</w:t>
       </w:r>
       <w:r>
-        <w:rPr>
-          <w:rFonts w:ascii="Times New Roman" w:eastAsia="Times New Roman" w:hAnsi="Times New Roman" w:cs="Times New Roman"/>
-          <w:i/>
-          <w:color w:val="3D85C6"/>
-          <w:sz w:val="20"/>
-          <w:szCs w:val="20"/>
-        </w:rPr>
-        <w:t xml:space="preserve">. </w:t>
-      </w:r>
-      <w:r>
-        <w:rPr>
-          <w:rFonts w:ascii="Times New Roman" w:eastAsia="Times New Roman" w:hAnsi="Times New Roman" w:cs="Times New Roman"/>
-          <w:i/>
-          <w:color w:val="3D85C6"/>
-          <w:sz w:val="20"/>
-          <w:szCs w:val="20"/>
+        <w:fldChar w:fldCharType="end"/>
+      </w:r>
+      <w:r>
+        <w:rPr>
+          <w:lang w:val="uk-UA"/>
+        </w:rPr>
+        <w:t xml:space="preserve">1. </w:t>
+      </w:r>
+      <w:r>
+        <w:rPr>
           <w:lang w:val="uk-UA"/>
         </w:rPr>
         <w:t>Розв’язані завдання</w:t>
@@ -10245,14 +9743,10 @@
     </w:p>
     <w:p>
       <w:pPr>
+        <w:keepNext/>
         <w:spacing w:after="160" w:line="256" w:lineRule="auto"/>
         <w:ind w:left="720"/>
         <w:jc w:val="center"/>
-        <w:rPr>
-          <w:rFonts w:ascii="Times New Roman" w:eastAsia="Times New Roman" w:hAnsi="Times New Roman" w:cs="Times New Roman"/>
-          <w:sz w:val="28"/>
-          <w:szCs w:val="28"/>
-        </w:rPr>
       </w:pPr>
       <w:r>
         <w:rPr>
@@ -10300,66 +9794,17 @@
     </w:p>
     <w:p>
       <w:pPr>
-        <w:spacing w:line="240" w:lineRule="auto"/>
-        <w:ind w:left="720"/>
+        <w:pStyle w:val="Caption"/>
         <w:jc w:val="center"/>
         <w:rPr>
           <w:rFonts w:ascii="Times New Roman" w:eastAsia="Times New Roman" w:hAnsi="Times New Roman" w:cs="Times New Roman"/>
-          <w:sz w:val="24"/>
-          <w:szCs w:val="24"/>
-        </w:rPr>
-      </w:pPr>
-      <w:r>
-        <w:rPr>
-          <w:rFonts w:ascii="Times New Roman" w:eastAsia="Times New Roman" w:hAnsi="Times New Roman" w:cs="Times New Roman"/>
-          <w:i/>
-          <w:color w:val="3D85C6"/>
-          <w:sz w:val="20"/>
-          <w:szCs w:val="20"/>
-        </w:rPr>
-        <w:t>Рис 1</w:t>
-      </w:r>
-      <w:r>
-        <w:rPr>
-          <w:rFonts w:ascii="Times New Roman" w:eastAsia="Times New Roman" w:hAnsi="Times New Roman" w:cs="Times New Roman"/>
-          <w:i/>
-          <w:color w:val="3D85C6"/>
-          <w:sz w:val="20"/>
-          <w:szCs w:val="20"/>
-          <w:lang w:val="uk-UA"/>
-        </w:rPr>
-        <w:t>2</w:t>
-      </w:r>
-      <w:r>
-        <w:rPr>
-          <w:rFonts w:ascii="Times New Roman" w:eastAsia="Times New Roman" w:hAnsi="Times New Roman" w:cs="Times New Roman"/>
-          <w:i/>
-          <w:color w:val="3D85C6"/>
-          <w:sz w:val="20"/>
-          <w:szCs w:val="20"/>
-        </w:rPr>
-        <w:t xml:space="preserve">. Створений </w:t>
-      </w:r>
-      <w:r>
-        <w:rPr>
-          <w:rFonts w:ascii="Times New Roman" w:eastAsia="Times New Roman" w:hAnsi="Times New Roman" w:cs="Times New Roman"/>
-          <w:i/>
-          <w:color w:val="3D85C6"/>
-          <w:sz w:val="20"/>
-          <w:szCs w:val="20"/>
-          <w:lang w:val="uk-UA"/>
-        </w:rPr>
-        <w:t>командний</w:t>
-      </w:r>
-      <w:r>
-        <w:rPr>
-          <w:rFonts w:ascii="Times New Roman" w:eastAsia="Times New Roman" w:hAnsi="Times New Roman" w:cs="Times New Roman"/>
-          <w:i/>
-          <w:color w:val="3D85C6"/>
-          <w:sz w:val="20"/>
-          <w:szCs w:val="20"/>
-        </w:rPr>
-        <w:t xml:space="preserve"> репозиторій</w:t>
+          <w:sz w:val="28"/>
+          <w:szCs w:val="28"/>
+          <w:lang w:val="uk-UA"/>
+        </w:rPr>
+      </w:pPr>
+      <w:r>
+        <w:t xml:space="preserve">Рис 12. Створений командний репозиторій </w:t>
       </w:r>
     </w:p>
     <w:p>
@@ -10497,6 +9942,7 @@
           <w:szCs w:val="21"/>
           <w:lang w:val="uk-UA"/>
         </w:rPr>
+        <w:lastRenderedPageBreak/>
         <w:t>#include</w:t>
       </w:r>
       <w:r>
@@ -10562,7 +10008,6 @@
           <w:szCs w:val="21"/>
           <w:lang w:val="uk-UA"/>
         </w:rPr>
-        <w:lastRenderedPageBreak/>
         <w:t>#include</w:t>
       </w:r>
       <w:r>
@@ -11932,7 +11377,7 @@
         <w:rPr>
           <w:rFonts w:ascii="Times New Roman" w:eastAsia="Times New Roman" w:hAnsi="Times New Roman" w:cs="Times New Roman"/>
           <w:i/>
-          <w:color w:val="3D85C6"/>
+          <w:color w:val="1F497D" w:themeColor="text2"/>
           <w:sz w:val="20"/>
           <w:szCs w:val="20"/>
         </w:rPr>
@@ -11940,6 +11385,7 @@
       <w:r>
         <w:rPr>
           <w:rFonts w:ascii="Times New Roman" w:eastAsia="Times New Roman" w:hAnsi="Times New Roman" w:cs="Times New Roman"/>
+          <w:color w:val="1F497D" w:themeColor="text2"/>
           <w:sz w:val="24"/>
           <w:szCs w:val="24"/>
         </w:rPr>
@@ -11948,6 +11394,7 @@
       <w:r>
         <w:rPr>
           <w:rFonts w:ascii="Times New Roman" w:eastAsia="Times New Roman" w:hAnsi="Times New Roman" w:cs="Times New Roman"/>
+          <w:color w:val="1F497D" w:themeColor="text2"/>
           <w:sz w:val="24"/>
           <w:szCs w:val="24"/>
         </w:rPr>
@@ -11958,7 +11405,7 @@
         <w:rPr>
           <w:rFonts w:ascii="Times New Roman" w:eastAsia="Times New Roman" w:hAnsi="Times New Roman" w:cs="Times New Roman"/>
           <w:i/>
-          <w:color w:val="3D85C6"/>
+          <w:color w:val="1F497D" w:themeColor="text2"/>
           <w:sz w:val="20"/>
           <w:szCs w:val="20"/>
         </w:rPr>
@@ -11969,7 +11416,7 @@
         <w:rPr>
           <w:rFonts w:ascii="Times New Roman" w:eastAsia="Times New Roman" w:hAnsi="Times New Roman" w:cs="Times New Roman"/>
           <w:i/>
-          <w:color w:val="3D85C6"/>
+          <w:color w:val="1F497D" w:themeColor="text2"/>
           <w:sz w:val="20"/>
           <w:szCs w:val="20"/>
         </w:rPr>
@@ -11979,7 +11426,7 @@
         <w:rPr>
           <w:rFonts w:ascii="Times New Roman" w:eastAsia="Times New Roman" w:hAnsi="Times New Roman" w:cs="Times New Roman"/>
           <w:i/>
-          <w:color w:val="3D85C6"/>
+          <w:color w:val="1F497D" w:themeColor="text2"/>
           <w:sz w:val="20"/>
           <w:szCs w:val="20"/>
           <w:lang w:val="uk-UA"/>
@@ -11990,7 +11437,7 @@
         <w:rPr>
           <w:rFonts w:ascii="Times New Roman" w:eastAsia="Times New Roman" w:hAnsi="Times New Roman" w:cs="Times New Roman"/>
           <w:i/>
-          <w:color w:val="3D85C6"/>
+          <w:color w:val="1F497D" w:themeColor="text2"/>
           <w:sz w:val="20"/>
           <w:szCs w:val="20"/>
         </w:rPr>
@@ -12000,7 +11447,7 @@
         <w:rPr>
           <w:rFonts w:ascii="Times New Roman" w:eastAsia="Times New Roman" w:hAnsi="Times New Roman" w:cs="Times New Roman"/>
           <w:i/>
-          <w:color w:val="3D85C6"/>
+          <w:color w:val="1F497D" w:themeColor="text2"/>
           <w:sz w:val="20"/>
           <w:szCs w:val="20"/>
           <w:lang w:val="ru-RU"/>
@@ -12011,7 +11458,7 @@
         <w:rPr>
           <w:rFonts w:ascii="Times New Roman" w:eastAsia="Times New Roman" w:hAnsi="Times New Roman" w:cs="Times New Roman"/>
           <w:i/>
-          <w:color w:val="3D85C6"/>
+          <w:color w:val="1F497D" w:themeColor="text2"/>
           <w:sz w:val="20"/>
           <w:szCs w:val="20"/>
         </w:rPr>
@@ -13964,7 +13411,7 @@
         <w:rPr>
           <w:rFonts w:ascii="Times New Roman" w:eastAsia="Times New Roman" w:hAnsi="Times New Roman" w:cs="Times New Roman"/>
           <w:i/>
-          <w:color w:val="3D85C6"/>
+          <w:color w:val="1F497D" w:themeColor="text2"/>
           <w:sz w:val="20"/>
           <w:szCs w:val="20"/>
         </w:rPr>
@@ -13972,6 +13419,7 @@
       <w:r>
         <w:rPr>
           <w:rFonts w:ascii="Times New Roman" w:eastAsia="Times New Roman" w:hAnsi="Times New Roman" w:cs="Times New Roman"/>
+          <w:color w:val="1F497D" w:themeColor="text2"/>
           <w:sz w:val="24"/>
           <w:szCs w:val="24"/>
         </w:rPr>
@@ -13980,6 +13428,7 @@
       <w:r>
         <w:rPr>
           <w:rFonts w:ascii="Times New Roman" w:eastAsia="Times New Roman" w:hAnsi="Times New Roman" w:cs="Times New Roman"/>
+          <w:color w:val="1F497D" w:themeColor="text2"/>
           <w:sz w:val="24"/>
           <w:szCs w:val="24"/>
         </w:rPr>
@@ -13990,7 +13439,7 @@
         <w:rPr>
           <w:rFonts w:ascii="Times New Roman" w:eastAsia="Times New Roman" w:hAnsi="Times New Roman" w:cs="Times New Roman"/>
           <w:i/>
-          <w:color w:val="3D85C6"/>
+          <w:color w:val="1F497D" w:themeColor="text2"/>
           <w:sz w:val="20"/>
           <w:szCs w:val="20"/>
         </w:rPr>
@@ -14001,7 +13450,7 @@
         <w:rPr>
           <w:rFonts w:ascii="Times New Roman" w:eastAsia="Times New Roman" w:hAnsi="Times New Roman" w:cs="Times New Roman"/>
           <w:i/>
-          <w:color w:val="3D85C6"/>
+          <w:color w:val="1F497D" w:themeColor="text2"/>
           <w:sz w:val="20"/>
           <w:szCs w:val="20"/>
         </w:rPr>
@@ -14011,7 +13460,7 @@
         <w:rPr>
           <w:rFonts w:ascii="Times New Roman" w:eastAsia="Times New Roman" w:hAnsi="Times New Roman" w:cs="Times New Roman"/>
           <w:i/>
-          <w:color w:val="3D85C6"/>
+          <w:color w:val="1F497D" w:themeColor="text2"/>
           <w:sz w:val="20"/>
           <w:szCs w:val="20"/>
           <w:lang w:val="uk-UA"/>
@@ -14022,7 +13471,7 @@
         <w:rPr>
           <w:rFonts w:ascii="Times New Roman" w:eastAsia="Times New Roman" w:hAnsi="Times New Roman" w:cs="Times New Roman"/>
           <w:i/>
-          <w:color w:val="3D85C6"/>
+          <w:color w:val="1F497D" w:themeColor="text2"/>
           <w:sz w:val="20"/>
           <w:szCs w:val="20"/>
         </w:rPr>
@@ -14032,7 +13481,7 @@
         <w:rPr>
           <w:rFonts w:ascii="Times New Roman" w:eastAsia="Times New Roman" w:hAnsi="Times New Roman" w:cs="Times New Roman"/>
           <w:i/>
-          <w:color w:val="3D85C6"/>
+          <w:color w:val="1F497D" w:themeColor="text2"/>
           <w:sz w:val="20"/>
           <w:szCs w:val="20"/>
           <w:lang w:val="uk-UA"/>
@@ -14043,7 +13492,7 @@
         <w:rPr>
           <w:rFonts w:ascii="Times New Roman" w:eastAsia="Times New Roman" w:hAnsi="Times New Roman" w:cs="Times New Roman"/>
           <w:i/>
-          <w:color w:val="3D85C6"/>
+          <w:color w:val="1F497D" w:themeColor="text2"/>
           <w:sz w:val="20"/>
           <w:szCs w:val="20"/>
         </w:rPr>
@@ -14053,7 +13502,7 @@
         <w:rPr>
           <w:rFonts w:ascii="Times New Roman" w:eastAsia="Times New Roman" w:hAnsi="Times New Roman" w:cs="Times New Roman"/>
           <w:i/>
-          <w:color w:val="3D85C6"/>
+          <w:color w:val="1F497D" w:themeColor="text2"/>
           <w:sz w:val="20"/>
           <w:szCs w:val="20"/>
           <w:lang w:val="ru-RU"/>
@@ -14064,7 +13513,7 @@
         <w:rPr>
           <w:rFonts w:ascii="Times New Roman" w:eastAsia="Times New Roman" w:hAnsi="Times New Roman" w:cs="Times New Roman"/>
           <w:i/>
-          <w:color w:val="3D85C6"/>
+          <w:color w:val="1F497D" w:themeColor="text2"/>
           <w:sz w:val="20"/>
           <w:szCs w:val="20"/>
         </w:rPr>
@@ -19897,7 +19346,7 @@
         <w:rPr>
           <w:rFonts w:ascii="Times New Roman" w:eastAsia="Times New Roman" w:hAnsi="Times New Roman" w:cs="Times New Roman"/>
           <w:i/>
-          <w:color w:val="3D85C6"/>
+          <w:color w:val="1F497D" w:themeColor="text2"/>
           <w:sz w:val="20"/>
           <w:szCs w:val="20"/>
         </w:rPr>
@@ -19905,6 +19354,7 @@
       <w:r>
         <w:rPr>
           <w:rFonts w:ascii="Times New Roman" w:eastAsia="Times New Roman" w:hAnsi="Times New Roman" w:cs="Times New Roman"/>
+          <w:color w:val="1F497D" w:themeColor="text2"/>
           <w:sz w:val="24"/>
           <w:szCs w:val="24"/>
         </w:rPr>
@@ -19913,6 +19363,7 @@
       <w:r>
         <w:rPr>
           <w:rFonts w:ascii="Times New Roman" w:eastAsia="Times New Roman" w:hAnsi="Times New Roman" w:cs="Times New Roman"/>
+          <w:color w:val="1F497D" w:themeColor="text2"/>
           <w:sz w:val="24"/>
           <w:szCs w:val="24"/>
         </w:rPr>
@@ -19923,7 +19374,7 @@
         <w:rPr>
           <w:rFonts w:ascii="Times New Roman" w:eastAsia="Times New Roman" w:hAnsi="Times New Roman" w:cs="Times New Roman"/>
           <w:i/>
-          <w:color w:val="3D85C6"/>
+          <w:color w:val="1F497D" w:themeColor="text2"/>
           <w:sz w:val="20"/>
           <w:szCs w:val="20"/>
         </w:rPr>
@@ -19934,7 +19385,7 @@
         <w:rPr>
           <w:rFonts w:ascii="Times New Roman" w:eastAsia="Times New Roman" w:hAnsi="Times New Roman" w:cs="Times New Roman"/>
           <w:i/>
-          <w:color w:val="3D85C6"/>
+          <w:color w:val="1F497D" w:themeColor="text2"/>
           <w:sz w:val="20"/>
           <w:szCs w:val="20"/>
         </w:rPr>
@@ -19944,7 +19395,7 @@
         <w:rPr>
           <w:rFonts w:ascii="Times New Roman" w:eastAsia="Times New Roman" w:hAnsi="Times New Roman" w:cs="Times New Roman"/>
           <w:i/>
-          <w:color w:val="3D85C6"/>
+          <w:color w:val="1F497D" w:themeColor="text2"/>
           <w:sz w:val="20"/>
           <w:szCs w:val="20"/>
           <w:lang w:val="uk-UA"/>
@@ -19955,7 +19406,7 @@
         <w:rPr>
           <w:rFonts w:ascii="Times New Roman" w:eastAsia="Times New Roman" w:hAnsi="Times New Roman" w:cs="Times New Roman"/>
           <w:i/>
-          <w:color w:val="3D85C6"/>
+          <w:color w:val="1F497D" w:themeColor="text2"/>
           <w:sz w:val="20"/>
           <w:szCs w:val="20"/>
         </w:rPr>
@@ -19965,7 +19416,7 @@
         <w:rPr>
           <w:rFonts w:ascii="Times New Roman" w:eastAsia="Times New Roman" w:hAnsi="Times New Roman" w:cs="Times New Roman"/>
           <w:i/>
-          <w:color w:val="3D85C6"/>
+          <w:color w:val="1F497D" w:themeColor="text2"/>
           <w:sz w:val="20"/>
           <w:szCs w:val="20"/>
           <w:lang w:val="uk-UA"/>
@@ -19976,7 +19427,7 @@
         <w:rPr>
           <w:rFonts w:ascii="Times New Roman" w:eastAsia="Times New Roman" w:hAnsi="Times New Roman" w:cs="Times New Roman"/>
           <w:i/>
-          <w:color w:val="3D85C6"/>
+          <w:color w:val="1F497D" w:themeColor="text2"/>
           <w:sz w:val="20"/>
           <w:szCs w:val="20"/>
         </w:rPr>
@@ -22096,7 +21547,7 @@
         <w:rPr>
           <w:rFonts w:ascii="Times New Roman" w:eastAsia="Times New Roman" w:hAnsi="Times New Roman" w:cs="Times New Roman"/>
           <w:i/>
-          <w:color w:val="3D85C6"/>
+          <w:color w:val="1F497D" w:themeColor="text2"/>
           <w:sz w:val="20"/>
           <w:szCs w:val="20"/>
         </w:rPr>
@@ -22104,6 +21555,7 @@
       <w:r>
         <w:rPr>
           <w:rFonts w:ascii="Times New Roman" w:eastAsia="Times New Roman" w:hAnsi="Times New Roman" w:cs="Times New Roman"/>
+          <w:color w:val="1F497D" w:themeColor="text2"/>
           <w:sz w:val="24"/>
           <w:szCs w:val="24"/>
         </w:rPr>
@@ -22112,6 +21564,7 @@
       <w:r>
         <w:rPr>
           <w:rFonts w:ascii="Times New Roman" w:eastAsia="Times New Roman" w:hAnsi="Times New Roman" w:cs="Times New Roman"/>
+          <w:color w:val="1F497D" w:themeColor="text2"/>
           <w:sz w:val="24"/>
           <w:szCs w:val="24"/>
         </w:rPr>
@@ -22122,7 +21575,7 @@
         <w:rPr>
           <w:rFonts w:ascii="Times New Roman" w:eastAsia="Times New Roman" w:hAnsi="Times New Roman" w:cs="Times New Roman"/>
           <w:i/>
-          <w:color w:val="3D85C6"/>
+          <w:color w:val="1F497D" w:themeColor="text2"/>
           <w:sz w:val="20"/>
           <w:szCs w:val="20"/>
         </w:rPr>
@@ -22133,7 +21586,7 @@
         <w:rPr>
           <w:rFonts w:ascii="Times New Roman" w:eastAsia="Times New Roman" w:hAnsi="Times New Roman" w:cs="Times New Roman"/>
           <w:i/>
-          <w:color w:val="3D85C6"/>
+          <w:color w:val="1F497D" w:themeColor="text2"/>
           <w:sz w:val="20"/>
           <w:szCs w:val="20"/>
         </w:rPr>
@@ -22144,7 +21597,7 @@
         <w:rPr>
           <w:rFonts w:ascii="Times New Roman" w:eastAsia="Times New Roman" w:hAnsi="Times New Roman" w:cs="Times New Roman"/>
           <w:i/>
-          <w:color w:val="3D85C6"/>
+          <w:color w:val="1F497D" w:themeColor="text2"/>
           <w:sz w:val="20"/>
           <w:szCs w:val="20"/>
           <w:lang w:val="uk-UA"/>
@@ -22156,7 +21609,7 @@
         <w:rPr>
           <w:rFonts w:ascii="Times New Roman" w:eastAsia="Times New Roman" w:hAnsi="Times New Roman" w:cs="Times New Roman"/>
           <w:i/>
-          <w:color w:val="3D85C6"/>
+          <w:color w:val="1F497D" w:themeColor="text2"/>
           <w:sz w:val="20"/>
           <w:szCs w:val="20"/>
         </w:rPr>
@@ -22166,7 +21619,7 @@
         <w:rPr>
           <w:rFonts w:ascii="Times New Roman" w:eastAsia="Times New Roman" w:hAnsi="Times New Roman" w:cs="Times New Roman"/>
           <w:i/>
-          <w:color w:val="3D85C6"/>
+          <w:color w:val="1F497D" w:themeColor="text2"/>
           <w:sz w:val="20"/>
           <w:szCs w:val="20"/>
           <w:lang w:val="uk-UA"/>
@@ -22177,7 +21630,7 @@
         <w:rPr>
           <w:rFonts w:ascii="Times New Roman" w:eastAsia="Times New Roman" w:hAnsi="Times New Roman" w:cs="Times New Roman"/>
           <w:i/>
-          <w:color w:val="3D85C6"/>
+          <w:color w:val="1F497D" w:themeColor="text2"/>
           <w:sz w:val="20"/>
           <w:szCs w:val="20"/>
         </w:rPr>
@@ -22188,7 +21641,7 @@
         <w:rPr>
           <w:rFonts w:ascii="Times New Roman" w:eastAsia="Times New Roman" w:hAnsi="Times New Roman" w:cs="Times New Roman"/>
           <w:i/>
-          <w:color w:val="3D85C6"/>
+          <w:color w:val="1F497D" w:themeColor="text2"/>
           <w:sz w:val="20"/>
           <w:szCs w:val="20"/>
           <w:lang w:val="ru-RU"/>
@@ -22200,7 +21653,7 @@
         <w:rPr>
           <w:rFonts w:ascii="Times New Roman" w:eastAsia="Times New Roman" w:hAnsi="Times New Roman" w:cs="Times New Roman"/>
           <w:i/>
-          <w:color w:val="3D85C6"/>
+          <w:color w:val="1F497D" w:themeColor="text2"/>
           <w:sz w:val="20"/>
           <w:szCs w:val="20"/>
         </w:rPr>
@@ -22454,6 +21907,7 @@
         <w:jc w:val="center"/>
         <w:rPr>
           <w:rFonts w:ascii="Times New Roman" w:eastAsia="Times New Roman" w:hAnsi="Times New Roman" w:cs="Times New Roman"/>
+          <w:color w:val="1F497D" w:themeColor="text2"/>
           <w:sz w:val="24"/>
           <w:szCs w:val="24"/>
         </w:rPr>
@@ -22462,7 +21916,7 @@
         <w:rPr>
           <w:rFonts w:ascii="Times New Roman" w:eastAsia="Times New Roman" w:hAnsi="Times New Roman" w:cs="Times New Roman"/>
           <w:i/>
-          <w:color w:val="3D85C6"/>
+          <w:color w:val="1F497D" w:themeColor="text2"/>
           <w:sz w:val="20"/>
           <w:szCs w:val="20"/>
         </w:rPr>
@@ -22472,7 +21926,7 @@
         <w:rPr>
           <w:rFonts w:ascii="Times New Roman" w:eastAsia="Times New Roman" w:hAnsi="Times New Roman" w:cs="Times New Roman"/>
           <w:i/>
-          <w:color w:val="3D85C6"/>
+          <w:color w:val="1F497D" w:themeColor="text2"/>
           <w:sz w:val="20"/>
           <w:szCs w:val="20"/>
           <w:lang w:val="uk-UA"/>
@@ -22483,7 +21937,7 @@
         <w:rPr>
           <w:rFonts w:ascii="Times New Roman" w:eastAsia="Times New Roman" w:hAnsi="Times New Roman" w:cs="Times New Roman"/>
           <w:i/>
-          <w:color w:val="3D85C6"/>
+          <w:color w:val="1F497D" w:themeColor="text2"/>
           <w:sz w:val="20"/>
           <w:szCs w:val="20"/>
         </w:rPr>
@@ -22606,6 +22060,7 @@
         <w:jc w:val="center"/>
         <w:rPr>
           <w:rFonts w:ascii="Times New Roman" w:eastAsia="Times New Roman" w:hAnsi="Times New Roman" w:cs="Times New Roman"/>
+          <w:color w:val="1F497D" w:themeColor="text2"/>
           <w:sz w:val="24"/>
           <w:szCs w:val="24"/>
         </w:rPr>
@@ -22614,6 +22069,7 @@
         <w:rPr>
           <w:rFonts w:ascii="Times New Roman" w:eastAsia="Times New Roman" w:hAnsi="Times New Roman" w:cs="Times New Roman"/>
           <w:noProof/>
+          <w:color w:val="1F497D" w:themeColor="text2"/>
           <w:sz w:val="24"/>
           <w:szCs w:val="24"/>
         </w:rPr>
@@ -22658,7 +22114,7 @@
         <w:rPr>
           <w:rFonts w:ascii="Times New Roman" w:eastAsia="Times New Roman" w:hAnsi="Times New Roman" w:cs="Times New Roman"/>
           <w:i/>
-          <w:color w:val="3D85C6"/>
+          <w:color w:val="1F497D" w:themeColor="text2"/>
           <w:sz w:val="20"/>
           <w:szCs w:val="20"/>
         </w:rPr>
@@ -22668,7 +22124,7 @@
         <w:rPr>
           <w:rFonts w:ascii="Times New Roman" w:eastAsia="Times New Roman" w:hAnsi="Times New Roman" w:cs="Times New Roman"/>
           <w:i/>
-          <w:color w:val="3D85C6"/>
+          <w:color w:val="1F497D" w:themeColor="text2"/>
           <w:sz w:val="20"/>
           <w:szCs w:val="20"/>
           <w:lang w:val="uk-UA"/>
@@ -22679,7 +22135,7 @@
         <w:rPr>
           <w:rFonts w:ascii="Times New Roman" w:eastAsia="Times New Roman" w:hAnsi="Times New Roman" w:cs="Times New Roman"/>
           <w:i/>
-          <w:color w:val="3D85C6"/>
+          <w:color w:val="1F497D" w:themeColor="text2"/>
           <w:sz w:val="20"/>
           <w:szCs w:val="20"/>
         </w:rPr>
@@ -22689,7 +22145,7 @@
         <w:rPr>
           <w:rFonts w:ascii="Times New Roman" w:eastAsia="Times New Roman" w:hAnsi="Times New Roman" w:cs="Times New Roman"/>
           <w:i/>
-          <w:color w:val="3D85C6"/>
+          <w:color w:val="1F497D" w:themeColor="text2"/>
           <w:sz w:val="20"/>
           <w:szCs w:val="20"/>
           <w:lang w:val="uk-UA"/>
@@ -22762,7 +22218,7 @@
         <w:rPr>
           <w:rFonts w:ascii="Times New Roman" w:eastAsia="Times New Roman" w:hAnsi="Times New Roman" w:cs="Times New Roman"/>
           <w:i/>
-          <w:color w:val="3D85C6"/>
+          <w:color w:val="1F497D" w:themeColor="text2"/>
           <w:sz w:val="20"/>
           <w:szCs w:val="20"/>
           <w:lang w:val="uk-UA"/>
@@ -22772,7 +22228,7 @@
         <w:rPr>
           <w:rFonts w:ascii="Times New Roman" w:eastAsia="Times New Roman" w:hAnsi="Times New Roman" w:cs="Times New Roman"/>
           <w:i/>
-          <w:color w:val="3D85C6"/>
+          <w:color w:val="1F497D" w:themeColor="text2"/>
           <w:sz w:val="20"/>
           <w:szCs w:val="20"/>
         </w:rPr>
@@ -22782,7 +22238,7 @@
         <w:rPr>
           <w:rFonts w:ascii="Times New Roman" w:eastAsia="Times New Roman" w:hAnsi="Times New Roman" w:cs="Times New Roman"/>
           <w:i/>
-          <w:color w:val="3D85C6"/>
+          <w:color w:val="1F497D" w:themeColor="text2"/>
           <w:sz w:val="20"/>
           <w:szCs w:val="20"/>
         </w:rPr>
@@ -22792,7 +22248,7 @@
         <w:rPr>
           <w:rFonts w:ascii="Times New Roman" w:eastAsia="Times New Roman" w:hAnsi="Times New Roman" w:cs="Times New Roman"/>
           <w:i/>
-          <w:color w:val="3D85C6"/>
+          <w:color w:val="1F497D" w:themeColor="text2"/>
           <w:sz w:val="20"/>
           <w:szCs w:val="20"/>
           <w:lang w:val="uk-UA"/>
@@ -22803,7 +22259,7 @@
         <w:rPr>
           <w:rFonts w:ascii="Times New Roman" w:eastAsia="Times New Roman" w:hAnsi="Times New Roman" w:cs="Times New Roman"/>
           <w:i/>
-          <w:color w:val="3D85C6"/>
+          <w:color w:val="1F497D" w:themeColor="text2"/>
           <w:sz w:val="20"/>
           <w:szCs w:val="20"/>
         </w:rPr>
@@ -22813,7 +22269,7 @@
         <w:rPr>
           <w:rFonts w:ascii="Times New Roman" w:eastAsia="Times New Roman" w:hAnsi="Times New Roman" w:cs="Times New Roman"/>
           <w:i/>
-          <w:color w:val="3D85C6"/>
+          <w:color w:val="1F497D" w:themeColor="text2"/>
           <w:sz w:val="20"/>
           <w:szCs w:val="20"/>
           <w:lang w:val="uk-UA"/>
@@ -22824,7 +22280,7 @@
         <w:rPr>
           <w:rFonts w:ascii="Times New Roman" w:eastAsia="Times New Roman" w:hAnsi="Times New Roman" w:cs="Times New Roman"/>
           <w:i/>
-          <w:color w:val="3D85C6"/>
+          <w:color w:val="1F497D" w:themeColor="text2"/>
           <w:sz w:val="20"/>
           <w:szCs w:val="20"/>
           <w:lang w:val="uk-UA"/>
@@ -22903,7 +22359,7 @@
         <w:rPr>
           <w:rFonts w:ascii="Times New Roman" w:eastAsia="Times New Roman" w:hAnsi="Times New Roman" w:cs="Times New Roman"/>
           <w:i/>
-          <w:color w:val="3D85C6"/>
+          <w:color w:val="1F497D" w:themeColor="text2"/>
           <w:sz w:val="20"/>
           <w:szCs w:val="20"/>
           <w:lang w:val="ru-RU"/>
@@ -22913,7 +22369,7 @@
         <w:rPr>
           <w:rFonts w:ascii="Times New Roman" w:eastAsia="Times New Roman" w:hAnsi="Times New Roman" w:cs="Times New Roman"/>
           <w:i/>
-          <w:color w:val="3D85C6"/>
+          <w:color w:val="1F497D" w:themeColor="text2"/>
           <w:sz w:val="20"/>
           <w:szCs w:val="20"/>
         </w:rPr>
@@ -22924,7 +22380,7 @@
         <w:rPr>
           <w:rFonts w:ascii="Times New Roman" w:eastAsia="Times New Roman" w:hAnsi="Times New Roman" w:cs="Times New Roman"/>
           <w:i/>
-          <w:color w:val="3D85C6"/>
+          <w:color w:val="1F497D" w:themeColor="text2"/>
           <w:sz w:val="20"/>
           <w:szCs w:val="20"/>
           <w:lang w:val="ru-RU"/>
@@ -22935,7 +22391,7 @@
         <w:rPr>
           <w:rFonts w:ascii="Times New Roman" w:eastAsia="Times New Roman" w:hAnsi="Times New Roman" w:cs="Times New Roman"/>
           <w:i/>
-          <w:color w:val="3D85C6"/>
+          <w:color w:val="1F497D" w:themeColor="text2"/>
           <w:sz w:val="20"/>
           <w:szCs w:val="20"/>
         </w:rPr>
@@ -22945,7 +22401,7 @@
         <w:rPr>
           <w:rFonts w:ascii="Times New Roman" w:eastAsia="Times New Roman" w:hAnsi="Times New Roman" w:cs="Times New Roman"/>
           <w:i/>
-          <w:color w:val="3D85C6"/>
+          <w:color w:val="1F497D" w:themeColor="text2"/>
           <w:sz w:val="20"/>
           <w:szCs w:val="20"/>
           <w:lang w:val="uk-UA"/>
@@ -22956,7 +22412,7 @@
         <w:rPr>
           <w:rFonts w:ascii="Times New Roman" w:eastAsia="Times New Roman" w:hAnsi="Times New Roman" w:cs="Times New Roman"/>
           <w:i/>
-          <w:color w:val="3D85C6"/>
+          <w:color w:val="1F497D" w:themeColor="text2"/>
           <w:sz w:val="20"/>
           <w:szCs w:val="20"/>
           <w:lang w:val="ru-RU"/>
@@ -23038,7 +22494,7 @@
         <w:rPr>
           <w:rFonts w:ascii="Times New Roman" w:eastAsia="Times New Roman" w:hAnsi="Times New Roman" w:cs="Times New Roman"/>
           <w:i/>
-          <w:color w:val="3D85C6"/>
+          <w:color w:val="1F497D" w:themeColor="text2"/>
           <w:sz w:val="20"/>
           <w:szCs w:val="20"/>
           <w:lang w:val="ru-RU"/>
@@ -23048,7 +22504,7 @@
         <w:rPr>
           <w:rFonts w:ascii="Times New Roman" w:eastAsia="Times New Roman" w:hAnsi="Times New Roman" w:cs="Times New Roman"/>
           <w:i/>
-          <w:color w:val="3D85C6"/>
+          <w:color w:val="1F497D" w:themeColor="text2"/>
           <w:sz w:val="20"/>
           <w:szCs w:val="20"/>
         </w:rPr>
@@ -23059,7 +22515,7 @@
         <w:rPr>
           <w:rFonts w:ascii="Times New Roman" w:eastAsia="Times New Roman" w:hAnsi="Times New Roman" w:cs="Times New Roman"/>
           <w:i/>
-          <w:color w:val="3D85C6"/>
+          <w:color w:val="1F497D" w:themeColor="text2"/>
           <w:sz w:val="20"/>
           <w:szCs w:val="20"/>
           <w:lang w:val="ru-RU"/>
@@ -23070,7 +22526,7 @@
         <w:rPr>
           <w:rFonts w:ascii="Times New Roman" w:eastAsia="Times New Roman" w:hAnsi="Times New Roman" w:cs="Times New Roman"/>
           <w:i/>
-          <w:color w:val="3D85C6"/>
+          <w:color w:val="1F497D" w:themeColor="text2"/>
           <w:sz w:val="20"/>
           <w:szCs w:val="20"/>
         </w:rPr>
@@ -23080,7 +22536,7 @@
         <w:rPr>
           <w:rFonts w:ascii="Times New Roman" w:eastAsia="Times New Roman" w:hAnsi="Times New Roman" w:cs="Times New Roman"/>
           <w:i/>
-          <w:color w:val="3D85C6"/>
+          <w:color w:val="1F497D" w:themeColor="text2"/>
           <w:sz w:val="20"/>
           <w:szCs w:val="20"/>
           <w:lang w:val="uk-UA"/>
@@ -23092,7 +22548,7 @@
         <w:rPr>
           <w:rFonts w:ascii="Times New Roman" w:eastAsia="Times New Roman" w:hAnsi="Times New Roman" w:cs="Times New Roman"/>
           <w:i/>
-          <w:color w:val="3D85C6"/>
+          <w:color w:val="1F497D" w:themeColor="text2"/>
           <w:sz w:val="20"/>
           <w:szCs w:val="20"/>
           <w:lang w:val="ru-RU"/>
@@ -23347,6 +22803,7 @@
         <w:jc w:val="center"/>
         <w:rPr>
           <w:rFonts w:ascii="Times New Roman" w:eastAsia="Times New Roman" w:hAnsi="Times New Roman" w:cs="Times New Roman"/>
+          <w:color w:val="1F497D" w:themeColor="text2"/>
           <w:sz w:val="24"/>
           <w:szCs w:val="24"/>
         </w:rPr>
@@ -23354,12 +22811,14 @@
       <w:r>
         <w:rPr>
           <w:rFonts w:ascii="Times New Roman" w:eastAsia="Calibri" w:hAnsi="Times New Roman" w:cs="Times New Roman"/>
+          <w:color w:val="1F497D" w:themeColor="text2"/>
         </w:rPr>
         <w:tab/>
       </w:r>
       <w:r>
         <w:rPr>
           <w:rFonts w:ascii="Times New Roman" w:eastAsia="Calibri" w:hAnsi="Times New Roman" w:cs="Times New Roman"/>
+          <w:color w:val="1F497D" w:themeColor="text2"/>
         </w:rPr>
         <w:tab/>
       </w:r>
@@ -23367,7 +22826,7 @@
         <w:rPr>
           <w:rFonts w:ascii="Times New Roman" w:eastAsia="Times New Roman" w:hAnsi="Times New Roman" w:cs="Times New Roman"/>
           <w:i/>
-          <w:color w:val="3D85C6"/>
+          <w:color w:val="1F497D" w:themeColor="text2"/>
           <w:sz w:val="20"/>
           <w:szCs w:val="20"/>
         </w:rPr>
@@ -23377,7 +22836,7 @@
         <w:rPr>
           <w:rFonts w:ascii="Times New Roman" w:eastAsia="Times New Roman" w:hAnsi="Times New Roman" w:cs="Times New Roman"/>
           <w:i/>
-          <w:color w:val="3D85C6"/>
+          <w:color w:val="1F497D" w:themeColor="text2"/>
           <w:sz w:val="20"/>
           <w:szCs w:val="20"/>
           <w:lang w:val="uk-UA"/>
@@ -23388,7 +22847,7 @@
         <w:rPr>
           <w:rFonts w:ascii="Times New Roman" w:eastAsia="Times New Roman" w:hAnsi="Times New Roman" w:cs="Times New Roman"/>
           <w:i/>
-          <w:color w:val="3D85C6"/>
+          <w:color w:val="1F497D" w:themeColor="text2"/>
           <w:sz w:val="20"/>
           <w:szCs w:val="20"/>
         </w:rPr>
@@ -23399,7 +22858,7 @@
         <w:rPr>
           <w:rFonts w:ascii="Times New Roman" w:eastAsia="Times New Roman" w:hAnsi="Times New Roman" w:cs="Times New Roman"/>
           <w:i/>
-          <w:color w:val="3D85C6"/>
+          <w:color w:val="1F497D" w:themeColor="text2"/>
           <w:sz w:val="20"/>
           <w:szCs w:val="20"/>
         </w:rPr>
@@ -23410,7 +22869,7 @@
         <w:rPr>
           <w:rFonts w:ascii="Times New Roman" w:eastAsia="Times New Roman" w:hAnsi="Times New Roman" w:cs="Times New Roman"/>
           <w:i/>
-          <w:color w:val="3D85C6"/>
+          <w:color w:val="1F497D" w:themeColor="text2"/>
           <w:sz w:val="20"/>
           <w:szCs w:val="20"/>
         </w:rPr>
@@ -23421,7 +22880,7 @@
         <w:rPr>
           <w:rFonts w:ascii="Times New Roman" w:eastAsia="Times New Roman" w:hAnsi="Times New Roman" w:cs="Times New Roman"/>
           <w:i/>
-          <w:color w:val="3D85C6"/>
+          <w:color w:val="1F497D" w:themeColor="text2"/>
           <w:sz w:val="20"/>
           <w:szCs w:val="20"/>
         </w:rPr>
@@ -23432,7 +22891,7 @@
         <w:rPr>
           <w:rFonts w:ascii="Times New Roman" w:eastAsia="Times New Roman" w:hAnsi="Times New Roman" w:cs="Times New Roman"/>
           <w:i/>
-          <w:color w:val="3D85C6"/>
+          <w:color w:val="1F497D" w:themeColor="text2"/>
           <w:sz w:val="20"/>
           <w:szCs w:val="20"/>
         </w:rPr>
@@ -23443,7 +22902,7 @@
         <w:rPr>
           <w:rFonts w:ascii="Times New Roman" w:eastAsia="Times New Roman" w:hAnsi="Times New Roman" w:cs="Times New Roman"/>
           <w:i/>
-          <w:color w:val="3D85C6"/>
+          <w:color w:val="1F497D" w:themeColor="text2"/>
           <w:sz w:val="20"/>
           <w:szCs w:val="20"/>
         </w:rPr>
@@ -23564,6 +23023,7 @@
         <w:jc w:val="center"/>
         <w:rPr>
           <w:rFonts w:ascii="Times New Roman" w:eastAsia="Calibri" w:hAnsi="Times New Roman" w:cs="Times New Roman"/>
+          <w:color w:val="1F497D" w:themeColor="text2"/>
           <w:highlight w:val="yellow"/>
           <w:lang w:val="uk-UA"/>
         </w:rPr>
@@ -23572,7 +23032,7 @@
         <w:rPr>
           <w:rFonts w:ascii="Times New Roman" w:eastAsia="Times New Roman" w:hAnsi="Times New Roman" w:cs="Times New Roman"/>
           <w:i/>
-          <w:color w:val="3D85C6"/>
+          <w:color w:val="1F497D" w:themeColor="text2"/>
           <w:sz w:val="20"/>
           <w:szCs w:val="20"/>
         </w:rPr>
@@ -23582,7 +23042,7 @@
         <w:rPr>
           <w:rFonts w:ascii="Times New Roman" w:eastAsia="Times New Roman" w:hAnsi="Times New Roman" w:cs="Times New Roman"/>
           <w:i/>
-          <w:color w:val="3D85C6"/>
+          <w:color w:val="1F497D" w:themeColor="text2"/>
           <w:sz w:val="20"/>
           <w:szCs w:val="20"/>
           <w:lang w:val="uk-UA"/>
@@ -23593,7 +23053,7 @@
         <w:rPr>
           <w:rFonts w:ascii="Times New Roman" w:eastAsia="Times New Roman" w:hAnsi="Times New Roman" w:cs="Times New Roman"/>
           <w:i/>
-          <w:color w:val="3D85C6"/>
+          <w:color w:val="1F497D" w:themeColor="text2"/>
           <w:sz w:val="20"/>
           <w:szCs w:val="20"/>
         </w:rPr>
@@ -23604,7 +23064,7 @@
         <w:rPr>
           <w:rFonts w:ascii="Times New Roman" w:eastAsia="Times New Roman" w:hAnsi="Times New Roman" w:cs="Times New Roman"/>
           <w:i/>
-          <w:color w:val="3D85C6"/>
+          <w:color w:val="1F497D" w:themeColor="text2"/>
           <w:sz w:val="20"/>
           <w:szCs w:val="20"/>
         </w:rPr>
@@ -23615,7 +23075,7 @@
         <w:rPr>
           <w:rFonts w:ascii="Times New Roman" w:eastAsia="Times New Roman" w:hAnsi="Times New Roman" w:cs="Times New Roman"/>
           <w:i/>
-          <w:color w:val="3D85C6"/>
+          <w:color w:val="1F497D" w:themeColor="text2"/>
           <w:sz w:val="20"/>
           <w:szCs w:val="20"/>
         </w:rPr>
@@ -23626,7 +23086,7 @@
         <w:rPr>
           <w:rFonts w:ascii="Times New Roman" w:eastAsia="Times New Roman" w:hAnsi="Times New Roman" w:cs="Times New Roman"/>
           <w:i/>
-          <w:color w:val="3D85C6"/>
+          <w:color w:val="1F497D" w:themeColor="text2"/>
           <w:sz w:val="20"/>
           <w:szCs w:val="20"/>
           <w:lang w:val="uk-UA"/>
@@ -23638,7 +23098,7 @@
         <w:rPr>
           <w:rFonts w:ascii="Times New Roman" w:eastAsia="Times New Roman" w:hAnsi="Times New Roman" w:cs="Times New Roman"/>
           <w:i/>
-          <w:color w:val="3D85C6"/>
+          <w:color w:val="1F497D" w:themeColor="text2"/>
           <w:sz w:val="20"/>
           <w:szCs w:val="20"/>
           <w:lang w:val="uk-UA"/>
@@ -23706,13 +23166,14 @@
         <w:jc w:val="center"/>
         <w:rPr>
           <w:rFonts w:ascii="Times New Roman" w:eastAsia="Calibri" w:hAnsi="Times New Roman" w:cs="Times New Roman"/>
+          <w:color w:val="1F497D" w:themeColor="text2"/>
         </w:rPr>
       </w:pPr>
       <w:r>
         <w:rPr>
           <w:rFonts w:ascii="Times New Roman" w:eastAsia="Times New Roman" w:hAnsi="Times New Roman" w:cs="Times New Roman"/>
           <w:i/>
-          <w:color w:val="3D85C6"/>
+          <w:color w:val="1F497D" w:themeColor="text2"/>
           <w:sz w:val="20"/>
           <w:szCs w:val="20"/>
         </w:rPr>
@@ -23722,7 +23183,7 @@
         <w:rPr>
           <w:rFonts w:ascii="Times New Roman" w:eastAsia="Times New Roman" w:hAnsi="Times New Roman" w:cs="Times New Roman"/>
           <w:i/>
-          <w:color w:val="3D85C6"/>
+          <w:color w:val="1F497D" w:themeColor="text2"/>
           <w:sz w:val="20"/>
           <w:szCs w:val="20"/>
           <w:lang w:val="uk-UA"/>
@@ -23733,7 +23194,7 @@
         <w:rPr>
           <w:rFonts w:ascii="Times New Roman" w:eastAsia="Times New Roman" w:hAnsi="Times New Roman" w:cs="Times New Roman"/>
           <w:i/>
-          <w:color w:val="3D85C6"/>
+          <w:color w:val="1F497D" w:themeColor="text2"/>
           <w:sz w:val="20"/>
           <w:szCs w:val="20"/>
           <w:lang w:val="uk-UA"/>
@@ -23744,7 +23205,7 @@
         <w:rPr>
           <w:rFonts w:ascii="Times New Roman" w:eastAsia="Times New Roman" w:hAnsi="Times New Roman" w:cs="Times New Roman"/>
           <w:i/>
-          <w:color w:val="3D85C6"/>
+          <w:color w:val="1F497D" w:themeColor="text2"/>
           <w:sz w:val="20"/>
           <w:szCs w:val="20"/>
         </w:rPr>
@@ -23755,7 +23216,7 @@
         <w:rPr>
           <w:rFonts w:ascii="Times New Roman" w:eastAsia="Times New Roman" w:hAnsi="Times New Roman" w:cs="Times New Roman"/>
           <w:i/>
-          <w:color w:val="3D85C6"/>
+          <w:color w:val="1F497D" w:themeColor="text2"/>
           <w:sz w:val="20"/>
           <w:szCs w:val="20"/>
         </w:rPr>
@@ -23766,7 +23227,7 @@
         <w:rPr>
           <w:rFonts w:ascii="Times New Roman" w:eastAsia="Times New Roman" w:hAnsi="Times New Roman" w:cs="Times New Roman"/>
           <w:i/>
-          <w:color w:val="3D85C6"/>
+          <w:color w:val="1F497D" w:themeColor="text2"/>
           <w:sz w:val="20"/>
           <w:szCs w:val="20"/>
         </w:rPr>
@@ -23777,7 +23238,7 @@
         <w:rPr>
           <w:rFonts w:ascii="Times New Roman" w:eastAsia="Times New Roman" w:hAnsi="Times New Roman" w:cs="Times New Roman"/>
           <w:i/>
-          <w:color w:val="3D85C6"/>
+          <w:color w:val="1F497D" w:themeColor="text2"/>
           <w:sz w:val="20"/>
           <w:szCs w:val="20"/>
         </w:rPr>
@@ -26960,6 +26421,18 @@
       <w:szCs w:val="18"/>
     </w:rPr>
   </w:style>
+  <w:style w:type="character" w:styleId="FollowedHyperlink">
+    <w:name w:val="FollowedHyperlink"/>
+    <w:basedOn w:val="DefaultParagraphFont"/>
+    <w:uiPriority w:val="99"/>
+    <w:semiHidden/>
+    <w:unhideWhenUsed/>
+    <w:rsid w:val="003776E7"/>
+    <w:rPr>
+      <w:color w:val="800080" w:themeColor="followedHyperlink"/>
+      <w:u w:val="single"/>
+    </w:rPr>
+  </w:style>
 </w:styles>
 </file>
 

--- a/ai_14/maksym_syniavskyi/epic_1/epic_1_practice_and_labs_report_maksym_syniavskyi.docx
+++ b/ai_14/maksym_syniavskyi/epic_1/epic_1_practice_and_labs_report_maksym_syniavskyi.docx
@@ -1544,6 +1544,63 @@
       <w:pPr>
         <w:numPr>
           <w:ilvl w:val="0"/>
+          <w:numId w:val="14"/>
+        </w:numPr>
+        <w:spacing w:line="240" w:lineRule="auto"/>
+        <w:jc w:val="both"/>
+        <w:rPr>
+          <w:rFonts w:ascii="Times New Roman" w:eastAsia="Times New Roman" w:hAnsi="Times New Roman" w:cs="Times New Roman"/>
+          <w:sz w:val="20"/>
+          <w:szCs w:val="20"/>
+        </w:rPr>
+      </w:pPr>
+      <w:r>
+        <w:rPr>
+          <w:rFonts w:ascii="Times New Roman" w:eastAsia="Times New Roman" w:hAnsi="Times New Roman" w:cs="Times New Roman"/>
+          <w:sz w:val="24"/>
+          <w:szCs w:val="24"/>
+        </w:rPr>
+        <w:t>Тема №</w:t>
+      </w:r>
+      <w:r>
+        <w:rPr>
+          <w:rFonts w:ascii="Times New Roman" w:eastAsia="Times New Roman" w:hAnsi="Times New Roman" w:cs="Times New Roman"/>
+          <w:sz w:val="24"/>
+          <w:szCs w:val="24"/>
+          <w:lang w:val="en-US"/>
+        </w:rPr>
+        <w:t>8</w:t>
+      </w:r>
+      <w:r>
+        <w:rPr>
+          <w:rFonts w:ascii="Times New Roman" w:eastAsia="Times New Roman" w:hAnsi="Times New Roman" w:cs="Times New Roman"/>
+          <w:sz w:val="24"/>
+          <w:szCs w:val="24"/>
+        </w:rPr>
+        <w:t xml:space="preserve">: </w:t>
+      </w:r>
+      <w:r>
+        <w:rPr>
+          <w:rFonts w:ascii="Times New Roman" w:eastAsia="Times New Roman" w:hAnsi="Times New Roman" w:cs="Times New Roman"/>
+          <w:sz w:val="24"/>
+          <w:szCs w:val="24"/>
+          <w:lang w:val="en-US"/>
+        </w:rPr>
+        <w:t>Linux console commands</w:t>
+      </w:r>
+      <w:r>
+        <w:rPr>
+          <w:rFonts w:ascii="Times New Roman" w:eastAsia="Times New Roman" w:hAnsi="Times New Roman" w:cs="Times New Roman"/>
+          <w:sz w:val="24"/>
+          <w:szCs w:val="24"/>
+        </w:rPr>
+        <w:t>.</w:t>
+      </w:r>
+    </w:p>
+    <w:p>
+      <w:pPr>
+        <w:numPr>
+          <w:ilvl w:val="0"/>
           <w:numId w:val="17"/>
         </w:numPr>
         <w:jc w:val="both"/>
@@ -2209,6 +2266,7 @@
           <w:sz w:val="24"/>
           <w:szCs w:val="24"/>
         </w:rPr>
+        <w:lastRenderedPageBreak/>
         <w:t>ознайомлен</w:t>
       </w:r>
       <w:r>
@@ -2279,7 +2337,6 @@
           <w:szCs w:val="24"/>
           <w:lang w:val="uk-UA"/>
         </w:rPr>
-        <w:lastRenderedPageBreak/>
         <w:t xml:space="preserve">встановив </w:t>
       </w:r>
       <w:proofErr w:type="spellStart"/>
@@ -4149,6 +4206,7 @@
           <w:sz w:val="24"/>
           <w:szCs w:val="24"/>
         </w:rPr>
+        <w:lastRenderedPageBreak/>
         <w:t xml:space="preserve">Статус: </w:t>
       </w:r>
       <w:proofErr w:type="spellStart"/>
@@ -4191,7 +4249,6 @@
           <w:sz w:val="24"/>
           <w:szCs w:val="24"/>
         </w:rPr>
-        <w:lastRenderedPageBreak/>
         <w:t>Початок опрацювання теми: 0</w:t>
       </w:r>
       <w:r>
@@ -4539,8 +4596,27 @@
           <w:sz w:val="24"/>
           <w:szCs w:val="24"/>
         </w:rPr>
-        <w:t>Статус: Ознайомлена</w:t>
-      </w:r>
+        <w:t xml:space="preserve">Статус: </w:t>
+      </w:r>
+      <w:proofErr w:type="spellStart"/>
+      <w:r>
+        <w:rPr>
+          <w:rFonts w:ascii="Times New Roman" w:eastAsia="Times New Roman" w:hAnsi="Times New Roman" w:cs="Times New Roman"/>
+          <w:sz w:val="24"/>
+          <w:szCs w:val="24"/>
+        </w:rPr>
+        <w:t>Ознайомлен</w:t>
+      </w:r>
+      <w:r>
+        <w:rPr>
+          <w:rFonts w:ascii="Times New Roman" w:eastAsia="Times New Roman" w:hAnsi="Times New Roman" w:cs="Times New Roman"/>
+          <w:sz w:val="24"/>
+          <w:szCs w:val="24"/>
+          <w:lang w:val="uk-UA"/>
+        </w:rPr>
+        <w:t>ий</w:t>
+      </w:r>
+      <w:proofErr w:type="spellEnd"/>
     </w:p>
     <w:p>
       <w:pPr>
@@ -4622,12 +4698,344 @@
     </w:p>
     <w:p>
       <w:pPr>
+        <w:numPr>
+          <w:ilvl w:val="0"/>
+          <w:numId w:val="14"/>
+        </w:numPr>
         <w:spacing w:line="240" w:lineRule="auto"/>
         <w:jc w:val="both"/>
         <w:rPr>
           <w:rFonts w:ascii="Times New Roman" w:eastAsia="Times New Roman" w:hAnsi="Times New Roman" w:cs="Times New Roman"/>
           <w:sz w:val="24"/>
           <w:szCs w:val="24"/>
+        </w:rPr>
+      </w:pPr>
+      <w:r>
+        <w:rPr>
+          <w:rFonts w:ascii="Times New Roman" w:eastAsia="Times New Roman" w:hAnsi="Times New Roman" w:cs="Times New Roman"/>
+          <w:sz w:val="24"/>
+          <w:szCs w:val="24"/>
+        </w:rPr>
+        <w:t xml:space="preserve">Тема №7 </w:t>
+      </w:r>
+      <w:r>
+        <w:rPr>
+          <w:rFonts w:ascii="Times New Roman" w:eastAsia="Times New Roman" w:hAnsi="Times New Roman" w:cs="Times New Roman"/>
+          <w:sz w:val="24"/>
+          <w:szCs w:val="24"/>
+          <w:lang w:val="en-US"/>
+        </w:rPr>
+        <w:t>Linux console commands</w:t>
+      </w:r>
+    </w:p>
+    <w:p>
+      <w:pPr>
+        <w:numPr>
+          <w:ilvl w:val="1"/>
+          <w:numId w:val="14"/>
+        </w:numPr>
+        <w:spacing w:line="240" w:lineRule="auto"/>
+        <w:jc w:val="both"/>
+        <w:rPr>
+          <w:rFonts w:ascii="Times New Roman" w:eastAsia="Times New Roman" w:hAnsi="Times New Roman" w:cs="Times New Roman"/>
+          <w:sz w:val="24"/>
+          <w:szCs w:val="24"/>
+        </w:rPr>
+      </w:pPr>
+      <w:r>
+        <w:rPr>
+          <w:rFonts w:ascii="Times New Roman" w:eastAsia="Times New Roman" w:hAnsi="Times New Roman" w:cs="Times New Roman"/>
+          <w:sz w:val="24"/>
+          <w:szCs w:val="24"/>
+        </w:rPr>
+        <w:t>Джерела Інформації:</w:t>
+      </w:r>
+    </w:p>
+    <w:p>
+      <w:pPr>
+        <w:numPr>
+          <w:ilvl w:val="2"/>
+          <w:numId w:val="14"/>
+        </w:numPr>
+        <w:spacing w:line="240" w:lineRule="auto"/>
+        <w:jc w:val="both"/>
+        <w:rPr>
+          <w:rFonts w:ascii="Times New Roman" w:eastAsia="Times New Roman" w:hAnsi="Times New Roman" w:cs="Times New Roman"/>
+          <w:sz w:val="24"/>
+          <w:szCs w:val="24"/>
+        </w:rPr>
+      </w:pPr>
+      <w:hyperlink r:id="rId12" w:history="1">
+        <w:r>
+          <w:rPr>
+            <w:rStyle w:val="Hyperlink"/>
+            <w:rFonts w:ascii="Times New Roman" w:eastAsia="Times New Roman" w:hAnsi="Times New Roman" w:cs="Times New Roman"/>
+            <w:sz w:val="24"/>
+            <w:szCs w:val="24"/>
+          </w:rPr>
+          <w:t>https://www.w3schools.com/git/git_commit.asp</w:t>
+        </w:r>
+      </w:hyperlink>
+    </w:p>
+    <w:p>
+      <w:pPr>
+        <w:numPr>
+          <w:ilvl w:val="1"/>
+          <w:numId w:val="14"/>
+        </w:numPr>
+        <w:spacing w:line="240" w:lineRule="auto"/>
+        <w:jc w:val="both"/>
+        <w:rPr>
+          <w:rFonts w:ascii="Times New Roman" w:eastAsia="Times New Roman" w:hAnsi="Times New Roman" w:cs="Times New Roman"/>
+          <w:sz w:val="24"/>
+          <w:szCs w:val="24"/>
+        </w:rPr>
+      </w:pPr>
+      <w:r>
+        <w:rPr>
+          <w:rFonts w:ascii="Times New Roman" w:eastAsia="Times New Roman" w:hAnsi="Times New Roman" w:cs="Times New Roman"/>
+          <w:sz w:val="24"/>
+          <w:szCs w:val="24"/>
+        </w:rPr>
+        <w:t>Що опрацьовано:</w:t>
+      </w:r>
+    </w:p>
+    <w:p>
+      <w:pPr>
+        <w:numPr>
+          <w:ilvl w:val="2"/>
+          <w:numId w:val="14"/>
+        </w:numPr>
+        <w:spacing w:line="240" w:lineRule="auto"/>
+        <w:jc w:val="both"/>
+        <w:rPr>
+          <w:rFonts w:ascii="Times New Roman" w:eastAsia="Times New Roman" w:hAnsi="Times New Roman" w:cs="Times New Roman"/>
+          <w:sz w:val="24"/>
+          <w:szCs w:val="24"/>
+        </w:rPr>
+      </w:pPr>
+      <w:r>
+        <w:rPr>
+          <w:rFonts w:ascii="Times New Roman" w:eastAsia="Times New Roman" w:hAnsi="Times New Roman" w:cs="Times New Roman"/>
+          <w:sz w:val="24"/>
+          <w:szCs w:val="24"/>
+          <w:lang w:val="uk-UA"/>
+        </w:rPr>
+        <w:t>Навчився використовувати гіт команди</w:t>
+      </w:r>
+    </w:p>
+    <w:p>
+      <w:pPr>
+        <w:numPr>
+          <w:ilvl w:val="2"/>
+          <w:numId w:val="14"/>
+        </w:numPr>
+        <w:spacing w:line="240" w:lineRule="auto"/>
+        <w:jc w:val="both"/>
+        <w:rPr>
+          <w:rFonts w:ascii="Times New Roman" w:eastAsia="Times New Roman" w:hAnsi="Times New Roman" w:cs="Times New Roman"/>
+          <w:sz w:val="24"/>
+          <w:szCs w:val="24"/>
+        </w:rPr>
+      </w:pPr>
+      <w:r>
+        <w:rPr>
+          <w:rFonts w:ascii="Times New Roman" w:eastAsia="Times New Roman" w:hAnsi="Times New Roman" w:cs="Times New Roman"/>
+          <w:sz w:val="24"/>
+          <w:szCs w:val="24"/>
+          <w:lang w:val="uk-UA"/>
+        </w:rPr>
+        <w:t xml:space="preserve">Навчився використовувати </w:t>
+      </w:r>
+      <w:proofErr w:type="spellStart"/>
+      <w:r>
+        <w:rPr>
+          <w:rFonts w:ascii="Times New Roman" w:eastAsia="Times New Roman" w:hAnsi="Times New Roman" w:cs="Times New Roman"/>
+          <w:sz w:val="24"/>
+          <w:szCs w:val="24"/>
+          <w:lang w:val="uk-UA"/>
+        </w:rPr>
+        <w:t>лінукс</w:t>
+      </w:r>
+      <w:proofErr w:type="spellEnd"/>
+      <w:r>
+        <w:rPr>
+          <w:rFonts w:ascii="Times New Roman" w:eastAsia="Times New Roman" w:hAnsi="Times New Roman" w:cs="Times New Roman"/>
+          <w:sz w:val="24"/>
+          <w:szCs w:val="24"/>
+          <w:lang w:val="uk-UA"/>
+        </w:rPr>
+        <w:t xml:space="preserve"> команди</w:t>
+      </w:r>
+    </w:p>
+    <w:p>
+      <w:pPr>
+        <w:numPr>
+          <w:ilvl w:val="1"/>
+          <w:numId w:val="14"/>
+        </w:numPr>
+        <w:spacing w:line="240" w:lineRule="auto"/>
+        <w:jc w:val="both"/>
+        <w:rPr>
+          <w:rFonts w:ascii="Times New Roman" w:eastAsia="Times New Roman" w:hAnsi="Times New Roman" w:cs="Times New Roman"/>
+          <w:sz w:val="24"/>
+          <w:szCs w:val="24"/>
+        </w:rPr>
+      </w:pPr>
+      <w:r>
+        <w:rPr>
+          <w:rFonts w:ascii="Times New Roman" w:eastAsia="Times New Roman" w:hAnsi="Times New Roman" w:cs="Times New Roman"/>
+          <w:sz w:val="24"/>
+          <w:szCs w:val="24"/>
+        </w:rPr>
+        <w:t xml:space="preserve">Статус: </w:t>
+      </w:r>
+      <w:proofErr w:type="spellStart"/>
+      <w:r>
+        <w:rPr>
+          <w:rFonts w:ascii="Times New Roman" w:eastAsia="Times New Roman" w:hAnsi="Times New Roman" w:cs="Times New Roman"/>
+          <w:sz w:val="24"/>
+          <w:szCs w:val="24"/>
+        </w:rPr>
+        <w:t>Ознайомлен</w:t>
+      </w:r>
+      <w:r>
+        <w:rPr>
+          <w:rFonts w:ascii="Times New Roman" w:eastAsia="Times New Roman" w:hAnsi="Times New Roman" w:cs="Times New Roman"/>
+          <w:sz w:val="24"/>
+          <w:szCs w:val="24"/>
+          <w:lang w:val="uk-UA"/>
+        </w:rPr>
+        <w:t>ий</w:t>
+      </w:r>
+      <w:proofErr w:type="spellEnd"/>
+    </w:p>
+    <w:p>
+      <w:pPr>
+        <w:numPr>
+          <w:ilvl w:val="1"/>
+          <w:numId w:val="14"/>
+        </w:numPr>
+        <w:spacing w:line="240" w:lineRule="auto"/>
+        <w:jc w:val="both"/>
+        <w:rPr>
+          <w:rFonts w:ascii="Times New Roman" w:eastAsia="Times New Roman" w:hAnsi="Times New Roman" w:cs="Times New Roman"/>
+          <w:sz w:val="24"/>
+          <w:szCs w:val="24"/>
+        </w:rPr>
+      </w:pPr>
+      <w:r>
+        <w:rPr>
+          <w:rFonts w:ascii="Times New Roman" w:eastAsia="Times New Roman" w:hAnsi="Times New Roman" w:cs="Times New Roman"/>
+          <w:sz w:val="24"/>
+          <w:szCs w:val="24"/>
+        </w:rPr>
+        <w:t xml:space="preserve">Початок опрацювання теми: </w:t>
+      </w:r>
+      <w:r>
+        <w:rPr>
+          <w:rFonts w:ascii="Times New Roman" w:eastAsia="Times New Roman" w:hAnsi="Times New Roman" w:cs="Times New Roman"/>
+          <w:sz w:val="24"/>
+          <w:szCs w:val="24"/>
+          <w:lang w:val="uk-UA"/>
+        </w:rPr>
+        <w:t>1</w:t>
+      </w:r>
+      <w:r>
+        <w:rPr>
+          <w:rFonts w:ascii="Times New Roman" w:eastAsia="Times New Roman" w:hAnsi="Times New Roman" w:cs="Times New Roman"/>
+          <w:sz w:val="24"/>
+          <w:szCs w:val="24"/>
+        </w:rPr>
+        <w:t>0.09.202</w:t>
+      </w:r>
+      <w:r>
+        <w:rPr>
+          <w:rFonts w:ascii="Times New Roman" w:eastAsia="Times New Roman" w:hAnsi="Times New Roman" w:cs="Times New Roman"/>
+          <w:sz w:val="24"/>
+          <w:szCs w:val="24"/>
+          <w:lang w:val="uk-UA"/>
+        </w:rPr>
+        <w:t>5</w:t>
+      </w:r>
+      <w:r>
+        <w:rPr>
+          <w:rFonts w:ascii="Times New Roman" w:eastAsia="Times New Roman" w:hAnsi="Times New Roman" w:cs="Times New Roman"/>
+          <w:sz w:val="24"/>
+          <w:szCs w:val="24"/>
+        </w:rPr>
+        <w:t xml:space="preserve">    </w:t>
+      </w:r>
+    </w:p>
+    <w:p>
+      <w:pPr>
+        <w:numPr>
+          <w:ilvl w:val="1"/>
+          <w:numId w:val="14"/>
+        </w:numPr>
+        <w:spacing w:line="240" w:lineRule="auto"/>
+        <w:jc w:val="both"/>
+        <w:rPr>
+          <w:rFonts w:ascii="Times New Roman" w:eastAsia="Times New Roman" w:hAnsi="Times New Roman" w:cs="Times New Roman"/>
+        </w:rPr>
+      </w:pPr>
+      <w:r>
+        <w:rPr>
+          <w:rFonts w:ascii="Times New Roman" w:eastAsia="Times New Roman" w:hAnsi="Times New Roman" w:cs="Times New Roman"/>
+          <w:sz w:val="24"/>
+          <w:szCs w:val="24"/>
+        </w:rPr>
+        <w:t xml:space="preserve">Звершення опрацювання теми: </w:t>
+      </w:r>
+      <w:r>
+        <w:rPr>
+          <w:rFonts w:ascii="Times New Roman" w:eastAsia="Times New Roman" w:hAnsi="Times New Roman" w:cs="Times New Roman"/>
+          <w:sz w:val="24"/>
+          <w:szCs w:val="24"/>
+          <w:lang w:val="uk-UA"/>
+        </w:rPr>
+        <w:t>10</w:t>
+      </w:r>
+      <w:r>
+        <w:rPr>
+          <w:rFonts w:ascii="Times New Roman" w:eastAsia="Times New Roman" w:hAnsi="Times New Roman" w:cs="Times New Roman"/>
+          <w:sz w:val="24"/>
+          <w:szCs w:val="24"/>
+        </w:rPr>
+        <w:t>.09.202</w:t>
+      </w:r>
+      <w:r>
+        <w:rPr>
+          <w:rFonts w:ascii="Times New Roman" w:eastAsia="Times New Roman" w:hAnsi="Times New Roman" w:cs="Times New Roman"/>
+          <w:sz w:val="24"/>
+          <w:szCs w:val="24"/>
+          <w:lang w:val="uk-UA"/>
+        </w:rPr>
+        <w:t>5</w:t>
+      </w:r>
+      <w:r>
+        <w:rPr>
+          <w:rFonts w:ascii="Times New Roman" w:eastAsia="Times New Roman" w:hAnsi="Times New Roman" w:cs="Times New Roman"/>
+          <w:sz w:val="24"/>
+          <w:szCs w:val="24"/>
+        </w:rPr>
+        <w:t xml:space="preserve"> </w:t>
+      </w:r>
+    </w:p>
+    <w:p>
+      <w:pPr>
+        <w:pStyle w:val="ListParagraph"/>
+        <w:numPr>
+          <w:ilvl w:val="0"/>
+          <w:numId w:val="14"/>
+        </w:numPr>
+        <w:spacing w:line="240" w:lineRule="auto"/>
+        <w:jc w:val="both"/>
+        <w:rPr>
+          <w:rFonts w:ascii="Times New Roman" w:eastAsia="Times New Roman" w:hAnsi="Times New Roman" w:cs="Times New Roman"/>
+          <w:sz w:val="24"/>
+          <w:szCs w:val="24"/>
+          <w:lang w:val="en-US"/>
         </w:rPr>
       </w:pPr>
     </w:p>
@@ -4923,7 +5331,7 @@
         </w:rPr>
         <w:t xml:space="preserve"> створювати блок схеми в </w:t>
       </w:r>
-      <w:hyperlink r:id="rId12">
+      <w:hyperlink r:id="rId13">
         <w:r>
           <w:rPr>
             <w:rFonts w:ascii="Times New Roman" w:eastAsia="Times New Roman" w:hAnsi="Times New Roman" w:cs="Times New Roman"/>
@@ -5761,6 +6169,7 @@
           <w:sz w:val="24"/>
           <w:szCs w:val="24"/>
         </w:rPr>
+        <w:lastRenderedPageBreak/>
         <w:t xml:space="preserve">Завдання №6 </w:t>
       </w:r>
       <w:proofErr w:type="spellStart"/>
@@ -7185,6 +7594,9 @@
         <w:spacing w:line="240" w:lineRule="auto"/>
         <w:ind w:left="720"/>
         <w:jc w:val="center"/>
+        <w:rPr>
+          <w:rFonts w:ascii="Times New Roman" w:hAnsi="Times New Roman" w:cs="Times New Roman"/>
+        </w:rPr>
       </w:pPr>
       <w:r>
         <w:rPr>
@@ -7194,6 +7606,7 @@
           <w:szCs w:val="24"/>
           <w:lang w:val="en-US"/>
         </w:rPr>
+        <w:lastRenderedPageBreak/>
         <w:drawing>
           <wp:inline distT="0" distB="0" distL="0" distR="0" wp14:anchorId="73D404A0" wp14:editId="5D615C21">
             <wp:extent cx="3790950" cy="5038725"/>
@@ -7210,7 +7623,7 @@
                     <pic:cNvPicPr/>
                   </pic:nvPicPr>
                   <pic:blipFill rotWithShape="1">
-                    <a:blip r:embed="rId13"/>
+                    <a:blip r:embed="rId14"/>
                     <a:srcRect b="5028"/>
                     <a:stretch/>
                   </pic:blipFill>
@@ -7248,14 +7661,23 @@
         </w:rPr>
       </w:pPr>
       <w:r>
+        <w:rPr>
+          <w:rFonts w:ascii="Times New Roman" w:hAnsi="Times New Roman" w:cs="Times New Roman"/>
+        </w:rPr>
         <w:t xml:space="preserve">Рис 1. </w:t>
       </w:r>
       <w:proofErr w:type="spellStart"/>
       <w:r>
+        <w:rPr>
+          <w:rFonts w:ascii="Times New Roman" w:hAnsi="Times New Roman" w:cs="Times New Roman"/>
+        </w:rPr>
         <w:t>Блоксхема</w:t>
       </w:r>
       <w:proofErr w:type="spellEnd"/>
       <w:r>
+        <w:rPr>
+          <w:rFonts w:ascii="Times New Roman" w:hAnsi="Times New Roman" w:cs="Times New Roman"/>
+        </w:rPr>
         <w:t xml:space="preserve"> до задачі 1 </w:t>
       </w:r>
     </w:p>
@@ -7278,6 +7700,9 @@
         <w:keepNext/>
         <w:spacing w:line="240" w:lineRule="auto"/>
         <w:ind w:left="720"/>
+        <w:rPr>
+          <w:rFonts w:ascii="Times New Roman" w:hAnsi="Times New Roman" w:cs="Times New Roman"/>
+        </w:rPr>
       </w:pPr>
       <w:r>
         <w:rPr>
@@ -7304,7 +7729,7 @@
                     <pic:cNvPicPr/>
                   </pic:nvPicPr>
                   <pic:blipFill>
-                    <a:blip r:embed="rId14"/>
+                    <a:blip r:embed="rId15"/>
                     <a:stretch>
                       <a:fillRect/>
                     </a:stretch>
@@ -7338,14 +7763,23 @@
         </w:rPr>
       </w:pPr>
       <w:r>
+        <w:rPr>
+          <w:rFonts w:ascii="Times New Roman" w:hAnsi="Times New Roman" w:cs="Times New Roman"/>
+        </w:rPr>
         <w:t xml:space="preserve">Рис 2. </w:t>
       </w:r>
       <w:proofErr w:type="spellStart"/>
       <w:r>
+        <w:rPr>
+          <w:rFonts w:ascii="Times New Roman" w:hAnsi="Times New Roman" w:cs="Times New Roman"/>
+        </w:rPr>
         <w:t>Блоксхема</w:t>
       </w:r>
       <w:proofErr w:type="spellEnd"/>
       <w:r>
+        <w:rPr>
+          <w:rFonts w:ascii="Times New Roman" w:hAnsi="Times New Roman" w:cs="Times New Roman"/>
+        </w:rPr>
         <w:t xml:space="preserve"> до задачі 2</w:t>
       </w:r>
     </w:p>
@@ -7355,116 +7789,20 @@
         <w:spacing w:line="240" w:lineRule="auto"/>
         <w:ind w:left="720"/>
         <w:jc w:val="center"/>
-      </w:pPr>
-      <w:r>
-        <w:rPr>
-          <w:rFonts w:ascii="Times New Roman" w:eastAsia="Times New Roman" w:hAnsi="Times New Roman" w:cs="Times New Roman"/>
-          <w:noProof/>
-          <w:sz w:val="24"/>
-          <w:szCs w:val="24"/>
+        <w:rPr>
+          <w:rFonts w:ascii="Times New Roman" w:hAnsi="Times New Roman" w:cs="Times New Roman"/>
+        </w:rPr>
+      </w:pPr>
+      <w:r>
+        <w:rPr>
+          <w:rFonts w:ascii="Times New Roman" w:hAnsi="Times New Roman" w:cs="Times New Roman"/>
         </w:rPr>
         <w:lastRenderedPageBreak/>
         <w:drawing>
-          <wp:inline distT="0" distB="0" distL="0" distR="0" wp14:anchorId="2B3B32AE" wp14:editId="6B95A23A">
-            <wp:extent cx="4762500" cy="6134100"/>
-            <wp:effectExtent l="0" t="0" r="0" b="0"/>
-            <wp:docPr id="16" name="Picture 16"/>
-            <wp:cNvGraphicFramePr>
-              <a:graphicFrameLocks xmlns:a="http://schemas.openxmlformats.org/drawingml/2006/main" noChangeAspect="1"/>
-            </wp:cNvGraphicFramePr>
-            <a:graphic xmlns:a="http://schemas.openxmlformats.org/drawingml/2006/main">
-              <a:graphicData uri="http://schemas.openxmlformats.org/drawingml/2006/picture">
-                <pic:pic xmlns:pic="http://schemas.openxmlformats.org/drawingml/2006/picture">
-                  <pic:nvPicPr>
-                    <pic:cNvPr id="1" name=""/>
-                    <pic:cNvPicPr/>
-                  </pic:nvPicPr>
-                  <pic:blipFill rotWithShape="1">
-                    <a:blip r:embed="rId15"/>
-                    <a:srcRect l="5815" t="1358" r="11120" b="1459"/>
-                    <a:stretch/>
-                  </pic:blipFill>
-                  <pic:spPr bwMode="auto">
-                    <a:xfrm>
-                      <a:off x="0" y="0"/>
-                      <a:ext cx="4762500" cy="6134100"/>
-                    </a:xfrm>
-                    <a:prstGeom prst="rect">
-                      <a:avLst/>
-                    </a:prstGeom>
-                    <a:ln>
-                      <a:noFill/>
-                    </a:ln>
-                    <a:extLst>
-                      <a:ext uri="{53640926-AAD7-44D8-BBD7-CCE9431645EC}">
-                        <a14:shadowObscured xmlns:a14="http://schemas.microsoft.com/office/drawing/2010/main"/>
-                      </a:ext>
-                    </a:extLst>
-                  </pic:spPr>
-                </pic:pic>
-              </a:graphicData>
-            </a:graphic>
-          </wp:inline>
-        </w:drawing>
-      </w:r>
-    </w:p>
-    <w:p>
-      <w:pPr>
-        <w:pStyle w:val="Caption"/>
-        <w:jc w:val="center"/>
-        <w:rPr>
-          <w:rFonts w:ascii="Times New Roman" w:eastAsia="Times New Roman" w:hAnsi="Times New Roman" w:cs="Times New Roman"/>
-          <w:sz w:val="24"/>
-          <w:szCs w:val="24"/>
-          <w:lang w:val="en-US"/>
-        </w:rPr>
-      </w:pPr>
-      <w:r>
-        <w:t xml:space="preserve">Рис 3. </w:t>
-      </w:r>
-      <w:proofErr w:type="spellStart"/>
-      <w:r>
-        <w:t>Блоксхема</w:t>
-      </w:r>
-      <w:proofErr w:type="spellEnd"/>
-      <w:r>
-        <w:t xml:space="preserve"> до задачі про депозит </w:t>
-      </w:r>
-    </w:p>
-    <w:p>
-      <w:pPr>
-        <w:spacing w:line="240" w:lineRule="auto"/>
-        <w:ind w:left="720"/>
-        <w:jc w:val="both"/>
-        <w:rPr>
-          <w:rFonts w:ascii="Times New Roman" w:eastAsia="Times New Roman" w:hAnsi="Times New Roman" w:cs="Times New Roman"/>
-          <w:sz w:val="24"/>
-          <w:szCs w:val="24"/>
-          <w:lang w:val="ru-RU"/>
-        </w:rPr>
-      </w:pPr>
-    </w:p>
-    <w:p>
-      <w:pPr>
-        <w:keepNext/>
-        <w:spacing w:line="240" w:lineRule="auto"/>
-        <w:ind w:left="720"/>
-        <w:jc w:val="center"/>
-      </w:pPr>
-      <w:r>
-        <w:rPr>
-          <w:rFonts w:ascii="Times New Roman" w:eastAsia="Times New Roman" w:hAnsi="Times New Roman" w:cs="Times New Roman"/>
-          <w:noProof/>
-          <w:sz w:val="24"/>
-          <w:szCs w:val="24"/>
-          <w:lang w:val="en-US"/>
-        </w:rPr>
-        <w:lastRenderedPageBreak/>
-        <w:drawing>
-          <wp:inline distT="0" distB="0" distL="0" distR="0" wp14:anchorId="50E00228" wp14:editId="3CBFA09B">
-            <wp:extent cx="2734057" cy="4210638"/>
-            <wp:effectExtent l="0" t="0" r="9525" b="0"/>
-            <wp:docPr id="24" name="Picture 24"/>
+          <wp:inline distT="0" distB="0" distL="0" distR="0" wp14:anchorId="06759A27" wp14:editId="68A79099">
+            <wp:extent cx="5315692" cy="6830378"/>
+            <wp:effectExtent l="0" t="0" r="0" b="8890"/>
+            <wp:docPr id="9" name="Picture 9"/>
             <wp:cNvGraphicFramePr>
               <a:graphicFrameLocks xmlns:a="http://schemas.openxmlformats.org/drawingml/2006/main" noChangeAspect="1"/>
             </wp:cNvGraphicFramePr>
@@ -7484,7 +7822,7 @@
                   <pic:spPr>
                     <a:xfrm>
                       <a:off x="0" y="0"/>
-                      <a:ext cx="2734057" cy="4210638"/>
+                      <a:ext cx="5315692" cy="6830378"/>
                     </a:xfrm>
                     <a:prstGeom prst="rect">
                       <a:avLst/>
@@ -7505,27 +7843,28 @@
           <w:rFonts w:ascii="Times New Roman" w:eastAsia="Times New Roman" w:hAnsi="Times New Roman" w:cs="Times New Roman"/>
           <w:sz w:val="24"/>
           <w:szCs w:val="24"/>
-          <w:lang w:val="en-US"/>
-        </w:rPr>
-      </w:pPr>
-      <w:r>
-        <w:t xml:space="preserve">Рис 4. </w:t>
-      </w:r>
-      <w:proofErr w:type="spellStart"/>
-      <w:r>
+          <w:lang w:val="ru-RU"/>
+        </w:rPr>
+      </w:pPr>
+      <w:r>
+        <w:rPr>
+          <w:rFonts w:ascii="Times New Roman" w:hAnsi="Times New Roman" w:cs="Times New Roman"/>
+        </w:rPr>
+        <w:t xml:space="preserve">Рис 3. </w:t>
+      </w:r>
+      <w:proofErr w:type="spellStart"/>
+      <w:r>
+        <w:rPr>
+          <w:rFonts w:ascii="Times New Roman" w:hAnsi="Times New Roman" w:cs="Times New Roman"/>
+        </w:rPr>
         <w:t>Блоксхема</w:t>
       </w:r>
       <w:proofErr w:type="spellEnd"/>
       <w:r>
-        <w:t xml:space="preserve"> до задачі з </w:t>
-      </w:r>
-      <w:proofErr w:type="spellStart"/>
-      <w:r>
-        <w:t>алготестеру</w:t>
-      </w:r>
-      <w:proofErr w:type="spellEnd"/>
-      <w:r>
-        <w:t xml:space="preserve"> </w:t>
+        <w:rPr>
+          <w:rFonts w:ascii="Times New Roman" w:hAnsi="Times New Roman" w:cs="Times New Roman"/>
+        </w:rPr>
+        <w:t xml:space="preserve"> до задачі про депозит </w:t>
       </w:r>
     </w:p>
     <w:p>
@@ -7537,450 +7876,34 @@
           <w:rFonts w:ascii="Times New Roman" w:eastAsia="Times New Roman" w:hAnsi="Times New Roman" w:cs="Times New Roman"/>
           <w:sz w:val="24"/>
           <w:szCs w:val="24"/>
-        </w:rPr>
-      </w:pPr>
-    </w:p>
-    <w:p>
-      <w:pPr>
-        <w:numPr>
-          <w:ilvl w:val="0"/>
-          <w:numId w:val="5"/>
-        </w:numPr>
+          <w:lang w:val="ru-RU"/>
+        </w:rPr>
+      </w:pPr>
+    </w:p>
+    <w:p>
+      <w:pPr>
+        <w:keepNext/>
         <w:spacing w:line="240" w:lineRule="auto"/>
-        <w:jc w:val="both"/>
-        <w:rPr>
-          <w:rFonts w:ascii="Times New Roman" w:eastAsia="Times New Roman" w:hAnsi="Times New Roman" w:cs="Times New Roman"/>
-          <w:sz w:val="24"/>
-          <w:szCs w:val="24"/>
-        </w:rPr>
-      </w:pPr>
-      <w:r>
-        <w:rPr>
-          <w:rFonts w:ascii="Times New Roman" w:eastAsia="Times New Roman" w:hAnsi="Times New Roman" w:cs="Times New Roman"/>
-          <w:sz w:val="24"/>
-          <w:szCs w:val="24"/>
-        </w:rPr>
-        <w:t xml:space="preserve">Планований час на реалізацію: </w:t>
-      </w:r>
-      <w:r>
-        <w:rPr>
-          <w:rFonts w:ascii="Times New Roman" w:eastAsia="Times New Roman" w:hAnsi="Times New Roman" w:cs="Times New Roman"/>
-          <w:sz w:val="24"/>
-          <w:szCs w:val="24"/>
-          <w:lang w:val="ru-RU"/>
-        </w:rPr>
-        <w:t>2</w:t>
-      </w:r>
-      <w:r>
-        <w:rPr>
-          <w:rFonts w:ascii="Times New Roman" w:eastAsia="Times New Roman" w:hAnsi="Times New Roman" w:cs="Times New Roman"/>
-          <w:sz w:val="24"/>
-          <w:szCs w:val="24"/>
-          <w:lang w:val="uk-UA"/>
-        </w:rPr>
-        <w:t>год</w:t>
-      </w:r>
-    </w:p>
-    <w:p>
-      <w:pPr>
-        <w:numPr>
-          <w:ilvl w:val="0"/>
-          <w:numId w:val="5"/>
-        </w:numPr>
-        <w:spacing w:line="240" w:lineRule="auto"/>
-        <w:jc w:val="both"/>
-        <w:rPr>
-          <w:rFonts w:ascii="Times New Roman" w:eastAsia="Times New Roman" w:hAnsi="Times New Roman" w:cs="Times New Roman"/>
-          <w:sz w:val="24"/>
-          <w:szCs w:val="24"/>
-        </w:rPr>
-      </w:pPr>
-      <w:r>
-        <w:rPr>
-          <w:rFonts w:ascii="Times New Roman" w:eastAsia="Times New Roman" w:hAnsi="Times New Roman" w:cs="Times New Roman"/>
-          <w:sz w:val="24"/>
-          <w:szCs w:val="24"/>
-        </w:rPr>
-        <w:t xml:space="preserve">Важливі деталі для врахування в імплементації: використати функції </w:t>
-      </w:r>
-      <w:proofErr w:type="spellStart"/>
-      <w:r>
-        <w:rPr>
-          <w:rFonts w:ascii="Times New Roman" w:eastAsia="Times New Roman" w:hAnsi="Times New Roman" w:cs="Times New Roman"/>
-          <w:i/>
-          <w:sz w:val="24"/>
-          <w:szCs w:val="24"/>
-        </w:rPr>
-        <w:t>scanf</w:t>
-      </w:r>
-      <w:proofErr w:type="spellEnd"/>
-      <w:r>
-        <w:rPr>
-          <w:rFonts w:ascii="Times New Roman" w:eastAsia="Times New Roman" w:hAnsi="Times New Roman" w:cs="Times New Roman"/>
-          <w:sz w:val="24"/>
-          <w:szCs w:val="24"/>
-        </w:rPr>
-        <w:t xml:space="preserve"> та </w:t>
-      </w:r>
-      <w:proofErr w:type="spellStart"/>
-      <w:r>
-        <w:rPr>
-          <w:rFonts w:ascii="Times New Roman" w:eastAsia="Times New Roman" w:hAnsi="Times New Roman" w:cs="Times New Roman"/>
-          <w:i/>
-          <w:sz w:val="24"/>
-          <w:szCs w:val="24"/>
-        </w:rPr>
-        <w:t>printf</w:t>
-      </w:r>
-      <w:proofErr w:type="spellEnd"/>
-      <w:r>
-        <w:rPr>
-          <w:rFonts w:ascii="Times New Roman" w:eastAsia="Times New Roman" w:hAnsi="Times New Roman" w:cs="Times New Roman"/>
-          <w:sz w:val="24"/>
-          <w:szCs w:val="24"/>
-        </w:rPr>
-        <w:t xml:space="preserve"> </w:t>
-      </w:r>
-      <w:r>
-        <w:rPr>
-          <w:rFonts w:ascii="Times New Roman" w:eastAsia="Times New Roman" w:hAnsi="Times New Roman" w:cs="Times New Roman"/>
-          <w:sz w:val="24"/>
-          <w:szCs w:val="24"/>
-          <w:lang w:val="uk-UA"/>
-        </w:rPr>
-        <w:t>в заданні про депозит</w:t>
-      </w:r>
-    </w:p>
-    <w:p>
-      <w:pPr>
-        <w:spacing w:line="240" w:lineRule="auto"/>
-        <w:jc w:val="both"/>
-        <w:rPr>
-          <w:rFonts w:ascii="Times New Roman" w:eastAsia="Times New Roman" w:hAnsi="Times New Roman" w:cs="Times New Roman"/>
-          <w:sz w:val="24"/>
-          <w:szCs w:val="24"/>
-        </w:rPr>
-      </w:pPr>
-    </w:p>
-    <w:p>
-      <w:pPr>
-        <w:spacing w:line="240" w:lineRule="auto"/>
-        <w:jc w:val="both"/>
-        <w:rPr>
-          <w:rFonts w:ascii="Times New Roman" w:eastAsia="Times New Roman" w:hAnsi="Times New Roman" w:cs="Times New Roman"/>
-          <w:sz w:val="24"/>
-          <w:szCs w:val="24"/>
-        </w:rPr>
-      </w:pPr>
-    </w:p>
-    <w:p>
-      <w:pPr>
-        <w:pStyle w:val="Heading2"/>
-        <w:spacing w:before="40" w:after="0"/>
-        <w:jc w:val="both"/>
-        <w:rPr>
-          <w:rFonts w:ascii="Times New Roman" w:eastAsia="Times New Roman" w:hAnsi="Times New Roman" w:cs="Times New Roman"/>
-          <w:b/>
-          <w:sz w:val="26"/>
-          <w:szCs w:val="26"/>
-        </w:rPr>
-      </w:pPr>
-      <w:r>
-        <w:rPr>
-          <w:rFonts w:ascii="Times New Roman" w:eastAsia="Times New Roman" w:hAnsi="Times New Roman" w:cs="Times New Roman"/>
-          <w:b/>
-          <w:sz w:val="26"/>
-          <w:szCs w:val="26"/>
-        </w:rPr>
-        <w:t>3.</w:t>
-      </w:r>
-      <w:r>
-        <w:rPr>
-          <w:rFonts w:ascii="Times New Roman" w:eastAsia="Times New Roman" w:hAnsi="Times New Roman" w:cs="Times New Roman"/>
-          <w:b/>
-          <w:sz w:val="26"/>
-          <w:szCs w:val="26"/>
-        </w:rPr>
-        <w:tab/>
-        <w:t>Конфігурація середовища до виконання завдань:</w:t>
-      </w:r>
-    </w:p>
-    <w:p>
-      <w:pPr>
-        <w:jc w:val="both"/>
-        <w:rPr>
-          <w:rFonts w:ascii="Times New Roman" w:eastAsia="Times New Roman" w:hAnsi="Times New Roman" w:cs="Times New Roman"/>
-          <w:b/>
-          <w:sz w:val="24"/>
-          <w:szCs w:val="24"/>
-        </w:rPr>
-      </w:pPr>
-      <w:r>
-        <w:rPr>
-          <w:rFonts w:ascii="Times New Roman" w:eastAsia="Times New Roman" w:hAnsi="Times New Roman" w:cs="Times New Roman"/>
-          <w:b/>
-          <w:sz w:val="24"/>
-          <w:szCs w:val="24"/>
-        </w:rPr>
-        <w:t xml:space="preserve">Завдання №1 </w:t>
-      </w:r>
-      <w:proofErr w:type="spellStart"/>
-      <w:r>
-        <w:rPr>
-          <w:rFonts w:ascii="Times New Roman" w:eastAsia="Times New Roman" w:hAnsi="Times New Roman" w:cs="Times New Roman"/>
-          <w:b/>
-          <w:sz w:val="24"/>
-          <w:szCs w:val="24"/>
-        </w:rPr>
-        <w:t>Requirements</w:t>
-      </w:r>
-      <w:proofErr w:type="spellEnd"/>
-      <w:r>
-        <w:rPr>
-          <w:rFonts w:ascii="Times New Roman" w:eastAsia="Times New Roman" w:hAnsi="Times New Roman" w:cs="Times New Roman"/>
-          <w:b/>
-          <w:sz w:val="24"/>
-          <w:szCs w:val="24"/>
-        </w:rPr>
-        <w:t xml:space="preserve"> </w:t>
-      </w:r>
-      <w:proofErr w:type="spellStart"/>
-      <w:r>
-        <w:rPr>
-          <w:rFonts w:ascii="Times New Roman" w:eastAsia="Times New Roman" w:hAnsi="Times New Roman" w:cs="Times New Roman"/>
-          <w:b/>
-          <w:sz w:val="24"/>
-          <w:szCs w:val="24"/>
-        </w:rPr>
-        <w:t>management</w:t>
-      </w:r>
-      <w:proofErr w:type="spellEnd"/>
-      <w:r>
-        <w:rPr>
-          <w:rFonts w:ascii="Times New Roman" w:eastAsia="Times New Roman" w:hAnsi="Times New Roman" w:cs="Times New Roman"/>
-          <w:b/>
-          <w:sz w:val="24"/>
-          <w:szCs w:val="24"/>
-        </w:rPr>
-        <w:t xml:space="preserve"> </w:t>
-      </w:r>
-      <w:proofErr w:type="spellStart"/>
-      <w:r>
-        <w:rPr>
-          <w:rFonts w:ascii="Times New Roman" w:eastAsia="Times New Roman" w:hAnsi="Times New Roman" w:cs="Times New Roman"/>
-          <w:b/>
-          <w:sz w:val="24"/>
-          <w:szCs w:val="24"/>
-        </w:rPr>
-        <w:t>and</w:t>
-      </w:r>
-      <w:proofErr w:type="spellEnd"/>
-      <w:r>
-        <w:rPr>
-          <w:rFonts w:ascii="Times New Roman" w:eastAsia="Times New Roman" w:hAnsi="Times New Roman" w:cs="Times New Roman"/>
-          <w:b/>
-          <w:sz w:val="24"/>
-          <w:szCs w:val="24"/>
-        </w:rPr>
-        <w:t xml:space="preserve"> </w:t>
-      </w:r>
-      <w:proofErr w:type="spellStart"/>
-      <w:r>
-        <w:rPr>
-          <w:rFonts w:ascii="Times New Roman" w:eastAsia="Times New Roman" w:hAnsi="Times New Roman" w:cs="Times New Roman"/>
-          <w:b/>
-          <w:sz w:val="24"/>
-          <w:szCs w:val="24"/>
-        </w:rPr>
-        <w:t>design</w:t>
-      </w:r>
-      <w:proofErr w:type="spellEnd"/>
-      <w:r>
-        <w:rPr>
-          <w:rFonts w:ascii="Times New Roman" w:eastAsia="Times New Roman" w:hAnsi="Times New Roman" w:cs="Times New Roman"/>
-          <w:b/>
-          <w:sz w:val="24"/>
-          <w:szCs w:val="24"/>
-        </w:rPr>
-        <w:t xml:space="preserve"> </w:t>
-      </w:r>
-      <w:proofErr w:type="spellStart"/>
-      <w:r>
-        <w:rPr>
-          <w:rFonts w:ascii="Times New Roman" w:eastAsia="Times New Roman" w:hAnsi="Times New Roman" w:cs="Times New Roman"/>
-          <w:b/>
-          <w:sz w:val="24"/>
-          <w:szCs w:val="24"/>
-        </w:rPr>
-        <w:t>activities</w:t>
-      </w:r>
-      <w:proofErr w:type="spellEnd"/>
-      <w:r>
-        <w:rPr>
-          <w:rFonts w:ascii="Times New Roman" w:eastAsia="Times New Roman" w:hAnsi="Times New Roman" w:cs="Times New Roman"/>
-          <w:b/>
-          <w:sz w:val="24"/>
-          <w:szCs w:val="24"/>
-        </w:rPr>
-        <w:t xml:space="preserve"> </w:t>
-      </w:r>
-      <w:proofErr w:type="spellStart"/>
-      <w:r>
-        <w:rPr>
-          <w:rFonts w:ascii="Times New Roman" w:eastAsia="Times New Roman" w:hAnsi="Times New Roman" w:cs="Times New Roman"/>
-          <w:b/>
-          <w:sz w:val="24"/>
-          <w:szCs w:val="24"/>
-        </w:rPr>
-        <w:t>with</w:t>
-      </w:r>
-      <w:proofErr w:type="spellEnd"/>
-      <w:r>
-        <w:rPr>
-          <w:rFonts w:ascii="Times New Roman" w:eastAsia="Times New Roman" w:hAnsi="Times New Roman" w:cs="Times New Roman"/>
-          <w:b/>
-          <w:sz w:val="24"/>
-          <w:szCs w:val="24"/>
-        </w:rPr>
-        <w:t xml:space="preserve">  Draw.io  </w:t>
-      </w:r>
-      <w:proofErr w:type="spellStart"/>
-      <w:r>
-        <w:rPr>
-          <w:rFonts w:ascii="Times New Roman" w:eastAsia="Times New Roman" w:hAnsi="Times New Roman" w:cs="Times New Roman"/>
-          <w:b/>
-          <w:sz w:val="24"/>
-          <w:szCs w:val="24"/>
-        </w:rPr>
-        <w:t>and</w:t>
-      </w:r>
-      <w:proofErr w:type="spellEnd"/>
-      <w:r>
-        <w:rPr>
-          <w:rFonts w:ascii="Times New Roman" w:eastAsia="Times New Roman" w:hAnsi="Times New Roman" w:cs="Times New Roman"/>
-          <w:b/>
-          <w:sz w:val="24"/>
-          <w:szCs w:val="24"/>
-        </w:rPr>
-        <w:t xml:space="preserve"> </w:t>
-      </w:r>
-      <w:proofErr w:type="spellStart"/>
-      <w:r>
-        <w:rPr>
-          <w:rFonts w:ascii="Times New Roman" w:eastAsia="Times New Roman" w:hAnsi="Times New Roman" w:cs="Times New Roman"/>
-          <w:b/>
-          <w:sz w:val="24"/>
-          <w:szCs w:val="24"/>
-        </w:rPr>
-        <w:t>Google</w:t>
-      </w:r>
-      <w:proofErr w:type="spellEnd"/>
-      <w:r>
-        <w:rPr>
-          <w:rFonts w:ascii="Times New Roman" w:eastAsia="Times New Roman" w:hAnsi="Times New Roman" w:cs="Times New Roman"/>
-          <w:b/>
-          <w:sz w:val="24"/>
-          <w:szCs w:val="24"/>
-        </w:rPr>
-        <w:t xml:space="preserve"> </w:t>
-      </w:r>
-      <w:proofErr w:type="spellStart"/>
-      <w:r>
-        <w:rPr>
-          <w:rFonts w:ascii="Times New Roman" w:eastAsia="Times New Roman" w:hAnsi="Times New Roman" w:cs="Times New Roman"/>
-          <w:b/>
-          <w:sz w:val="24"/>
-          <w:szCs w:val="24"/>
-        </w:rPr>
-        <w:t>Docs</w:t>
-      </w:r>
-      <w:proofErr w:type="spellEnd"/>
-    </w:p>
-    <w:p>
-      <w:pPr>
-        <w:jc w:val="both"/>
-        <w:rPr>
-          <w:rFonts w:ascii="Times New Roman" w:eastAsia="Times New Roman" w:hAnsi="Times New Roman" w:cs="Times New Roman"/>
-          <w:b/>
-          <w:sz w:val="24"/>
-          <w:szCs w:val="24"/>
-        </w:rPr>
-      </w:pPr>
-    </w:p>
-    <w:p>
-      <w:pPr>
-        <w:numPr>
-          <w:ilvl w:val="0"/>
-          <w:numId w:val="13"/>
-        </w:numPr>
-        <w:spacing w:after="160" w:line="256" w:lineRule="auto"/>
-        <w:jc w:val="both"/>
-        <w:rPr>
-          <w:rFonts w:ascii="Times New Roman" w:eastAsia="Times New Roman" w:hAnsi="Times New Roman" w:cs="Times New Roman"/>
-          <w:sz w:val="24"/>
-          <w:szCs w:val="24"/>
-        </w:rPr>
-      </w:pPr>
-      <w:r>
-        <w:rPr>
-          <w:rFonts w:ascii="Times New Roman" w:eastAsia="Times New Roman" w:hAnsi="Times New Roman" w:cs="Times New Roman"/>
-          <w:sz w:val="24"/>
-          <w:szCs w:val="24"/>
-        </w:rPr>
-        <w:t>Навчи</w:t>
-      </w:r>
-      <w:r>
-        <w:rPr>
-          <w:rFonts w:ascii="Times New Roman" w:eastAsia="Times New Roman" w:hAnsi="Times New Roman" w:cs="Times New Roman"/>
-          <w:sz w:val="24"/>
-          <w:szCs w:val="24"/>
-          <w:lang w:val="uk-UA"/>
-        </w:rPr>
-        <w:t>вся</w:t>
-      </w:r>
-      <w:r>
-        <w:rPr>
-          <w:rFonts w:ascii="Times New Roman" w:eastAsia="Times New Roman" w:hAnsi="Times New Roman" w:cs="Times New Roman"/>
-          <w:sz w:val="24"/>
-          <w:szCs w:val="24"/>
-        </w:rPr>
-        <w:t xml:space="preserve"> створювати </w:t>
-      </w:r>
-      <w:proofErr w:type="spellStart"/>
-      <w:r>
-        <w:rPr>
-          <w:rFonts w:ascii="Times New Roman" w:eastAsia="Times New Roman" w:hAnsi="Times New Roman" w:cs="Times New Roman"/>
-          <w:sz w:val="24"/>
-          <w:szCs w:val="24"/>
-        </w:rPr>
-        <w:t>блоксхеми</w:t>
-      </w:r>
-      <w:proofErr w:type="spellEnd"/>
-      <w:r>
-        <w:rPr>
-          <w:rFonts w:ascii="Times New Roman" w:eastAsia="Times New Roman" w:hAnsi="Times New Roman" w:cs="Times New Roman"/>
-          <w:sz w:val="24"/>
-          <w:szCs w:val="24"/>
-        </w:rPr>
-        <w:t>:</w:t>
-      </w:r>
-    </w:p>
-    <w:p>
-      <w:pPr>
-        <w:keepNext/>
+        <w:ind w:left="720"/>
         <w:jc w:val="center"/>
-      </w:pPr>
-      <w:r>
         <w:rPr>
           <w:rFonts w:ascii="Times New Roman" w:hAnsi="Times New Roman" w:cs="Times New Roman"/>
+        </w:rPr>
+      </w:pPr>
+      <w:r>
+        <w:rPr>
+          <w:rFonts w:ascii="Times New Roman" w:eastAsia="Times New Roman" w:hAnsi="Times New Roman" w:cs="Times New Roman"/>
           <w:noProof/>
+          <w:sz w:val="24"/>
+          <w:szCs w:val="24"/>
+          <w:lang w:val="en-US"/>
         </w:rPr>
         <w:lastRenderedPageBreak/>
         <w:drawing>
-          <wp:inline distT="0" distB="0" distL="0" distR="0" wp14:anchorId="27F429CB" wp14:editId="19E1D24D">
-            <wp:extent cx="5733415" cy="2828925"/>
-            <wp:effectExtent l="0" t="0" r="635" b="9525"/>
-            <wp:docPr id="17" name="Picture 17"/>
+          <wp:inline distT="0" distB="0" distL="0" distR="0" wp14:anchorId="50E00228" wp14:editId="3CBFA09B">
+            <wp:extent cx="2734057" cy="4210638"/>
+            <wp:effectExtent l="0" t="0" r="9525" b="0"/>
+            <wp:docPr id="24" name="Picture 24"/>
             <wp:cNvGraphicFramePr>
               <a:graphicFrameLocks xmlns:a="http://schemas.openxmlformats.org/drawingml/2006/main" noChangeAspect="1"/>
             </wp:cNvGraphicFramePr>
@@ -8000,7 +7923,7 @@
                   <pic:spPr>
                     <a:xfrm>
                       <a:off x="0" y="0"/>
-                      <a:ext cx="5733415" cy="2828925"/>
+                      <a:ext cx="2734057" cy="4210638"/>
                     </a:xfrm>
                     <a:prstGeom prst="rect">
                       <a:avLst/>
@@ -8018,92 +7941,66 @@
         <w:pStyle w:val="Caption"/>
         <w:jc w:val="center"/>
         <w:rPr>
+          <w:rFonts w:ascii="Times New Roman" w:eastAsia="Times New Roman" w:hAnsi="Times New Roman" w:cs="Times New Roman"/>
+          <w:sz w:val="24"/>
+          <w:szCs w:val="24"/>
+          <w:lang w:val="ru-RU"/>
+        </w:rPr>
+      </w:pPr>
+      <w:r>
+        <w:rPr>
           <w:rFonts w:ascii="Times New Roman" w:hAnsi="Times New Roman" w:cs="Times New Roman"/>
-          <w:lang w:val="en-US"/>
-        </w:rPr>
-      </w:pPr>
-      <w:r>
-        <w:t xml:space="preserve">Рис 5. Створення </w:t>
-      </w:r>
-      <w:proofErr w:type="spellStart"/>
-      <w:r>
-        <w:t>локсхеми</w:t>
-      </w:r>
-      <w:proofErr w:type="spellEnd"/>
-      <w:r>
-        <w:t xml:space="preserve"> в Draw.io </w:t>
-      </w:r>
-    </w:p>
-    <w:p>
-      <w:pPr>
-        <w:spacing w:after="200"/>
+        </w:rPr>
+        <w:t xml:space="preserve">Рис 4. </w:t>
+      </w:r>
+      <w:proofErr w:type="spellStart"/>
+      <w:r>
+        <w:rPr>
+          <w:rFonts w:ascii="Times New Roman" w:hAnsi="Times New Roman" w:cs="Times New Roman"/>
+        </w:rPr>
+        <w:t>Блоксхема</w:t>
+      </w:r>
+      <w:proofErr w:type="spellEnd"/>
+      <w:r>
+        <w:rPr>
+          <w:rFonts w:ascii="Times New Roman" w:hAnsi="Times New Roman" w:cs="Times New Roman"/>
+        </w:rPr>
+        <w:t xml:space="preserve"> до задачі з </w:t>
+      </w:r>
+      <w:proofErr w:type="spellStart"/>
+      <w:r>
+        <w:rPr>
+          <w:rFonts w:ascii="Times New Roman" w:hAnsi="Times New Roman" w:cs="Times New Roman"/>
+        </w:rPr>
+        <w:t>алготестеру</w:t>
+      </w:r>
+      <w:proofErr w:type="spellEnd"/>
+      <w:r>
+        <w:rPr>
+          <w:rFonts w:ascii="Times New Roman" w:hAnsi="Times New Roman" w:cs="Times New Roman"/>
+        </w:rPr>
+        <w:t xml:space="preserve"> </w:t>
+      </w:r>
+    </w:p>
+    <w:p>
+      <w:pPr>
+        <w:spacing w:line="240" w:lineRule="auto"/>
+        <w:ind w:left="720"/>
         <w:jc w:val="both"/>
         <w:rPr>
           <w:rFonts w:ascii="Times New Roman" w:eastAsia="Times New Roman" w:hAnsi="Times New Roman" w:cs="Times New Roman"/>
-          <w:b/>
-          <w:sz w:val="24"/>
-          <w:szCs w:val="24"/>
-        </w:rPr>
-      </w:pPr>
-    </w:p>
-    <w:p>
-      <w:pPr>
-        <w:jc w:val="both"/>
-        <w:rPr>
-          <w:rFonts w:ascii="Times New Roman" w:eastAsia="Times New Roman" w:hAnsi="Times New Roman" w:cs="Times New Roman"/>
-          <w:b/>
-          <w:sz w:val="24"/>
-          <w:szCs w:val="24"/>
-        </w:rPr>
-      </w:pPr>
-      <w:r>
-        <w:rPr>
-          <w:rFonts w:ascii="Times New Roman" w:eastAsia="Times New Roman" w:hAnsi="Times New Roman" w:cs="Times New Roman"/>
-          <w:b/>
-          <w:sz w:val="24"/>
-          <w:szCs w:val="24"/>
-        </w:rPr>
-        <w:t xml:space="preserve">Завдання №2 </w:t>
-      </w:r>
-      <w:proofErr w:type="spellStart"/>
-      <w:r>
-        <w:rPr>
-          <w:rFonts w:ascii="Times New Roman" w:eastAsia="Times New Roman" w:hAnsi="Times New Roman" w:cs="Times New Roman"/>
-          <w:b/>
-          <w:sz w:val="24"/>
-          <w:szCs w:val="24"/>
-        </w:rPr>
-        <w:t>Configuration</w:t>
-      </w:r>
-      <w:proofErr w:type="spellEnd"/>
-      <w:r>
-        <w:rPr>
-          <w:rFonts w:ascii="Times New Roman" w:eastAsia="Times New Roman" w:hAnsi="Times New Roman" w:cs="Times New Roman"/>
-          <w:b/>
-          <w:sz w:val="24"/>
-          <w:szCs w:val="24"/>
-        </w:rPr>
-        <w:t xml:space="preserve">: </w:t>
-      </w:r>
-      <w:proofErr w:type="spellStart"/>
-      <w:r>
-        <w:rPr>
-          <w:rFonts w:ascii="Times New Roman" w:eastAsia="Times New Roman" w:hAnsi="Times New Roman" w:cs="Times New Roman"/>
-          <w:b/>
-          <w:sz w:val="24"/>
-          <w:szCs w:val="24"/>
-        </w:rPr>
-        <w:t>Trellо</w:t>
-      </w:r>
-      <w:proofErr w:type="spellEnd"/>
+          <w:sz w:val="24"/>
+          <w:szCs w:val="24"/>
+        </w:rPr>
+      </w:pPr>
     </w:p>
     <w:p>
       <w:pPr>
         <w:numPr>
           <w:ilvl w:val="0"/>
-          <w:numId w:val="2"/>
+          <w:numId w:val="5"/>
         </w:numPr>
-        <w:spacing w:after="200"/>
+        <w:spacing w:line="240" w:lineRule="auto"/>
         <w:jc w:val="both"/>
         <w:rPr>
           <w:rFonts w:ascii="Times New Roman" w:eastAsia="Times New Roman" w:hAnsi="Times New Roman" w:cs="Times New Roman"/>
@@ -8117,62 +8014,430 @@
           <w:sz w:val="24"/>
           <w:szCs w:val="24"/>
         </w:rPr>
-        <w:t xml:space="preserve">Створено </w:t>
-      </w:r>
-      <w:r>
-        <w:rPr>
-          <w:rFonts w:ascii="Times New Roman" w:eastAsia="Times New Roman" w:hAnsi="Times New Roman" w:cs="Times New Roman"/>
-          <w:sz w:val="24"/>
-          <w:szCs w:val="24"/>
-          <w:lang w:val="uk-UA"/>
-        </w:rPr>
-        <w:t>дошку команди</w:t>
-      </w:r>
-      <w:r>
-        <w:rPr>
-          <w:rFonts w:ascii="Times New Roman" w:eastAsia="Times New Roman" w:hAnsi="Times New Roman" w:cs="Times New Roman"/>
-          <w:sz w:val="24"/>
-          <w:szCs w:val="24"/>
-        </w:rPr>
-        <w:t xml:space="preserve"> в </w:t>
-      </w:r>
-      <w:proofErr w:type="spellStart"/>
-      <w:r>
-        <w:rPr>
-          <w:rFonts w:ascii="Times New Roman" w:eastAsia="Times New Roman" w:hAnsi="Times New Roman" w:cs="Times New Roman"/>
-          <w:sz w:val="24"/>
-          <w:szCs w:val="24"/>
-        </w:rPr>
-        <w:t>трелло</w:t>
-      </w:r>
-      <w:proofErr w:type="spellEnd"/>
-      <w:r>
-        <w:rPr>
-          <w:rFonts w:ascii="Times New Roman" w:eastAsia="Times New Roman" w:hAnsi="Times New Roman" w:cs="Times New Roman"/>
-          <w:sz w:val="24"/>
-          <w:szCs w:val="24"/>
-        </w:rPr>
-        <w:t xml:space="preserve">. </w:t>
+        <w:t xml:space="preserve">Планований час на реалізацію: </w:t>
+      </w:r>
+      <w:r>
+        <w:rPr>
+          <w:rFonts w:ascii="Times New Roman" w:eastAsia="Times New Roman" w:hAnsi="Times New Roman" w:cs="Times New Roman"/>
+          <w:sz w:val="24"/>
+          <w:szCs w:val="24"/>
+          <w:lang w:val="ru-RU"/>
+        </w:rPr>
+        <w:t>2</w:t>
+      </w:r>
+      <w:r>
+        <w:rPr>
+          <w:rFonts w:ascii="Times New Roman" w:eastAsia="Times New Roman" w:hAnsi="Times New Roman" w:cs="Times New Roman"/>
+          <w:sz w:val="24"/>
+          <w:szCs w:val="24"/>
+          <w:lang w:val="uk-UA"/>
+        </w:rPr>
+        <w:t>год</w:t>
+      </w:r>
+    </w:p>
+    <w:p>
+      <w:pPr>
+        <w:numPr>
+          <w:ilvl w:val="0"/>
+          <w:numId w:val="5"/>
+        </w:numPr>
+        <w:spacing w:line="240" w:lineRule="auto"/>
+        <w:jc w:val="both"/>
+        <w:rPr>
+          <w:rFonts w:ascii="Times New Roman" w:eastAsia="Times New Roman" w:hAnsi="Times New Roman" w:cs="Times New Roman"/>
+          <w:sz w:val="24"/>
+          <w:szCs w:val="24"/>
+        </w:rPr>
+      </w:pPr>
+      <w:r>
+        <w:rPr>
+          <w:rFonts w:ascii="Times New Roman" w:eastAsia="Times New Roman" w:hAnsi="Times New Roman" w:cs="Times New Roman"/>
+          <w:sz w:val="24"/>
+          <w:szCs w:val="24"/>
+        </w:rPr>
+        <w:t xml:space="preserve">Важливі деталі для врахування в імплементації: використати функції </w:t>
+      </w:r>
+      <w:proofErr w:type="spellStart"/>
+      <w:r>
+        <w:rPr>
+          <w:rFonts w:ascii="Times New Roman" w:eastAsia="Times New Roman" w:hAnsi="Times New Roman" w:cs="Times New Roman"/>
+          <w:i/>
+          <w:sz w:val="24"/>
+          <w:szCs w:val="24"/>
+        </w:rPr>
+        <w:t>scanf</w:t>
+      </w:r>
+      <w:proofErr w:type="spellEnd"/>
+      <w:r>
+        <w:rPr>
+          <w:rFonts w:ascii="Times New Roman" w:eastAsia="Times New Roman" w:hAnsi="Times New Roman" w:cs="Times New Roman"/>
+          <w:sz w:val="24"/>
+          <w:szCs w:val="24"/>
+        </w:rPr>
+        <w:t xml:space="preserve"> та </w:t>
+      </w:r>
+      <w:proofErr w:type="spellStart"/>
+      <w:r>
+        <w:rPr>
+          <w:rFonts w:ascii="Times New Roman" w:eastAsia="Times New Roman" w:hAnsi="Times New Roman" w:cs="Times New Roman"/>
+          <w:i/>
+          <w:sz w:val="24"/>
+          <w:szCs w:val="24"/>
+        </w:rPr>
+        <w:t>printf</w:t>
+      </w:r>
+      <w:proofErr w:type="spellEnd"/>
+      <w:r>
+        <w:rPr>
+          <w:rFonts w:ascii="Times New Roman" w:eastAsia="Times New Roman" w:hAnsi="Times New Roman" w:cs="Times New Roman"/>
+          <w:sz w:val="24"/>
+          <w:szCs w:val="24"/>
+        </w:rPr>
+        <w:t xml:space="preserve"> </w:t>
+      </w:r>
+      <w:r>
+        <w:rPr>
+          <w:rFonts w:ascii="Times New Roman" w:eastAsia="Times New Roman" w:hAnsi="Times New Roman" w:cs="Times New Roman"/>
+          <w:sz w:val="24"/>
+          <w:szCs w:val="24"/>
+          <w:lang w:val="uk-UA"/>
+        </w:rPr>
+        <w:t>в заданні про депозит</w:t>
+      </w:r>
+    </w:p>
+    <w:p>
+      <w:pPr>
+        <w:spacing w:line="240" w:lineRule="auto"/>
+        <w:jc w:val="both"/>
+        <w:rPr>
+          <w:rFonts w:ascii="Times New Roman" w:eastAsia="Times New Roman" w:hAnsi="Times New Roman" w:cs="Times New Roman"/>
+          <w:sz w:val="24"/>
+          <w:szCs w:val="24"/>
+        </w:rPr>
+      </w:pPr>
+    </w:p>
+    <w:p>
+      <w:pPr>
+        <w:spacing w:line="240" w:lineRule="auto"/>
+        <w:jc w:val="both"/>
+        <w:rPr>
+          <w:rFonts w:ascii="Times New Roman" w:eastAsia="Times New Roman" w:hAnsi="Times New Roman" w:cs="Times New Roman"/>
+          <w:sz w:val="24"/>
+          <w:szCs w:val="24"/>
+        </w:rPr>
+      </w:pPr>
+    </w:p>
+    <w:p>
+      <w:pPr>
+        <w:pStyle w:val="Heading2"/>
+        <w:spacing w:before="40" w:after="0"/>
+        <w:jc w:val="both"/>
+        <w:rPr>
+          <w:rFonts w:ascii="Times New Roman" w:eastAsia="Times New Roman" w:hAnsi="Times New Roman" w:cs="Times New Roman"/>
+          <w:b/>
+          <w:sz w:val="26"/>
+          <w:szCs w:val="26"/>
+        </w:rPr>
+      </w:pPr>
+      <w:r>
+        <w:rPr>
+          <w:rFonts w:ascii="Times New Roman" w:eastAsia="Times New Roman" w:hAnsi="Times New Roman" w:cs="Times New Roman"/>
+          <w:b/>
+          <w:sz w:val="26"/>
+          <w:szCs w:val="26"/>
+        </w:rPr>
+        <w:t>3.</w:t>
+      </w:r>
+      <w:r>
+        <w:rPr>
+          <w:rFonts w:ascii="Times New Roman" w:eastAsia="Times New Roman" w:hAnsi="Times New Roman" w:cs="Times New Roman"/>
+          <w:b/>
+          <w:sz w:val="26"/>
+          <w:szCs w:val="26"/>
+        </w:rPr>
+        <w:tab/>
+        <w:t>Конфігурація середовища до виконання завдань:</w:t>
+      </w:r>
+    </w:p>
+    <w:p>
+      <w:pPr>
+        <w:jc w:val="both"/>
+        <w:rPr>
+          <w:rFonts w:ascii="Times New Roman" w:eastAsia="Times New Roman" w:hAnsi="Times New Roman" w:cs="Times New Roman"/>
+          <w:b/>
+          <w:sz w:val="24"/>
+          <w:szCs w:val="24"/>
+        </w:rPr>
+      </w:pPr>
+      <w:r>
+        <w:rPr>
+          <w:rFonts w:ascii="Times New Roman" w:eastAsia="Times New Roman" w:hAnsi="Times New Roman" w:cs="Times New Roman"/>
+          <w:b/>
+          <w:sz w:val="24"/>
+          <w:szCs w:val="24"/>
+        </w:rPr>
+        <w:t xml:space="preserve">Завдання №1 </w:t>
+      </w:r>
+      <w:proofErr w:type="spellStart"/>
+      <w:r>
+        <w:rPr>
+          <w:rFonts w:ascii="Times New Roman" w:eastAsia="Times New Roman" w:hAnsi="Times New Roman" w:cs="Times New Roman"/>
+          <w:b/>
+          <w:sz w:val="24"/>
+          <w:szCs w:val="24"/>
+        </w:rPr>
+        <w:t>Requirements</w:t>
+      </w:r>
+      <w:proofErr w:type="spellEnd"/>
+      <w:r>
+        <w:rPr>
+          <w:rFonts w:ascii="Times New Roman" w:eastAsia="Times New Roman" w:hAnsi="Times New Roman" w:cs="Times New Roman"/>
+          <w:b/>
+          <w:sz w:val="24"/>
+          <w:szCs w:val="24"/>
+        </w:rPr>
+        <w:t xml:space="preserve"> </w:t>
+      </w:r>
+      <w:proofErr w:type="spellStart"/>
+      <w:r>
+        <w:rPr>
+          <w:rFonts w:ascii="Times New Roman" w:eastAsia="Times New Roman" w:hAnsi="Times New Roman" w:cs="Times New Roman"/>
+          <w:b/>
+          <w:sz w:val="24"/>
+          <w:szCs w:val="24"/>
+        </w:rPr>
+        <w:t>management</w:t>
+      </w:r>
+      <w:proofErr w:type="spellEnd"/>
+      <w:r>
+        <w:rPr>
+          <w:rFonts w:ascii="Times New Roman" w:eastAsia="Times New Roman" w:hAnsi="Times New Roman" w:cs="Times New Roman"/>
+          <w:b/>
+          <w:sz w:val="24"/>
+          <w:szCs w:val="24"/>
+        </w:rPr>
+        <w:t xml:space="preserve"> </w:t>
+      </w:r>
+      <w:proofErr w:type="spellStart"/>
+      <w:r>
+        <w:rPr>
+          <w:rFonts w:ascii="Times New Roman" w:eastAsia="Times New Roman" w:hAnsi="Times New Roman" w:cs="Times New Roman"/>
+          <w:b/>
+          <w:sz w:val="24"/>
+          <w:szCs w:val="24"/>
+        </w:rPr>
+        <w:t>and</w:t>
+      </w:r>
+      <w:proofErr w:type="spellEnd"/>
+      <w:r>
+        <w:rPr>
+          <w:rFonts w:ascii="Times New Roman" w:eastAsia="Times New Roman" w:hAnsi="Times New Roman" w:cs="Times New Roman"/>
+          <w:b/>
+          <w:sz w:val="24"/>
+          <w:szCs w:val="24"/>
+        </w:rPr>
+        <w:t xml:space="preserve"> </w:t>
+      </w:r>
+      <w:proofErr w:type="spellStart"/>
+      <w:r>
+        <w:rPr>
+          <w:rFonts w:ascii="Times New Roman" w:eastAsia="Times New Roman" w:hAnsi="Times New Roman" w:cs="Times New Roman"/>
+          <w:b/>
+          <w:sz w:val="24"/>
+          <w:szCs w:val="24"/>
+        </w:rPr>
+        <w:t>design</w:t>
+      </w:r>
+      <w:proofErr w:type="spellEnd"/>
+      <w:r>
+        <w:rPr>
+          <w:rFonts w:ascii="Times New Roman" w:eastAsia="Times New Roman" w:hAnsi="Times New Roman" w:cs="Times New Roman"/>
+          <w:b/>
+          <w:sz w:val="24"/>
+          <w:szCs w:val="24"/>
+        </w:rPr>
+        <w:t xml:space="preserve"> </w:t>
+      </w:r>
+      <w:proofErr w:type="spellStart"/>
+      <w:r>
+        <w:rPr>
+          <w:rFonts w:ascii="Times New Roman" w:eastAsia="Times New Roman" w:hAnsi="Times New Roman" w:cs="Times New Roman"/>
+          <w:b/>
+          <w:sz w:val="24"/>
+          <w:szCs w:val="24"/>
+        </w:rPr>
+        <w:t>activities</w:t>
+      </w:r>
+      <w:proofErr w:type="spellEnd"/>
+      <w:r>
+        <w:rPr>
+          <w:rFonts w:ascii="Times New Roman" w:eastAsia="Times New Roman" w:hAnsi="Times New Roman" w:cs="Times New Roman"/>
+          <w:b/>
+          <w:sz w:val="24"/>
+          <w:szCs w:val="24"/>
+        </w:rPr>
+        <w:t xml:space="preserve"> </w:t>
+      </w:r>
+      <w:proofErr w:type="spellStart"/>
+      <w:r>
+        <w:rPr>
+          <w:rFonts w:ascii="Times New Roman" w:eastAsia="Times New Roman" w:hAnsi="Times New Roman" w:cs="Times New Roman"/>
+          <w:b/>
+          <w:sz w:val="24"/>
+          <w:szCs w:val="24"/>
+        </w:rPr>
+        <w:t>with</w:t>
+      </w:r>
+      <w:proofErr w:type="spellEnd"/>
+      <w:r>
+        <w:rPr>
+          <w:rFonts w:ascii="Times New Roman" w:eastAsia="Times New Roman" w:hAnsi="Times New Roman" w:cs="Times New Roman"/>
+          <w:b/>
+          <w:sz w:val="24"/>
+          <w:szCs w:val="24"/>
+        </w:rPr>
+        <w:t xml:space="preserve">  Draw.io  </w:t>
+      </w:r>
+      <w:proofErr w:type="spellStart"/>
+      <w:r>
+        <w:rPr>
+          <w:rFonts w:ascii="Times New Roman" w:eastAsia="Times New Roman" w:hAnsi="Times New Roman" w:cs="Times New Roman"/>
+          <w:b/>
+          <w:sz w:val="24"/>
+          <w:szCs w:val="24"/>
+        </w:rPr>
+        <w:t>and</w:t>
+      </w:r>
+      <w:proofErr w:type="spellEnd"/>
+      <w:r>
+        <w:rPr>
+          <w:rFonts w:ascii="Times New Roman" w:eastAsia="Times New Roman" w:hAnsi="Times New Roman" w:cs="Times New Roman"/>
+          <w:b/>
+          <w:sz w:val="24"/>
+          <w:szCs w:val="24"/>
+        </w:rPr>
+        <w:t xml:space="preserve"> </w:t>
+      </w:r>
+      <w:proofErr w:type="spellStart"/>
+      <w:r>
+        <w:rPr>
+          <w:rFonts w:ascii="Times New Roman" w:eastAsia="Times New Roman" w:hAnsi="Times New Roman" w:cs="Times New Roman"/>
+          <w:b/>
+          <w:sz w:val="24"/>
+          <w:szCs w:val="24"/>
+        </w:rPr>
+        <w:t>Google</w:t>
+      </w:r>
+      <w:proofErr w:type="spellEnd"/>
+      <w:r>
+        <w:rPr>
+          <w:rFonts w:ascii="Times New Roman" w:eastAsia="Times New Roman" w:hAnsi="Times New Roman" w:cs="Times New Roman"/>
+          <w:b/>
+          <w:sz w:val="24"/>
+          <w:szCs w:val="24"/>
+        </w:rPr>
+        <w:t xml:space="preserve"> </w:t>
+      </w:r>
+      <w:proofErr w:type="spellStart"/>
+      <w:r>
+        <w:rPr>
+          <w:rFonts w:ascii="Times New Roman" w:eastAsia="Times New Roman" w:hAnsi="Times New Roman" w:cs="Times New Roman"/>
+          <w:b/>
+          <w:sz w:val="24"/>
+          <w:szCs w:val="24"/>
+        </w:rPr>
+        <w:t>Docs</w:t>
+      </w:r>
+      <w:proofErr w:type="spellEnd"/>
+    </w:p>
+    <w:p>
+      <w:pPr>
+        <w:jc w:val="both"/>
+        <w:rPr>
+          <w:rFonts w:ascii="Times New Roman" w:eastAsia="Times New Roman" w:hAnsi="Times New Roman" w:cs="Times New Roman"/>
+          <w:b/>
+          <w:sz w:val="24"/>
+          <w:szCs w:val="24"/>
+        </w:rPr>
+      </w:pPr>
+    </w:p>
+    <w:p>
+      <w:pPr>
+        <w:numPr>
+          <w:ilvl w:val="0"/>
+          <w:numId w:val="13"/>
+        </w:numPr>
+        <w:spacing w:after="160" w:line="256" w:lineRule="auto"/>
+        <w:jc w:val="both"/>
+        <w:rPr>
+          <w:rFonts w:ascii="Times New Roman" w:eastAsia="Times New Roman" w:hAnsi="Times New Roman" w:cs="Times New Roman"/>
+          <w:sz w:val="24"/>
+          <w:szCs w:val="24"/>
+        </w:rPr>
+      </w:pPr>
+      <w:r>
+        <w:rPr>
+          <w:rFonts w:ascii="Times New Roman" w:eastAsia="Times New Roman" w:hAnsi="Times New Roman" w:cs="Times New Roman"/>
+          <w:sz w:val="24"/>
+          <w:szCs w:val="24"/>
+        </w:rPr>
+        <w:t>Навчи</w:t>
+      </w:r>
+      <w:r>
+        <w:rPr>
+          <w:rFonts w:ascii="Times New Roman" w:eastAsia="Times New Roman" w:hAnsi="Times New Roman" w:cs="Times New Roman"/>
+          <w:sz w:val="24"/>
+          <w:szCs w:val="24"/>
+          <w:lang w:val="uk-UA"/>
+        </w:rPr>
+        <w:t>вся</w:t>
+      </w:r>
+      <w:r>
+        <w:rPr>
+          <w:rFonts w:ascii="Times New Roman" w:eastAsia="Times New Roman" w:hAnsi="Times New Roman" w:cs="Times New Roman"/>
+          <w:sz w:val="24"/>
+          <w:szCs w:val="24"/>
+        </w:rPr>
+        <w:t xml:space="preserve"> створювати </w:t>
+      </w:r>
+      <w:proofErr w:type="spellStart"/>
+      <w:r>
+        <w:rPr>
+          <w:rFonts w:ascii="Times New Roman" w:eastAsia="Times New Roman" w:hAnsi="Times New Roman" w:cs="Times New Roman"/>
+          <w:sz w:val="24"/>
+          <w:szCs w:val="24"/>
+        </w:rPr>
+        <w:t>блоксхеми</w:t>
+      </w:r>
+      <w:proofErr w:type="spellEnd"/>
+      <w:r>
+        <w:rPr>
+          <w:rFonts w:ascii="Times New Roman" w:eastAsia="Times New Roman" w:hAnsi="Times New Roman" w:cs="Times New Roman"/>
+          <w:sz w:val="24"/>
+          <w:szCs w:val="24"/>
+        </w:rPr>
+        <w:t>:</w:t>
       </w:r>
     </w:p>
     <w:p>
       <w:pPr>
         <w:keepNext/>
-        <w:spacing w:after="200"/>
         <w:jc w:val="center"/>
-      </w:pPr>
-      <w:r>
-        <w:rPr>
-          <w:rFonts w:ascii="Times New Roman" w:eastAsia="Times New Roman" w:hAnsi="Times New Roman" w:cs="Times New Roman"/>
+        <w:rPr>
+          <w:rFonts w:ascii="Times New Roman" w:hAnsi="Times New Roman" w:cs="Times New Roman"/>
+        </w:rPr>
+      </w:pPr>
+      <w:r>
+        <w:rPr>
+          <w:rFonts w:ascii="Times New Roman" w:hAnsi="Times New Roman" w:cs="Times New Roman"/>
           <w:noProof/>
-          <w:sz w:val="24"/>
-          <w:szCs w:val="24"/>
-        </w:rPr>
+        </w:rPr>
+        <w:lastRenderedPageBreak/>
         <w:drawing>
-          <wp:inline distT="0" distB="0" distL="0" distR="0" wp14:anchorId="76B5D9F5" wp14:editId="2C025F9D">
-            <wp:extent cx="5733415" cy="4110990"/>
-            <wp:effectExtent l="0" t="0" r="635" b="3810"/>
-            <wp:docPr id="18" name="Picture 18"/>
+          <wp:inline distT="0" distB="0" distL="0" distR="0" wp14:anchorId="27F429CB" wp14:editId="19E1D24D">
+            <wp:extent cx="5733415" cy="2828925"/>
+            <wp:effectExtent l="0" t="0" r="635" b="9525"/>
+            <wp:docPr id="17" name="Picture 17"/>
             <wp:cNvGraphicFramePr>
               <a:graphicFrameLocks xmlns:a="http://schemas.openxmlformats.org/drawingml/2006/main" noChangeAspect="1"/>
             </wp:cNvGraphicFramePr>
@@ -8192,7 +8457,7 @@
                   <pic:spPr>
                     <a:xfrm>
                       <a:off x="0" y="0"/>
-                      <a:ext cx="5733415" cy="4110990"/>
+                      <a:ext cx="5733415" cy="2828925"/>
                     </a:xfrm>
                     <a:prstGeom prst="rect">
                       <a:avLst/>
@@ -8210,22 +8475,29 @@
         <w:pStyle w:val="Caption"/>
         <w:jc w:val="center"/>
         <w:rPr>
-          <w:rFonts w:ascii="Times New Roman" w:eastAsia="Times New Roman" w:hAnsi="Times New Roman" w:cs="Times New Roman"/>
-          <w:sz w:val="24"/>
-          <w:szCs w:val="24"/>
-          <w:lang w:val="en-US"/>
-        </w:rPr>
-      </w:pPr>
-      <w:r>
-        <w:t xml:space="preserve">Рис 6. Створена дошка в </w:t>
-      </w:r>
-      <w:proofErr w:type="spellStart"/>
-      <w:r>
-        <w:t>Trello</w:t>
-      </w:r>
-      <w:proofErr w:type="spellEnd"/>
-      <w:r>
-        <w:t xml:space="preserve"> </w:t>
+          <w:rFonts w:ascii="Times New Roman" w:hAnsi="Times New Roman" w:cs="Times New Roman"/>
+          <w:lang w:val="ru-RU"/>
+        </w:rPr>
+      </w:pPr>
+      <w:r>
+        <w:rPr>
+          <w:rFonts w:ascii="Times New Roman" w:hAnsi="Times New Roman" w:cs="Times New Roman"/>
+        </w:rPr>
+        <w:t xml:space="preserve">Рис 5. Створення </w:t>
+      </w:r>
+      <w:proofErr w:type="spellStart"/>
+      <w:r>
+        <w:rPr>
+          <w:rFonts w:ascii="Times New Roman" w:hAnsi="Times New Roman" w:cs="Times New Roman"/>
+        </w:rPr>
+        <w:t>локсхеми</w:t>
+      </w:r>
+      <w:proofErr w:type="spellEnd"/>
+      <w:r>
+        <w:rPr>
+          <w:rFonts w:ascii="Times New Roman" w:hAnsi="Times New Roman" w:cs="Times New Roman"/>
+        </w:rPr>
+        <w:t xml:space="preserve"> в Draw.io </w:t>
       </w:r>
     </w:p>
     <w:p>
@@ -8234,25 +8506,14 @@
         <w:jc w:val="both"/>
         <w:rPr>
           <w:rFonts w:ascii="Times New Roman" w:eastAsia="Times New Roman" w:hAnsi="Times New Roman" w:cs="Times New Roman"/>
-          <w:sz w:val="24"/>
-          <w:szCs w:val="24"/>
-        </w:rPr>
-      </w:pPr>
-    </w:p>
-    <w:p>
-      <w:pPr>
-        <w:spacing w:after="200"/>
-        <w:jc w:val="center"/>
-        <w:rPr>
-          <w:rFonts w:ascii="Times New Roman" w:eastAsia="Times New Roman" w:hAnsi="Times New Roman" w:cs="Times New Roman"/>
-          <w:sz w:val="24"/>
-          <w:szCs w:val="24"/>
-        </w:rPr>
-      </w:pPr>
-    </w:p>
-    <w:p>
-      <w:pPr>
-        <w:spacing w:after="200"/>
+          <w:b/>
+          <w:sz w:val="24"/>
+          <w:szCs w:val="24"/>
+        </w:rPr>
+      </w:pPr>
+    </w:p>
+    <w:p>
+      <w:pPr>
         <w:jc w:val="both"/>
         <w:rPr>
           <w:rFonts w:ascii="Times New Roman" w:eastAsia="Times New Roman" w:hAnsi="Times New Roman" w:cs="Times New Roman"/>
@@ -8261,17 +8522,6 @@
           <w:szCs w:val="24"/>
         </w:rPr>
       </w:pPr>
-    </w:p>
-    <w:p>
-      <w:pPr>
-        <w:spacing w:after="200"/>
-        <w:jc w:val="both"/>
-        <w:rPr>
-          <w:rFonts w:ascii="Times New Roman" w:eastAsia="Times New Roman" w:hAnsi="Times New Roman" w:cs="Times New Roman"/>
-          <w:sz w:val="24"/>
-          <w:szCs w:val="24"/>
-        </w:rPr>
-      </w:pPr>
       <w:r>
         <w:rPr>
           <w:rFonts w:ascii="Times New Roman" w:eastAsia="Times New Roman" w:hAnsi="Times New Roman" w:cs="Times New Roman"/>
@@ -8279,12 +8529,13 @@
           <w:sz w:val="24"/>
           <w:szCs w:val="24"/>
         </w:rPr>
-        <w:t xml:space="preserve">Завдання №3  </w:t>
-      </w:r>
-      <w:proofErr w:type="spellStart"/>
-      <w:r>
-        <w:rPr>
-          <w:rFonts w:ascii="Times New Roman" w:eastAsia="Times New Roman" w:hAnsi="Times New Roman" w:cs="Times New Roman"/>
+        <w:t xml:space="preserve">Завдання №2 </w:t>
+      </w:r>
+      <w:proofErr w:type="spellStart"/>
+      <w:r>
+        <w:rPr>
+          <w:rFonts w:ascii="Times New Roman" w:eastAsia="Times New Roman" w:hAnsi="Times New Roman" w:cs="Times New Roman"/>
+          <w:b/>
           <w:sz w:val="24"/>
           <w:szCs w:val="24"/>
         </w:rPr>
@@ -8294,6 +8545,7 @@
       <w:r>
         <w:rPr>
           <w:rFonts w:ascii="Times New Roman" w:eastAsia="Times New Roman" w:hAnsi="Times New Roman" w:cs="Times New Roman"/>
+          <w:b/>
           <w:sz w:val="24"/>
           <w:szCs w:val="24"/>
         </w:rPr>
@@ -8303,46 +8555,11 @@
       <w:r>
         <w:rPr>
           <w:rFonts w:ascii="Times New Roman" w:eastAsia="Times New Roman" w:hAnsi="Times New Roman" w:cs="Times New Roman"/>
-          <w:sz w:val="24"/>
-          <w:szCs w:val="24"/>
-        </w:rPr>
-        <w:t>Linux</w:t>
-      </w:r>
-      <w:proofErr w:type="spellEnd"/>
-      <w:r>
-        <w:rPr>
-          <w:rFonts w:ascii="Times New Roman" w:eastAsia="Times New Roman" w:hAnsi="Times New Roman" w:cs="Times New Roman"/>
-          <w:sz w:val="24"/>
-          <w:szCs w:val="24"/>
-        </w:rPr>
-        <w:t xml:space="preserve"> </w:t>
-      </w:r>
-      <w:proofErr w:type="spellStart"/>
-      <w:r>
-        <w:rPr>
-          <w:rFonts w:ascii="Times New Roman" w:eastAsia="Times New Roman" w:hAnsi="Times New Roman" w:cs="Times New Roman"/>
-          <w:sz w:val="24"/>
-          <w:szCs w:val="24"/>
-        </w:rPr>
-        <w:t>Console</w:t>
-      </w:r>
-      <w:proofErr w:type="spellEnd"/>
-      <w:r>
-        <w:rPr>
-          <w:rFonts w:ascii="Times New Roman" w:eastAsia="Times New Roman" w:hAnsi="Times New Roman" w:cs="Times New Roman"/>
-          <w:sz w:val="24"/>
-          <w:szCs w:val="24"/>
-        </w:rPr>
-        <w:t xml:space="preserve"> </w:t>
-      </w:r>
-      <w:proofErr w:type="spellStart"/>
-      <w:r>
-        <w:rPr>
-          <w:rFonts w:ascii="Times New Roman" w:eastAsia="Times New Roman" w:hAnsi="Times New Roman" w:cs="Times New Roman"/>
-          <w:sz w:val="24"/>
-          <w:szCs w:val="24"/>
-        </w:rPr>
-        <w:t>Commands</w:t>
+          <w:b/>
+          <w:sz w:val="24"/>
+          <w:szCs w:val="24"/>
+        </w:rPr>
+        <w:t>Trellо</w:t>
       </w:r>
       <w:proofErr w:type="spellEnd"/>
     </w:p>
@@ -8350,7 +8567,7 @@
       <w:pPr>
         <w:numPr>
           <w:ilvl w:val="0"/>
-          <w:numId w:val="16"/>
+          <w:numId w:val="2"/>
         </w:numPr>
         <w:spacing w:after="200"/>
         <w:jc w:val="both"/>
@@ -8365,277 +8582,43 @@
           <w:rFonts w:ascii="Times New Roman" w:eastAsia="Times New Roman" w:hAnsi="Times New Roman" w:cs="Times New Roman"/>
           <w:sz w:val="24"/>
           <w:szCs w:val="24"/>
-          <w:lang w:val="uk-UA"/>
-        </w:rPr>
-        <w:t>Практикувався у</w:t>
-      </w:r>
-      <w:r>
-        <w:rPr>
-          <w:rFonts w:ascii="Times New Roman" w:eastAsia="Times New Roman" w:hAnsi="Times New Roman" w:cs="Times New Roman"/>
-          <w:sz w:val="24"/>
-          <w:szCs w:val="24"/>
-        </w:rPr>
-        <w:t xml:space="preserve"> використання </w:t>
-      </w:r>
-      <w:proofErr w:type="spellStart"/>
-      <w:r>
-        <w:rPr>
-          <w:rFonts w:ascii="Times New Roman" w:eastAsia="Times New Roman" w:hAnsi="Times New Roman" w:cs="Times New Roman"/>
-          <w:sz w:val="24"/>
-          <w:szCs w:val="24"/>
-        </w:rPr>
-        <w:t>лінукс</w:t>
-      </w:r>
-      <w:proofErr w:type="spellEnd"/>
-      <w:r>
-        <w:rPr>
-          <w:rFonts w:ascii="Times New Roman" w:eastAsia="Times New Roman" w:hAnsi="Times New Roman" w:cs="Times New Roman"/>
-          <w:sz w:val="24"/>
-          <w:szCs w:val="24"/>
-        </w:rPr>
-        <w:t xml:space="preserve"> команд.</w:t>
-      </w:r>
-    </w:p>
-    <w:p>
-      <w:pPr>
-        <w:spacing w:after="200"/>
-        <w:jc w:val="center"/>
-        <w:rPr>
-          <w:rFonts w:ascii="Times New Roman" w:eastAsia="Times New Roman" w:hAnsi="Times New Roman" w:cs="Times New Roman"/>
-          <w:sz w:val="24"/>
-          <w:szCs w:val="24"/>
-          <w:lang w:val="uk-UA"/>
-        </w:rPr>
-      </w:pPr>
-      <w:r>
-        <w:rPr>
-          <w:rFonts w:ascii="Times New Roman" w:eastAsia="Times New Roman" w:hAnsi="Times New Roman" w:cs="Times New Roman"/>
-          <w:sz w:val="24"/>
-          <w:szCs w:val="24"/>
-        </w:rPr>
-        <w:t xml:space="preserve"> </w:t>
-      </w:r>
-    </w:p>
-    <w:p>
-      <w:pPr>
-        <w:spacing w:after="200"/>
-        <w:jc w:val="both"/>
-        <w:rPr>
-          <w:rFonts w:ascii="Times New Roman" w:eastAsia="Times New Roman" w:hAnsi="Times New Roman" w:cs="Times New Roman"/>
-          <w:sz w:val="24"/>
-          <w:szCs w:val="24"/>
-        </w:rPr>
-      </w:pPr>
-      <w:r>
-        <w:rPr>
-          <w:rFonts w:ascii="Times New Roman" w:eastAsia="Times New Roman" w:hAnsi="Times New Roman" w:cs="Times New Roman"/>
-          <w:b/>
-          <w:sz w:val="24"/>
-          <w:szCs w:val="24"/>
-        </w:rPr>
-        <w:t>Завдання №4</w:t>
-      </w:r>
-      <w:r>
-        <w:rPr>
-          <w:rFonts w:ascii="Times New Roman" w:eastAsia="Times New Roman" w:hAnsi="Times New Roman" w:cs="Times New Roman"/>
-          <w:sz w:val="24"/>
-          <w:szCs w:val="24"/>
-        </w:rPr>
-        <w:t xml:space="preserve">  </w:t>
-      </w:r>
-      <w:proofErr w:type="spellStart"/>
-      <w:r>
-        <w:rPr>
-          <w:rFonts w:ascii="Times New Roman" w:eastAsia="Times New Roman" w:hAnsi="Times New Roman" w:cs="Times New Roman"/>
-          <w:sz w:val="24"/>
-          <w:szCs w:val="24"/>
-        </w:rPr>
-        <w:t>Configuration</w:t>
-      </w:r>
-      <w:proofErr w:type="spellEnd"/>
-      <w:r>
-        <w:rPr>
-          <w:rFonts w:ascii="Times New Roman" w:eastAsia="Times New Roman" w:hAnsi="Times New Roman" w:cs="Times New Roman"/>
-          <w:sz w:val="24"/>
-          <w:szCs w:val="24"/>
-        </w:rPr>
-        <w:t xml:space="preserve">: </w:t>
-      </w:r>
-      <w:proofErr w:type="spellStart"/>
-      <w:r>
-        <w:rPr>
-          <w:rFonts w:ascii="Times New Roman" w:eastAsia="Times New Roman" w:hAnsi="Times New Roman" w:cs="Times New Roman"/>
-          <w:sz w:val="24"/>
-          <w:szCs w:val="24"/>
-        </w:rPr>
-        <w:t>Visual</w:t>
-      </w:r>
-      <w:proofErr w:type="spellEnd"/>
-      <w:r>
-        <w:rPr>
-          <w:rFonts w:ascii="Times New Roman" w:eastAsia="Times New Roman" w:hAnsi="Times New Roman" w:cs="Times New Roman"/>
-          <w:sz w:val="24"/>
-          <w:szCs w:val="24"/>
-        </w:rPr>
-        <w:t xml:space="preserve"> </w:t>
-      </w:r>
-      <w:proofErr w:type="spellStart"/>
-      <w:r>
-        <w:rPr>
-          <w:rFonts w:ascii="Times New Roman" w:eastAsia="Times New Roman" w:hAnsi="Times New Roman" w:cs="Times New Roman"/>
-          <w:sz w:val="24"/>
-          <w:szCs w:val="24"/>
-        </w:rPr>
-        <w:t>Studio</w:t>
-      </w:r>
-      <w:proofErr w:type="spellEnd"/>
-      <w:r>
-        <w:rPr>
-          <w:rFonts w:ascii="Times New Roman" w:eastAsia="Times New Roman" w:hAnsi="Times New Roman" w:cs="Times New Roman"/>
-          <w:sz w:val="24"/>
-          <w:szCs w:val="24"/>
-        </w:rPr>
-        <w:t xml:space="preserve"> </w:t>
-      </w:r>
-      <w:proofErr w:type="spellStart"/>
-      <w:r>
-        <w:rPr>
-          <w:rFonts w:ascii="Times New Roman" w:eastAsia="Times New Roman" w:hAnsi="Times New Roman" w:cs="Times New Roman"/>
-          <w:sz w:val="24"/>
-          <w:szCs w:val="24"/>
-        </w:rPr>
-        <w:t>Code</w:t>
-      </w:r>
-      <w:proofErr w:type="spellEnd"/>
-      <w:r>
-        <w:rPr>
-          <w:rFonts w:ascii="Times New Roman" w:eastAsia="Times New Roman" w:hAnsi="Times New Roman" w:cs="Times New Roman"/>
-          <w:sz w:val="24"/>
-          <w:szCs w:val="24"/>
-        </w:rPr>
-        <w:t xml:space="preserve">, VSC C/C++ </w:t>
-      </w:r>
-      <w:proofErr w:type="spellStart"/>
-      <w:r>
-        <w:rPr>
-          <w:rFonts w:ascii="Times New Roman" w:eastAsia="Times New Roman" w:hAnsi="Times New Roman" w:cs="Times New Roman"/>
-          <w:sz w:val="24"/>
-          <w:szCs w:val="24"/>
-        </w:rPr>
-        <w:t>Extensions</w:t>
-      </w:r>
-      <w:proofErr w:type="spellEnd"/>
-      <w:r>
-        <w:rPr>
-          <w:rFonts w:ascii="Times New Roman" w:eastAsia="Times New Roman" w:hAnsi="Times New Roman" w:cs="Times New Roman"/>
-          <w:sz w:val="24"/>
-          <w:szCs w:val="24"/>
-        </w:rPr>
-        <w:t xml:space="preserve">, </w:t>
-      </w:r>
-      <w:proofErr w:type="spellStart"/>
-      <w:r>
-        <w:rPr>
-          <w:rFonts w:ascii="Times New Roman" w:eastAsia="Times New Roman" w:hAnsi="Times New Roman" w:cs="Times New Roman"/>
-          <w:sz w:val="24"/>
-          <w:szCs w:val="24"/>
-        </w:rPr>
-        <w:t>IntelliSense</w:t>
-      </w:r>
-      <w:proofErr w:type="spellEnd"/>
-      <w:r>
-        <w:rPr>
-          <w:rFonts w:ascii="Times New Roman" w:eastAsia="Times New Roman" w:hAnsi="Times New Roman" w:cs="Times New Roman"/>
-          <w:sz w:val="24"/>
-          <w:szCs w:val="24"/>
-        </w:rPr>
-        <w:t xml:space="preserve">, </w:t>
-      </w:r>
-      <w:proofErr w:type="spellStart"/>
-      <w:r>
-        <w:rPr>
-          <w:rFonts w:ascii="Times New Roman" w:eastAsia="Times New Roman" w:hAnsi="Times New Roman" w:cs="Times New Roman"/>
-          <w:sz w:val="24"/>
-          <w:szCs w:val="24"/>
-        </w:rPr>
-        <w:t>Code</w:t>
-      </w:r>
-      <w:proofErr w:type="spellEnd"/>
-      <w:r>
-        <w:rPr>
-          <w:rFonts w:ascii="Times New Roman" w:eastAsia="Times New Roman" w:hAnsi="Times New Roman" w:cs="Times New Roman"/>
-          <w:sz w:val="24"/>
-          <w:szCs w:val="24"/>
-        </w:rPr>
-        <w:t xml:space="preserve"> </w:t>
-      </w:r>
-      <w:proofErr w:type="spellStart"/>
-      <w:r>
-        <w:rPr>
-          <w:rFonts w:ascii="Times New Roman" w:eastAsia="Times New Roman" w:hAnsi="Times New Roman" w:cs="Times New Roman"/>
-          <w:sz w:val="24"/>
-          <w:szCs w:val="24"/>
-        </w:rPr>
-        <w:t>Runner</w:t>
-      </w:r>
-      <w:proofErr w:type="spellEnd"/>
-      <w:r>
-        <w:rPr>
-          <w:rFonts w:ascii="Times New Roman" w:eastAsia="Times New Roman" w:hAnsi="Times New Roman" w:cs="Times New Roman"/>
-          <w:sz w:val="24"/>
-          <w:szCs w:val="24"/>
-        </w:rPr>
-        <w:t xml:space="preserve">, </w:t>
-      </w:r>
-      <w:proofErr w:type="spellStart"/>
-      <w:r>
-        <w:rPr>
-          <w:rFonts w:ascii="Times New Roman" w:eastAsia="Times New Roman" w:hAnsi="Times New Roman" w:cs="Times New Roman"/>
-          <w:sz w:val="24"/>
-          <w:szCs w:val="24"/>
-        </w:rPr>
-        <w:t>debugger</w:t>
-      </w:r>
-      <w:proofErr w:type="spellEnd"/>
-    </w:p>
-    <w:p>
-      <w:pPr>
-        <w:numPr>
-          <w:ilvl w:val="0"/>
-          <w:numId w:val="1"/>
-        </w:numPr>
-        <w:spacing w:after="160" w:line="256" w:lineRule="auto"/>
-        <w:jc w:val="both"/>
-        <w:rPr>
-          <w:rFonts w:ascii="Times New Roman" w:eastAsia="Times New Roman" w:hAnsi="Times New Roman" w:cs="Times New Roman"/>
-          <w:sz w:val="24"/>
-          <w:szCs w:val="24"/>
-        </w:rPr>
-      </w:pPr>
-      <w:r>
-        <w:rPr>
-          <w:rFonts w:ascii="Times New Roman" w:eastAsia="Times New Roman" w:hAnsi="Times New Roman" w:cs="Times New Roman"/>
-          <w:sz w:val="24"/>
-          <w:szCs w:val="24"/>
-        </w:rPr>
-        <w:t>Встанови</w:t>
-      </w:r>
-      <w:r>
-        <w:rPr>
-          <w:rFonts w:ascii="Times New Roman" w:eastAsia="Times New Roman" w:hAnsi="Times New Roman" w:cs="Times New Roman"/>
-          <w:sz w:val="24"/>
-          <w:szCs w:val="24"/>
-          <w:lang w:val="uk-UA"/>
-        </w:rPr>
-        <w:t>в</w:t>
-      </w:r>
-      <w:r>
-        <w:rPr>
-          <w:rFonts w:ascii="Times New Roman" w:eastAsia="Times New Roman" w:hAnsi="Times New Roman" w:cs="Times New Roman"/>
-          <w:sz w:val="24"/>
-          <w:szCs w:val="24"/>
-        </w:rPr>
-        <w:t xml:space="preserve"> розширення для C/С++</w:t>
+        </w:rPr>
+        <w:t xml:space="preserve">Створено </w:t>
+      </w:r>
+      <w:r>
+        <w:rPr>
+          <w:rFonts w:ascii="Times New Roman" w:eastAsia="Times New Roman" w:hAnsi="Times New Roman" w:cs="Times New Roman"/>
+          <w:sz w:val="24"/>
+          <w:szCs w:val="24"/>
+          <w:lang w:val="uk-UA"/>
+        </w:rPr>
+        <w:t>дошку команди</w:t>
+      </w:r>
+      <w:r>
+        <w:rPr>
+          <w:rFonts w:ascii="Times New Roman" w:eastAsia="Times New Roman" w:hAnsi="Times New Roman" w:cs="Times New Roman"/>
+          <w:sz w:val="24"/>
+          <w:szCs w:val="24"/>
+        </w:rPr>
+        <w:t xml:space="preserve"> в </w:t>
+      </w:r>
+      <w:proofErr w:type="spellStart"/>
+      <w:r>
+        <w:rPr>
+          <w:rFonts w:ascii="Times New Roman" w:eastAsia="Times New Roman" w:hAnsi="Times New Roman" w:cs="Times New Roman"/>
+          <w:sz w:val="24"/>
+          <w:szCs w:val="24"/>
+        </w:rPr>
+        <w:t>трелло</w:t>
+      </w:r>
+      <w:proofErr w:type="spellEnd"/>
+      <w:r>
+        <w:rPr>
+          <w:rFonts w:ascii="Times New Roman" w:eastAsia="Times New Roman" w:hAnsi="Times New Roman" w:cs="Times New Roman"/>
+          <w:sz w:val="24"/>
+          <w:szCs w:val="24"/>
+        </w:rPr>
+        <w:t xml:space="preserve">. </w:t>
       </w:r>
     </w:p>
     <w:p>
@@ -8643,6 +8626,9 @@
         <w:keepNext/>
         <w:spacing w:after="200"/>
         <w:jc w:val="center"/>
+        <w:rPr>
+          <w:rFonts w:ascii="Times New Roman" w:hAnsi="Times New Roman" w:cs="Times New Roman"/>
+        </w:rPr>
       </w:pPr>
       <w:r>
         <w:rPr>
@@ -8652,10 +8638,10 @@
           <w:szCs w:val="24"/>
         </w:rPr>
         <w:drawing>
-          <wp:inline distT="0" distB="0" distL="0" distR="0" wp14:anchorId="04CC3143" wp14:editId="288A8220">
-            <wp:extent cx="3839111" cy="3639058"/>
-            <wp:effectExtent l="0" t="0" r="9525" b="0"/>
-            <wp:docPr id="19" name="Picture 19"/>
+          <wp:inline distT="0" distB="0" distL="0" distR="0" wp14:anchorId="76B5D9F5" wp14:editId="2C025F9D">
+            <wp:extent cx="5733415" cy="4110990"/>
+            <wp:effectExtent l="0" t="0" r="635" b="3810"/>
+            <wp:docPr id="18" name="Picture 18"/>
             <wp:cNvGraphicFramePr>
               <a:graphicFrameLocks xmlns:a="http://schemas.openxmlformats.org/drawingml/2006/main" noChangeAspect="1"/>
             </wp:cNvGraphicFramePr>
@@ -8675,7 +8661,7 @@
                   <pic:spPr>
                     <a:xfrm>
                       <a:off x="0" y="0"/>
-                      <a:ext cx="3839111" cy="3639058"/>
+                      <a:ext cx="5733415" cy="4110990"/>
                     </a:xfrm>
                     <a:prstGeom prst="rect">
                       <a:avLst/>
@@ -8696,53 +8682,155 @@
           <w:rFonts w:ascii="Times New Roman" w:eastAsia="Times New Roman" w:hAnsi="Times New Roman" w:cs="Times New Roman"/>
           <w:sz w:val="24"/>
           <w:szCs w:val="24"/>
-          <w:lang w:val="ru-RU"/>
-        </w:rPr>
-      </w:pPr>
-      <w:r>
-        <w:t xml:space="preserve">Рис 7. Встановлені розширення у </w:t>
-      </w:r>
-      <w:proofErr w:type="spellStart"/>
-      <w:r>
-        <w:t>Visual</w:t>
-      </w:r>
-      <w:proofErr w:type="spellEnd"/>
-      <w:r>
-        <w:t xml:space="preserve"> S</w:t>
-      </w:r>
-      <w:proofErr w:type="spellStart"/>
-      <w:r>
-        <w:rPr>
           <w:lang w:val="en-US"/>
         </w:rPr>
-        <w:t>tudio</w:t>
-      </w:r>
-      <w:proofErr w:type="spellEnd"/>
-    </w:p>
-    <w:p>
-      <w:pPr>
-        <w:pStyle w:val="Heading2"/>
-        <w:keepNext w:val="0"/>
-        <w:keepLines w:val="0"/>
-        <w:spacing w:before="40" w:after="0" w:line="196" w:lineRule="auto"/>
+      </w:pPr>
+      <w:r>
+        <w:rPr>
+          <w:rFonts w:ascii="Times New Roman" w:hAnsi="Times New Roman" w:cs="Times New Roman"/>
+        </w:rPr>
+        <w:t xml:space="preserve">Рис 6. Створена дошка в </w:t>
+      </w:r>
+      <w:proofErr w:type="spellStart"/>
+      <w:r>
+        <w:rPr>
+          <w:rFonts w:ascii="Times New Roman" w:hAnsi="Times New Roman" w:cs="Times New Roman"/>
+        </w:rPr>
+        <w:t>Trello</w:t>
+      </w:r>
+      <w:proofErr w:type="spellEnd"/>
+      <w:r>
+        <w:rPr>
+          <w:rFonts w:ascii="Times New Roman" w:hAnsi="Times New Roman" w:cs="Times New Roman"/>
+        </w:rPr>
+        <w:t xml:space="preserve"> </w:t>
+      </w:r>
+    </w:p>
+    <w:p>
+      <w:pPr>
+        <w:spacing w:after="200"/>
         <w:jc w:val="both"/>
         <w:rPr>
-          <w:rFonts w:ascii="Times New Roman" w:hAnsi="Times New Roman" w:cs="Times New Roman"/>
-          <w:color w:val="2F5496"/>
-          <w:sz w:val="26"/>
-          <w:szCs w:val="26"/>
-        </w:rPr>
-      </w:pPr>
-      <w:bookmarkStart w:id="1" w:name="_ifk3i9eukn75" w:colFirst="0" w:colLast="0"/>
-      <w:bookmarkEnd w:id="1"/>
+          <w:rFonts w:ascii="Times New Roman" w:eastAsia="Times New Roman" w:hAnsi="Times New Roman" w:cs="Times New Roman"/>
+          <w:sz w:val="24"/>
+          <w:szCs w:val="24"/>
+        </w:rPr>
+      </w:pPr>
+    </w:p>
+    <w:p>
+      <w:pPr>
+        <w:spacing w:after="200"/>
+        <w:jc w:val="center"/>
+        <w:rPr>
+          <w:rFonts w:ascii="Times New Roman" w:eastAsia="Times New Roman" w:hAnsi="Times New Roman" w:cs="Times New Roman"/>
+          <w:sz w:val="24"/>
+          <w:szCs w:val="24"/>
+        </w:rPr>
+      </w:pPr>
+    </w:p>
+    <w:p>
+      <w:pPr>
+        <w:spacing w:after="200"/>
+        <w:jc w:val="both"/>
+        <w:rPr>
+          <w:rFonts w:ascii="Times New Roman" w:eastAsia="Times New Roman" w:hAnsi="Times New Roman" w:cs="Times New Roman"/>
+          <w:b/>
+          <w:sz w:val="24"/>
+          <w:szCs w:val="24"/>
+        </w:rPr>
+      </w:pPr>
+    </w:p>
+    <w:p>
+      <w:pPr>
+        <w:spacing w:after="200"/>
+        <w:jc w:val="both"/>
+        <w:rPr>
+          <w:rFonts w:ascii="Times New Roman" w:eastAsia="Times New Roman" w:hAnsi="Times New Roman" w:cs="Times New Roman"/>
+          <w:sz w:val="24"/>
+          <w:szCs w:val="24"/>
+        </w:rPr>
+      </w:pPr>
+      <w:r>
+        <w:rPr>
+          <w:rFonts w:ascii="Times New Roman" w:eastAsia="Times New Roman" w:hAnsi="Times New Roman" w:cs="Times New Roman"/>
+          <w:b/>
+          <w:sz w:val="24"/>
+          <w:szCs w:val="24"/>
+        </w:rPr>
+        <w:t xml:space="preserve">Завдання №3  </w:t>
+      </w:r>
+      <w:proofErr w:type="spellStart"/>
+      <w:r>
+        <w:rPr>
+          <w:rFonts w:ascii="Times New Roman" w:eastAsia="Times New Roman" w:hAnsi="Times New Roman" w:cs="Times New Roman"/>
+          <w:sz w:val="24"/>
+          <w:szCs w:val="24"/>
+        </w:rPr>
+        <w:t>Configuration</w:t>
+      </w:r>
+      <w:proofErr w:type="spellEnd"/>
+      <w:r>
+        <w:rPr>
+          <w:rFonts w:ascii="Times New Roman" w:eastAsia="Times New Roman" w:hAnsi="Times New Roman" w:cs="Times New Roman"/>
+          <w:sz w:val="24"/>
+          <w:szCs w:val="24"/>
+        </w:rPr>
+        <w:t xml:space="preserve">: </w:t>
+      </w:r>
+      <w:proofErr w:type="spellStart"/>
+      <w:r>
+        <w:rPr>
+          <w:rFonts w:ascii="Times New Roman" w:eastAsia="Times New Roman" w:hAnsi="Times New Roman" w:cs="Times New Roman"/>
+          <w:sz w:val="24"/>
+          <w:szCs w:val="24"/>
+        </w:rPr>
+        <w:t>Linux</w:t>
+      </w:r>
+      <w:proofErr w:type="spellEnd"/>
+      <w:r>
+        <w:rPr>
+          <w:rFonts w:ascii="Times New Roman" w:eastAsia="Times New Roman" w:hAnsi="Times New Roman" w:cs="Times New Roman"/>
+          <w:sz w:val="24"/>
+          <w:szCs w:val="24"/>
+        </w:rPr>
+        <w:t xml:space="preserve"> </w:t>
+      </w:r>
+      <w:proofErr w:type="spellStart"/>
+      <w:r>
+        <w:rPr>
+          <w:rFonts w:ascii="Times New Roman" w:eastAsia="Times New Roman" w:hAnsi="Times New Roman" w:cs="Times New Roman"/>
+          <w:sz w:val="24"/>
+          <w:szCs w:val="24"/>
+        </w:rPr>
+        <w:t>Console</w:t>
+      </w:r>
+      <w:proofErr w:type="spellEnd"/>
+      <w:r>
+        <w:rPr>
+          <w:rFonts w:ascii="Times New Roman" w:eastAsia="Times New Roman" w:hAnsi="Times New Roman" w:cs="Times New Roman"/>
+          <w:sz w:val="24"/>
+          <w:szCs w:val="24"/>
+        </w:rPr>
+        <w:t xml:space="preserve"> </w:t>
+      </w:r>
+      <w:proofErr w:type="spellStart"/>
+      <w:r>
+        <w:rPr>
+          <w:rFonts w:ascii="Times New Roman" w:eastAsia="Times New Roman" w:hAnsi="Times New Roman" w:cs="Times New Roman"/>
+          <w:sz w:val="24"/>
+          <w:szCs w:val="24"/>
+        </w:rPr>
+        <w:t>Commands</w:t>
+      </w:r>
+      <w:proofErr w:type="spellEnd"/>
     </w:p>
     <w:p>
       <w:pPr>
         <w:numPr>
           <w:ilvl w:val="0"/>
-          <w:numId w:val="11"/>
+          <w:numId w:val="16"/>
         </w:numPr>
-        <w:spacing w:before="40" w:line="196" w:lineRule="auto"/>
+        <w:spacing w:after="200"/>
         <w:jc w:val="both"/>
         <w:rPr>
           <w:rFonts w:ascii="Times New Roman" w:eastAsia="Times New Roman" w:hAnsi="Times New Roman" w:cs="Times New Roman"/>
@@ -8755,8 +8843,260 @@
           <w:rFonts w:ascii="Times New Roman" w:eastAsia="Times New Roman" w:hAnsi="Times New Roman" w:cs="Times New Roman"/>
           <w:sz w:val="24"/>
           <w:szCs w:val="24"/>
-        </w:rPr>
-        <w:t>Також встанови</w:t>
+          <w:lang w:val="uk-UA"/>
+        </w:rPr>
+        <w:t>Практикувався у</w:t>
+      </w:r>
+      <w:r>
+        <w:rPr>
+          <w:rFonts w:ascii="Times New Roman" w:eastAsia="Times New Roman" w:hAnsi="Times New Roman" w:cs="Times New Roman"/>
+          <w:sz w:val="24"/>
+          <w:szCs w:val="24"/>
+        </w:rPr>
+        <w:t xml:space="preserve"> використання </w:t>
+      </w:r>
+      <w:proofErr w:type="spellStart"/>
+      <w:r>
+        <w:rPr>
+          <w:rFonts w:ascii="Times New Roman" w:eastAsia="Times New Roman" w:hAnsi="Times New Roman" w:cs="Times New Roman"/>
+          <w:sz w:val="24"/>
+          <w:szCs w:val="24"/>
+        </w:rPr>
+        <w:t>лінукс</w:t>
+      </w:r>
+      <w:proofErr w:type="spellEnd"/>
+      <w:r>
+        <w:rPr>
+          <w:rFonts w:ascii="Times New Roman" w:eastAsia="Times New Roman" w:hAnsi="Times New Roman" w:cs="Times New Roman"/>
+          <w:sz w:val="24"/>
+          <w:szCs w:val="24"/>
+        </w:rPr>
+        <w:t xml:space="preserve"> команд.</w:t>
+      </w:r>
+    </w:p>
+    <w:p>
+      <w:pPr>
+        <w:spacing w:after="200"/>
+        <w:jc w:val="center"/>
+        <w:rPr>
+          <w:rFonts w:ascii="Times New Roman" w:eastAsia="Times New Roman" w:hAnsi="Times New Roman" w:cs="Times New Roman"/>
+          <w:sz w:val="24"/>
+          <w:szCs w:val="24"/>
+          <w:lang w:val="uk-UA"/>
+        </w:rPr>
+      </w:pPr>
+      <w:r>
+        <w:rPr>
+          <w:rFonts w:ascii="Times New Roman" w:eastAsia="Times New Roman" w:hAnsi="Times New Roman" w:cs="Times New Roman"/>
+          <w:sz w:val="24"/>
+          <w:szCs w:val="24"/>
+        </w:rPr>
+        <w:t xml:space="preserve"> </w:t>
+      </w:r>
+    </w:p>
+    <w:p>
+      <w:pPr>
+        <w:spacing w:after="200"/>
+        <w:jc w:val="both"/>
+        <w:rPr>
+          <w:rFonts w:ascii="Times New Roman" w:eastAsia="Times New Roman" w:hAnsi="Times New Roman" w:cs="Times New Roman"/>
+          <w:sz w:val="24"/>
+          <w:szCs w:val="24"/>
+        </w:rPr>
+      </w:pPr>
+      <w:r>
+        <w:rPr>
+          <w:rFonts w:ascii="Times New Roman" w:eastAsia="Times New Roman" w:hAnsi="Times New Roman" w:cs="Times New Roman"/>
+          <w:b/>
+          <w:sz w:val="24"/>
+          <w:szCs w:val="24"/>
+        </w:rPr>
+        <w:t>Завдання №4</w:t>
+      </w:r>
+      <w:r>
+        <w:rPr>
+          <w:rFonts w:ascii="Times New Roman" w:eastAsia="Times New Roman" w:hAnsi="Times New Roman" w:cs="Times New Roman"/>
+          <w:sz w:val="24"/>
+          <w:szCs w:val="24"/>
+        </w:rPr>
+        <w:t xml:space="preserve">  </w:t>
+      </w:r>
+      <w:proofErr w:type="spellStart"/>
+      <w:r>
+        <w:rPr>
+          <w:rFonts w:ascii="Times New Roman" w:eastAsia="Times New Roman" w:hAnsi="Times New Roman" w:cs="Times New Roman"/>
+          <w:sz w:val="24"/>
+          <w:szCs w:val="24"/>
+        </w:rPr>
+        <w:t>Configuration</w:t>
+      </w:r>
+      <w:proofErr w:type="spellEnd"/>
+      <w:r>
+        <w:rPr>
+          <w:rFonts w:ascii="Times New Roman" w:eastAsia="Times New Roman" w:hAnsi="Times New Roman" w:cs="Times New Roman"/>
+          <w:sz w:val="24"/>
+          <w:szCs w:val="24"/>
+        </w:rPr>
+        <w:t xml:space="preserve">: </w:t>
+      </w:r>
+      <w:proofErr w:type="spellStart"/>
+      <w:r>
+        <w:rPr>
+          <w:rFonts w:ascii="Times New Roman" w:eastAsia="Times New Roman" w:hAnsi="Times New Roman" w:cs="Times New Roman"/>
+          <w:sz w:val="24"/>
+          <w:szCs w:val="24"/>
+        </w:rPr>
+        <w:t>Visual</w:t>
+      </w:r>
+      <w:proofErr w:type="spellEnd"/>
+      <w:r>
+        <w:rPr>
+          <w:rFonts w:ascii="Times New Roman" w:eastAsia="Times New Roman" w:hAnsi="Times New Roman" w:cs="Times New Roman"/>
+          <w:sz w:val="24"/>
+          <w:szCs w:val="24"/>
+        </w:rPr>
+        <w:t xml:space="preserve"> </w:t>
+      </w:r>
+      <w:proofErr w:type="spellStart"/>
+      <w:r>
+        <w:rPr>
+          <w:rFonts w:ascii="Times New Roman" w:eastAsia="Times New Roman" w:hAnsi="Times New Roman" w:cs="Times New Roman"/>
+          <w:sz w:val="24"/>
+          <w:szCs w:val="24"/>
+        </w:rPr>
+        <w:t>Studio</w:t>
+      </w:r>
+      <w:proofErr w:type="spellEnd"/>
+      <w:r>
+        <w:rPr>
+          <w:rFonts w:ascii="Times New Roman" w:eastAsia="Times New Roman" w:hAnsi="Times New Roman" w:cs="Times New Roman"/>
+          <w:sz w:val="24"/>
+          <w:szCs w:val="24"/>
+        </w:rPr>
+        <w:t xml:space="preserve"> </w:t>
+      </w:r>
+      <w:proofErr w:type="spellStart"/>
+      <w:r>
+        <w:rPr>
+          <w:rFonts w:ascii="Times New Roman" w:eastAsia="Times New Roman" w:hAnsi="Times New Roman" w:cs="Times New Roman"/>
+          <w:sz w:val="24"/>
+          <w:szCs w:val="24"/>
+        </w:rPr>
+        <w:t>Code</w:t>
+      </w:r>
+      <w:proofErr w:type="spellEnd"/>
+      <w:r>
+        <w:rPr>
+          <w:rFonts w:ascii="Times New Roman" w:eastAsia="Times New Roman" w:hAnsi="Times New Roman" w:cs="Times New Roman"/>
+          <w:sz w:val="24"/>
+          <w:szCs w:val="24"/>
+        </w:rPr>
+        <w:t xml:space="preserve">, VSC C/C++ </w:t>
+      </w:r>
+      <w:proofErr w:type="spellStart"/>
+      <w:r>
+        <w:rPr>
+          <w:rFonts w:ascii="Times New Roman" w:eastAsia="Times New Roman" w:hAnsi="Times New Roman" w:cs="Times New Roman"/>
+          <w:sz w:val="24"/>
+          <w:szCs w:val="24"/>
+        </w:rPr>
+        <w:t>Extensions</w:t>
+      </w:r>
+      <w:proofErr w:type="spellEnd"/>
+      <w:r>
+        <w:rPr>
+          <w:rFonts w:ascii="Times New Roman" w:eastAsia="Times New Roman" w:hAnsi="Times New Roman" w:cs="Times New Roman"/>
+          <w:sz w:val="24"/>
+          <w:szCs w:val="24"/>
+        </w:rPr>
+        <w:t xml:space="preserve">, </w:t>
+      </w:r>
+      <w:proofErr w:type="spellStart"/>
+      <w:r>
+        <w:rPr>
+          <w:rFonts w:ascii="Times New Roman" w:eastAsia="Times New Roman" w:hAnsi="Times New Roman" w:cs="Times New Roman"/>
+          <w:sz w:val="24"/>
+          <w:szCs w:val="24"/>
+        </w:rPr>
+        <w:t>IntelliSense</w:t>
+      </w:r>
+      <w:proofErr w:type="spellEnd"/>
+      <w:r>
+        <w:rPr>
+          <w:rFonts w:ascii="Times New Roman" w:eastAsia="Times New Roman" w:hAnsi="Times New Roman" w:cs="Times New Roman"/>
+          <w:sz w:val="24"/>
+          <w:szCs w:val="24"/>
+        </w:rPr>
+        <w:t xml:space="preserve">, </w:t>
+      </w:r>
+      <w:proofErr w:type="spellStart"/>
+      <w:r>
+        <w:rPr>
+          <w:rFonts w:ascii="Times New Roman" w:eastAsia="Times New Roman" w:hAnsi="Times New Roman" w:cs="Times New Roman"/>
+          <w:sz w:val="24"/>
+          <w:szCs w:val="24"/>
+        </w:rPr>
+        <w:t>Code</w:t>
+      </w:r>
+      <w:proofErr w:type="spellEnd"/>
+      <w:r>
+        <w:rPr>
+          <w:rFonts w:ascii="Times New Roman" w:eastAsia="Times New Roman" w:hAnsi="Times New Roman" w:cs="Times New Roman"/>
+          <w:sz w:val="24"/>
+          <w:szCs w:val="24"/>
+        </w:rPr>
+        <w:t xml:space="preserve"> </w:t>
+      </w:r>
+      <w:proofErr w:type="spellStart"/>
+      <w:r>
+        <w:rPr>
+          <w:rFonts w:ascii="Times New Roman" w:eastAsia="Times New Roman" w:hAnsi="Times New Roman" w:cs="Times New Roman"/>
+          <w:sz w:val="24"/>
+          <w:szCs w:val="24"/>
+        </w:rPr>
+        <w:t>Runner</w:t>
+      </w:r>
+      <w:proofErr w:type="spellEnd"/>
+      <w:r>
+        <w:rPr>
+          <w:rFonts w:ascii="Times New Roman" w:eastAsia="Times New Roman" w:hAnsi="Times New Roman" w:cs="Times New Roman"/>
+          <w:sz w:val="24"/>
+          <w:szCs w:val="24"/>
+        </w:rPr>
+        <w:t xml:space="preserve">, </w:t>
+      </w:r>
+      <w:proofErr w:type="spellStart"/>
+      <w:r>
+        <w:rPr>
+          <w:rFonts w:ascii="Times New Roman" w:eastAsia="Times New Roman" w:hAnsi="Times New Roman" w:cs="Times New Roman"/>
+          <w:sz w:val="24"/>
+          <w:szCs w:val="24"/>
+        </w:rPr>
+        <w:t>debugger</w:t>
+      </w:r>
+      <w:proofErr w:type="spellEnd"/>
+    </w:p>
+    <w:p>
+      <w:pPr>
+        <w:numPr>
+          <w:ilvl w:val="0"/>
+          <w:numId w:val="1"/>
+        </w:numPr>
+        <w:spacing w:after="160" w:line="256" w:lineRule="auto"/>
+        <w:jc w:val="both"/>
+        <w:rPr>
+          <w:rFonts w:ascii="Times New Roman" w:eastAsia="Times New Roman" w:hAnsi="Times New Roman" w:cs="Times New Roman"/>
+          <w:sz w:val="24"/>
+          <w:szCs w:val="24"/>
+        </w:rPr>
+      </w:pPr>
+      <w:r>
+        <w:rPr>
+          <w:rFonts w:ascii="Times New Roman" w:eastAsia="Times New Roman" w:hAnsi="Times New Roman" w:cs="Times New Roman"/>
+          <w:sz w:val="24"/>
+          <w:szCs w:val="24"/>
+        </w:rPr>
+        <w:t>Встанови</w:t>
       </w:r>
       <w:r>
         <w:rPr>
@@ -8773,35 +9113,7 @@
           <w:sz w:val="24"/>
           <w:szCs w:val="24"/>
         </w:rPr>
-        <w:t xml:space="preserve"> MSYS2 </w:t>
-      </w:r>
-      <w:r>
-        <w:rPr>
-          <w:rFonts w:ascii="Times New Roman" w:eastAsia="Times New Roman" w:hAnsi="Times New Roman" w:cs="Times New Roman"/>
-          <w:sz w:val="24"/>
-          <w:szCs w:val="24"/>
-          <w:lang w:val="uk-UA"/>
-        </w:rPr>
-        <w:t xml:space="preserve">та </w:t>
-      </w:r>
-      <w:proofErr w:type="spellStart"/>
-      <w:r>
-        <w:rPr>
-          <w:rFonts w:ascii="Times New Roman" w:eastAsia="Times New Roman" w:hAnsi="Times New Roman" w:cs="Times New Roman"/>
-          <w:sz w:val="24"/>
-          <w:szCs w:val="24"/>
-          <w:lang w:val="uk-UA"/>
-        </w:rPr>
-        <w:t>дебагер</w:t>
-      </w:r>
-      <w:proofErr w:type="spellEnd"/>
-      <w:r>
-        <w:rPr>
-          <w:rFonts w:ascii="Times New Roman" w:eastAsia="Times New Roman" w:hAnsi="Times New Roman" w:cs="Times New Roman"/>
-          <w:sz w:val="24"/>
-          <w:szCs w:val="24"/>
-        </w:rPr>
-        <w:t>.</w:t>
+        <w:t xml:space="preserve"> розширення для C/С++</w:t>
       </w:r>
     </w:p>
     <w:p>
@@ -8809,6 +9121,10 @@
         <w:keepNext/>
         <w:spacing w:after="200"/>
         <w:jc w:val="center"/>
+        <w:rPr>
+          <w:rFonts w:ascii="Times New Roman" w:hAnsi="Times New Roman" w:cs="Times New Roman"/>
+          <w:lang w:val="en-US"/>
+        </w:rPr>
       </w:pPr>
       <w:r>
         <w:rPr>
@@ -8817,12 +9133,11 @@
           <w:sz w:val="24"/>
           <w:szCs w:val="24"/>
         </w:rPr>
-        <w:lastRenderedPageBreak/>
         <w:drawing>
-          <wp:inline distT="0" distB="0" distL="0" distR="0" wp14:anchorId="59254DAD" wp14:editId="72A0779F">
-            <wp:extent cx="5733415" cy="2880360"/>
-            <wp:effectExtent l="0" t="0" r="635" b="0"/>
-            <wp:docPr id="20" name="Picture 20"/>
+          <wp:inline distT="0" distB="0" distL="0" distR="0" wp14:anchorId="04CC3143" wp14:editId="288A8220">
+            <wp:extent cx="3839111" cy="3639058"/>
+            <wp:effectExtent l="0" t="0" r="9525" b="0"/>
+            <wp:docPr id="19" name="Picture 19"/>
             <wp:cNvGraphicFramePr>
               <a:graphicFrameLocks xmlns:a="http://schemas.openxmlformats.org/drawingml/2006/main" noChangeAspect="1"/>
             </wp:cNvGraphicFramePr>
@@ -8842,7 +9157,7 @@
                   <pic:spPr>
                     <a:xfrm>
                       <a:off x="0" y="0"/>
-                      <a:ext cx="5733415" cy="2880360"/>
+                      <a:ext cx="3839111" cy="3639058"/>
                     </a:xfrm>
                     <a:prstGeom prst="rect">
                       <a:avLst/>
@@ -8863,86 +9178,63 @@
           <w:rFonts w:ascii="Times New Roman" w:eastAsia="Times New Roman" w:hAnsi="Times New Roman" w:cs="Times New Roman"/>
           <w:sz w:val="24"/>
           <w:szCs w:val="24"/>
+          <w:lang w:val="ru-RU"/>
+        </w:rPr>
+      </w:pPr>
+      <w:r>
+        <w:rPr>
+          <w:rFonts w:ascii="Times New Roman" w:hAnsi="Times New Roman" w:cs="Times New Roman"/>
+        </w:rPr>
+        <w:t xml:space="preserve">Рис 7. Встановлені розширення у </w:t>
+      </w:r>
+      <w:proofErr w:type="spellStart"/>
+      <w:r>
+        <w:rPr>
+          <w:rFonts w:ascii="Times New Roman" w:hAnsi="Times New Roman" w:cs="Times New Roman"/>
+        </w:rPr>
+        <w:t>Visual</w:t>
+      </w:r>
+      <w:proofErr w:type="spellEnd"/>
+      <w:r>
+        <w:rPr>
+          <w:rFonts w:ascii="Times New Roman" w:hAnsi="Times New Roman" w:cs="Times New Roman"/>
+        </w:rPr>
+        <w:t xml:space="preserve"> S</w:t>
+      </w:r>
+      <w:proofErr w:type="spellStart"/>
+      <w:r>
+        <w:rPr>
+          <w:rFonts w:ascii="Times New Roman" w:hAnsi="Times New Roman" w:cs="Times New Roman"/>
           <w:lang w:val="en-US"/>
         </w:rPr>
-      </w:pPr>
-      <w:r>
-        <w:t xml:space="preserve">Рис 8. Встановлена програма MSYS2 </w:t>
-      </w:r>
-    </w:p>
-    <w:p>
-      <w:pPr>
+        <w:t>tudio</w:t>
+      </w:r>
+      <w:proofErr w:type="spellEnd"/>
+    </w:p>
+    <w:p>
+      <w:pPr>
+        <w:pStyle w:val="Heading2"/>
+        <w:keepNext w:val="0"/>
+        <w:keepLines w:val="0"/>
+        <w:spacing w:before="40" w:after="0" w:line="196" w:lineRule="auto"/>
         <w:jc w:val="both"/>
         <w:rPr>
-          <w:rFonts w:ascii="Times New Roman" w:eastAsia="Times New Roman" w:hAnsi="Times New Roman" w:cs="Times New Roman"/>
-          <w:b/>
-          <w:sz w:val="24"/>
-          <w:szCs w:val="24"/>
-        </w:rPr>
-      </w:pPr>
-    </w:p>
-    <w:p>
-      <w:pPr>
-        <w:jc w:val="both"/>
-        <w:rPr>
-          <w:rFonts w:ascii="Times New Roman" w:eastAsia="Times New Roman" w:hAnsi="Times New Roman" w:cs="Times New Roman"/>
-          <w:sz w:val="24"/>
-          <w:szCs w:val="24"/>
-        </w:rPr>
-      </w:pPr>
-      <w:r>
-        <w:rPr>
-          <w:rFonts w:ascii="Times New Roman" w:eastAsia="Times New Roman" w:hAnsi="Times New Roman" w:cs="Times New Roman"/>
-          <w:b/>
-          <w:sz w:val="24"/>
-          <w:szCs w:val="24"/>
-        </w:rPr>
-        <w:t>Завдання №5</w:t>
-      </w:r>
-      <w:r>
-        <w:rPr>
-          <w:rFonts w:ascii="Times New Roman" w:eastAsia="Times New Roman" w:hAnsi="Times New Roman" w:cs="Times New Roman"/>
-          <w:sz w:val="24"/>
-          <w:szCs w:val="24"/>
-        </w:rPr>
-        <w:t xml:space="preserve"> </w:t>
-      </w:r>
-      <w:proofErr w:type="spellStart"/>
-      <w:r>
-        <w:rPr>
-          <w:rFonts w:ascii="Times New Roman" w:eastAsia="Times New Roman" w:hAnsi="Times New Roman" w:cs="Times New Roman"/>
-          <w:sz w:val="24"/>
-          <w:szCs w:val="24"/>
-        </w:rPr>
-        <w:t>Configuration</w:t>
-      </w:r>
-      <w:proofErr w:type="spellEnd"/>
-      <w:r>
-        <w:rPr>
-          <w:rFonts w:ascii="Times New Roman" w:eastAsia="Times New Roman" w:hAnsi="Times New Roman" w:cs="Times New Roman"/>
-          <w:sz w:val="24"/>
-          <w:szCs w:val="24"/>
-        </w:rPr>
-        <w:t xml:space="preserve">: </w:t>
-      </w:r>
-      <w:proofErr w:type="spellStart"/>
-      <w:r>
-        <w:rPr>
-          <w:rFonts w:ascii="Times New Roman" w:eastAsia="Times New Roman" w:hAnsi="Times New Roman" w:cs="Times New Roman"/>
-          <w:sz w:val="24"/>
-          <w:szCs w:val="24"/>
-        </w:rPr>
-        <w:t>Git</w:t>
-      </w:r>
-      <w:proofErr w:type="spellEnd"/>
+          <w:rFonts w:ascii="Times New Roman" w:hAnsi="Times New Roman" w:cs="Times New Roman"/>
+          <w:color w:val="2F5496"/>
+          <w:sz w:val="26"/>
+          <w:szCs w:val="26"/>
+        </w:rPr>
+      </w:pPr>
+      <w:bookmarkStart w:id="1" w:name="_ifk3i9eukn75" w:colFirst="0" w:colLast="0"/>
+      <w:bookmarkEnd w:id="1"/>
     </w:p>
     <w:p>
       <w:pPr>
         <w:numPr>
           <w:ilvl w:val="0"/>
-          <w:numId w:val="8"/>
+          <w:numId w:val="11"/>
         </w:numPr>
-        <w:spacing w:after="160" w:line="256" w:lineRule="auto"/>
+        <w:spacing w:before="40" w:line="196" w:lineRule="auto"/>
         <w:jc w:val="both"/>
         <w:rPr>
           <w:rFonts w:ascii="Times New Roman" w:eastAsia="Times New Roman" w:hAnsi="Times New Roman" w:cs="Times New Roman"/>
@@ -8950,16 +9242,14 @@
           <w:szCs w:val="24"/>
         </w:rPr>
       </w:pPr>
-      <w:proofErr w:type="spellStart"/>
-      <w:r>
-        <w:rPr>
-          <w:rFonts w:ascii="Times New Roman" w:eastAsia="Times New Roman" w:hAnsi="Times New Roman" w:cs="Times New Roman"/>
-          <w:sz w:val="24"/>
-          <w:szCs w:val="24"/>
-        </w:rPr>
-        <w:t>приєдна</w:t>
-      </w:r>
-      <w:proofErr w:type="spellEnd"/>
+      <w:r>
+        <w:rPr>
+          <w:rFonts w:ascii="Times New Roman" w:eastAsia="Times New Roman" w:hAnsi="Times New Roman" w:cs="Times New Roman"/>
+          <w:sz w:val="24"/>
+          <w:szCs w:val="24"/>
+        </w:rPr>
+        <w:t>Також встанови</w:t>
+      </w:r>
       <w:r>
         <w:rPr>
           <w:rFonts w:ascii="Times New Roman" w:eastAsia="Times New Roman" w:hAnsi="Times New Roman" w:cs="Times New Roman"/>
@@ -8975,43 +9265,35 @@
           <w:sz w:val="24"/>
           <w:szCs w:val="24"/>
         </w:rPr>
-        <w:t xml:space="preserve"> </w:t>
-      </w:r>
-      <w:proofErr w:type="spellStart"/>
-      <w:r>
-        <w:rPr>
-          <w:rFonts w:ascii="Times New Roman" w:eastAsia="Times New Roman" w:hAnsi="Times New Roman" w:cs="Times New Roman"/>
-          <w:sz w:val="24"/>
-          <w:szCs w:val="24"/>
-        </w:rPr>
-        <w:t>Git</w:t>
-      </w:r>
-      <w:proofErr w:type="spellEnd"/>
-      <w:r>
-        <w:rPr>
-          <w:rFonts w:ascii="Times New Roman" w:eastAsia="Times New Roman" w:hAnsi="Times New Roman" w:cs="Times New Roman"/>
-          <w:sz w:val="24"/>
-          <w:szCs w:val="24"/>
-        </w:rPr>
-        <w:t xml:space="preserve"> до свого </w:t>
-      </w:r>
-      <w:proofErr w:type="spellStart"/>
-      <w:r>
-        <w:rPr>
-          <w:rFonts w:ascii="Times New Roman" w:eastAsia="Times New Roman" w:hAnsi="Times New Roman" w:cs="Times New Roman"/>
-          <w:sz w:val="24"/>
-          <w:szCs w:val="24"/>
-        </w:rPr>
-        <w:t>Github</w:t>
-      </w:r>
-      <w:proofErr w:type="spellEnd"/>
-      <w:r>
-        <w:rPr>
-          <w:rFonts w:ascii="Times New Roman" w:eastAsia="Times New Roman" w:hAnsi="Times New Roman" w:cs="Times New Roman"/>
-          <w:sz w:val="24"/>
-          <w:szCs w:val="24"/>
-        </w:rPr>
-        <w:t>. На фото показана історія роботи з гітом.</w:t>
+        <w:t xml:space="preserve"> MSYS2 </w:t>
+      </w:r>
+      <w:r>
+        <w:rPr>
+          <w:rFonts w:ascii="Times New Roman" w:eastAsia="Times New Roman" w:hAnsi="Times New Roman" w:cs="Times New Roman"/>
+          <w:sz w:val="24"/>
+          <w:szCs w:val="24"/>
+          <w:lang w:val="uk-UA"/>
+        </w:rPr>
+        <w:t xml:space="preserve">та </w:t>
+      </w:r>
+      <w:proofErr w:type="spellStart"/>
+      <w:r>
+        <w:rPr>
+          <w:rFonts w:ascii="Times New Roman" w:eastAsia="Times New Roman" w:hAnsi="Times New Roman" w:cs="Times New Roman"/>
+          <w:sz w:val="24"/>
+          <w:szCs w:val="24"/>
+          <w:lang w:val="uk-UA"/>
+        </w:rPr>
+        <w:t>дебагер</w:t>
+      </w:r>
+      <w:proofErr w:type="spellEnd"/>
+      <w:r>
+        <w:rPr>
+          <w:rFonts w:ascii="Times New Roman" w:eastAsia="Times New Roman" w:hAnsi="Times New Roman" w:cs="Times New Roman"/>
+          <w:sz w:val="24"/>
+          <w:szCs w:val="24"/>
+        </w:rPr>
+        <w:t>.</w:t>
       </w:r>
     </w:p>
     <w:p>
@@ -9019,6 +9301,9 @@
         <w:keepNext/>
         <w:spacing w:after="200"/>
         <w:jc w:val="center"/>
+        <w:rPr>
+          <w:rFonts w:ascii="Times New Roman" w:hAnsi="Times New Roman" w:cs="Times New Roman"/>
+        </w:rPr>
       </w:pPr>
       <w:r>
         <w:rPr>
@@ -9027,11 +9312,12 @@
           <w:sz w:val="24"/>
           <w:szCs w:val="24"/>
         </w:rPr>
+        <w:lastRenderedPageBreak/>
         <w:drawing>
-          <wp:inline distT="0" distB="0" distL="0" distR="0" wp14:anchorId="4E899815" wp14:editId="51E79D21">
-            <wp:extent cx="5733415" cy="2167890"/>
-            <wp:effectExtent l="0" t="0" r="635" b="3810"/>
-            <wp:docPr id="21" name="Picture 21"/>
+          <wp:inline distT="0" distB="0" distL="0" distR="0" wp14:anchorId="59254DAD" wp14:editId="72A0779F">
+            <wp:extent cx="5733415" cy="2880360"/>
+            <wp:effectExtent l="0" t="0" r="635" b="0"/>
+            <wp:docPr id="20" name="Picture 20"/>
             <wp:cNvGraphicFramePr>
               <a:graphicFrameLocks xmlns:a="http://schemas.openxmlformats.org/drawingml/2006/main" noChangeAspect="1"/>
             </wp:cNvGraphicFramePr>
@@ -9051,7 +9337,7 @@
                   <pic:spPr>
                     <a:xfrm>
                       <a:off x="0" y="0"/>
-                      <a:ext cx="5733415" cy="2167890"/>
+                      <a:ext cx="5733415" cy="2880360"/>
                     </a:xfrm>
                     <a:prstGeom prst="rect">
                       <a:avLst/>
@@ -9072,86 +9358,79 @@
           <w:rFonts w:ascii="Times New Roman" w:eastAsia="Times New Roman" w:hAnsi="Times New Roman" w:cs="Times New Roman"/>
           <w:sz w:val="24"/>
           <w:szCs w:val="24"/>
-          <w:lang w:val="en-US"/>
-        </w:rPr>
-      </w:pPr>
-      <w:r>
-        <w:t xml:space="preserve">Рис 9. Історія виконаних команд </w:t>
-      </w:r>
-      <w:proofErr w:type="spellStart"/>
-      <w:r>
+          <w:lang w:val="ru-RU"/>
+        </w:rPr>
+      </w:pPr>
+      <w:r>
+        <w:rPr>
+          <w:rFonts w:ascii="Times New Roman" w:hAnsi="Times New Roman" w:cs="Times New Roman"/>
+        </w:rPr>
+        <w:t xml:space="preserve">Рис 8. Встановлена програма MSYS2 </w:t>
+      </w:r>
+    </w:p>
+    <w:p>
+      <w:pPr>
+        <w:jc w:val="both"/>
+        <w:rPr>
+          <w:rFonts w:ascii="Times New Roman" w:eastAsia="Times New Roman" w:hAnsi="Times New Roman" w:cs="Times New Roman"/>
+          <w:b/>
+          <w:sz w:val="24"/>
+          <w:szCs w:val="24"/>
+        </w:rPr>
+      </w:pPr>
+    </w:p>
+    <w:p>
+      <w:pPr>
+        <w:jc w:val="both"/>
+        <w:rPr>
+          <w:rFonts w:ascii="Times New Roman" w:eastAsia="Times New Roman" w:hAnsi="Times New Roman" w:cs="Times New Roman"/>
+          <w:sz w:val="24"/>
+          <w:szCs w:val="24"/>
+        </w:rPr>
+      </w:pPr>
+      <w:r>
+        <w:rPr>
+          <w:rFonts w:ascii="Times New Roman" w:eastAsia="Times New Roman" w:hAnsi="Times New Roman" w:cs="Times New Roman"/>
+          <w:b/>
+          <w:sz w:val="24"/>
+          <w:szCs w:val="24"/>
+        </w:rPr>
+        <w:t>Завдання №5</w:t>
+      </w:r>
+      <w:r>
+        <w:rPr>
+          <w:rFonts w:ascii="Times New Roman" w:eastAsia="Times New Roman" w:hAnsi="Times New Roman" w:cs="Times New Roman"/>
+          <w:sz w:val="24"/>
+          <w:szCs w:val="24"/>
+        </w:rPr>
+        <w:t xml:space="preserve"> </w:t>
+      </w:r>
+      <w:proofErr w:type="spellStart"/>
+      <w:r>
+        <w:rPr>
+          <w:rFonts w:ascii="Times New Roman" w:eastAsia="Times New Roman" w:hAnsi="Times New Roman" w:cs="Times New Roman"/>
+          <w:sz w:val="24"/>
+          <w:szCs w:val="24"/>
+        </w:rPr>
+        <w:t>Configuration</w:t>
+      </w:r>
+      <w:proofErr w:type="spellEnd"/>
+      <w:r>
+        <w:rPr>
+          <w:rFonts w:ascii="Times New Roman" w:eastAsia="Times New Roman" w:hAnsi="Times New Roman" w:cs="Times New Roman"/>
+          <w:sz w:val="24"/>
+          <w:szCs w:val="24"/>
+        </w:rPr>
+        <w:t xml:space="preserve">: </w:t>
+      </w:r>
+      <w:proofErr w:type="spellStart"/>
+      <w:r>
+        <w:rPr>
+          <w:rFonts w:ascii="Times New Roman" w:eastAsia="Times New Roman" w:hAnsi="Times New Roman" w:cs="Times New Roman"/>
+          <w:sz w:val="24"/>
+          <w:szCs w:val="24"/>
+        </w:rPr>
         <w:t>Git</w:t>
-      </w:r>
-      <w:proofErr w:type="spellEnd"/>
-      <w:r>
-        <w:t xml:space="preserve"> </w:t>
-      </w:r>
-    </w:p>
-    <w:p>
-      <w:pPr>
-        <w:spacing w:after="200"/>
-        <w:jc w:val="both"/>
-        <w:rPr>
-          <w:rFonts w:ascii="Times New Roman" w:eastAsia="Times New Roman" w:hAnsi="Times New Roman" w:cs="Times New Roman"/>
-          <w:b/>
-          <w:sz w:val="24"/>
-          <w:szCs w:val="24"/>
-        </w:rPr>
-      </w:pPr>
-    </w:p>
-    <w:p>
-      <w:pPr>
-        <w:spacing w:after="200"/>
-        <w:jc w:val="both"/>
-        <w:rPr>
-          <w:rFonts w:ascii="Times New Roman" w:eastAsia="Times New Roman" w:hAnsi="Times New Roman" w:cs="Times New Roman"/>
-          <w:sz w:val="24"/>
-          <w:szCs w:val="24"/>
-        </w:rPr>
-      </w:pPr>
-      <w:r>
-        <w:rPr>
-          <w:rFonts w:ascii="Times New Roman" w:eastAsia="Times New Roman" w:hAnsi="Times New Roman" w:cs="Times New Roman"/>
-          <w:b/>
-          <w:sz w:val="24"/>
-          <w:szCs w:val="24"/>
-        </w:rPr>
-        <w:t>Завдання №6</w:t>
-      </w:r>
-      <w:r>
-        <w:rPr>
-          <w:rFonts w:ascii="Times New Roman" w:eastAsia="Times New Roman" w:hAnsi="Times New Roman" w:cs="Times New Roman"/>
-          <w:sz w:val="24"/>
-          <w:szCs w:val="24"/>
-        </w:rPr>
-        <w:t xml:space="preserve">  </w:t>
-      </w:r>
-      <w:proofErr w:type="spellStart"/>
-      <w:r>
-        <w:rPr>
-          <w:rFonts w:ascii="Times New Roman" w:eastAsia="Times New Roman" w:hAnsi="Times New Roman" w:cs="Times New Roman"/>
-          <w:sz w:val="24"/>
-          <w:szCs w:val="24"/>
-        </w:rPr>
-        <w:t>Configuration</w:t>
-      </w:r>
-      <w:proofErr w:type="spellEnd"/>
-      <w:r>
-        <w:rPr>
-          <w:rFonts w:ascii="Times New Roman" w:eastAsia="Times New Roman" w:hAnsi="Times New Roman" w:cs="Times New Roman"/>
-          <w:sz w:val="24"/>
-          <w:szCs w:val="24"/>
-        </w:rPr>
-        <w:t xml:space="preserve">: </w:t>
-      </w:r>
-      <w:proofErr w:type="spellStart"/>
-      <w:r>
-        <w:rPr>
-          <w:rFonts w:ascii="Times New Roman" w:eastAsia="Times New Roman" w:hAnsi="Times New Roman" w:cs="Times New Roman"/>
-          <w:sz w:val="24"/>
-          <w:szCs w:val="24"/>
-        </w:rPr>
-        <w:t>GitHub</w:t>
       </w:r>
       <w:proofErr w:type="spellEnd"/>
     </w:p>
@@ -9159,9 +9438,9 @@
       <w:pPr>
         <w:numPr>
           <w:ilvl w:val="0"/>
-          <w:numId w:val="3"/>
+          <w:numId w:val="8"/>
         </w:numPr>
-        <w:spacing w:after="200"/>
+        <w:spacing w:after="160" w:line="256" w:lineRule="auto"/>
         <w:jc w:val="both"/>
         <w:rPr>
           <w:rFonts w:ascii="Times New Roman" w:eastAsia="Times New Roman" w:hAnsi="Times New Roman" w:cs="Times New Roman"/>
@@ -9169,23 +9448,68 @@
           <w:szCs w:val="24"/>
         </w:rPr>
       </w:pPr>
-      <w:r>
-        <w:rPr>
-          <w:rFonts w:ascii="Times New Roman" w:eastAsia="Times New Roman" w:hAnsi="Times New Roman" w:cs="Times New Roman"/>
-          <w:sz w:val="24"/>
-          <w:szCs w:val="24"/>
-          <w:lang w:val="uk-UA"/>
-        </w:rPr>
-        <w:t xml:space="preserve">Додав </w:t>
-      </w:r>
-      <w:r>
-        <w:rPr>
-          <w:rFonts w:ascii="Times New Roman" w:eastAsia="Times New Roman" w:hAnsi="Times New Roman" w:cs="Times New Roman"/>
-          <w:sz w:val="24"/>
-          <w:szCs w:val="24"/>
-          <w:lang w:val="en-US"/>
-        </w:rPr>
-        <w:t>SSH key</w:t>
+      <w:proofErr w:type="spellStart"/>
+      <w:r>
+        <w:rPr>
+          <w:rFonts w:ascii="Times New Roman" w:eastAsia="Times New Roman" w:hAnsi="Times New Roman" w:cs="Times New Roman"/>
+          <w:sz w:val="24"/>
+          <w:szCs w:val="24"/>
+        </w:rPr>
+        <w:t>приєдна</w:t>
+      </w:r>
+      <w:proofErr w:type="spellEnd"/>
+      <w:r>
+        <w:rPr>
+          <w:rFonts w:ascii="Times New Roman" w:eastAsia="Times New Roman" w:hAnsi="Times New Roman" w:cs="Times New Roman"/>
+          <w:sz w:val="24"/>
+          <w:szCs w:val="24"/>
+          <w:lang w:val="uk-UA"/>
+        </w:rPr>
+        <w:t>в</w:t>
+      </w:r>
+      <w:r>
+        <w:rPr>
+          <w:rFonts w:ascii="Times New Roman" w:eastAsia="Times New Roman" w:hAnsi="Times New Roman" w:cs="Times New Roman"/>
+          <w:sz w:val="24"/>
+          <w:szCs w:val="24"/>
+        </w:rPr>
+        <w:t xml:space="preserve"> </w:t>
+      </w:r>
+      <w:proofErr w:type="spellStart"/>
+      <w:r>
+        <w:rPr>
+          <w:rFonts w:ascii="Times New Roman" w:eastAsia="Times New Roman" w:hAnsi="Times New Roman" w:cs="Times New Roman"/>
+          <w:sz w:val="24"/>
+          <w:szCs w:val="24"/>
+        </w:rPr>
+        <w:t>Git</w:t>
+      </w:r>
+      <w:proofErr w:type="spellEnd"/>
+      <w:r>
+        <w:rPr>
+          <w:rFonts w:ascii="Times New Roman" w:eastAsia="Times New Roman" w:hAnsi="Times New Roman" w:cs="Times New Roman"/>
+          <w:sz w:val="24"/>
+          <w:szCs w:val="24"/>
+        </w:rPr>
+        <w:t xml:space="preserve"> до свого </w:t>
+      </w:r>
+      <w:proofErr w:type="spellStart"/>
+      <w:r>
+        <w:rPr>
+          <w:rFonts w:ascii="Times New Roman" w:eastAsia="Times New Roman" w:hAnsi="Times New Roman" w:cs="Times New Roman"/>
+          <w:sz w:val="24"/>
+          <w:szCs w:val="24"/>
+        </w:rPr>
+        <w:t>Github</w:t>
+      </w:r>
+      <w:proofErr w:type="spellEnd"/>
+      <w:r>
+        <w:rPr>
+          <w:rFonts w:ascii="Times New Roman" w:eastAsia="Times New Roman" w:hAnsi="Times New Roman" w:cs="Times New Roman"/>
+          <w:sz w:val="24"/>
+          <w:szCs w:val="24"/>
+        </w:rPr>
+        <w:t>. На фото показана історія роботи з гітом.</w:t>
       </w:r>
     </w:p>
     <w:p>
@@ -9193,6 +9517,9 @@
         <w:keepNext/>
         <w:spacing w:after="200"/>
         <w:jc w:val="center"/>
+        <w:rPr>
+          <w:rFonts w:ascii="Times New Roman" w:hAnsi="Times New Roman" w:cs="Times New Roman"/>
+        </w:rPr>
       </w:pPr>
       <w:r>
         <w:rPr>
@@ -9201,12 +9528,11 @@
           <w:sz w:val="24"/>
           <w:szCs w:val="24"/>
         </w:rPr>
-        <w:lastRenderedPageBreak/>
         <w:drawing>
-          <wp:inline distT="0" distB="0" distL="0" distR="0" wp14:anchorId="2B3EBCDB" wp14:editId="1C6D7877">
-            <wp:extent cx="5733415" cy="1667510"/>
-            <wp:effectExtent l="0" t="0" r="635" b="8890"/>
-            <wp:docPr id="22" name="Picture 22"/>
+          <wp:inline distT="0" distB="0" distL="0" distR="0" wp14:anchorId="4E899815" wp14:editId="51E79D21">
+            <wp:extent cx="5733415" cy="2167890"/>
+            <wp:effectExtent l="0" t="0" r="635" b="3810"/>
+            <wp:docPr id="21" name="Picture 21"/>
             <wp:cNvGraphicFramePr>
               <a:graphicFrameLocks xmlns:a="http://schemas.openxmlformats.org/drawingml/2006/main" noChangeAspect="1"/>
             </wp:cNvGraphicFramePr>
@@ -9226,7 +9552,7 @@
                   <pic:spPr>
                     <a:xfrm>
                       <a:off x="0" y="0"/>
-                      <a:ext cx="5733415" cy="1667510"/>
+                      <a:ext cx="5733415" cy="2167890"/>
                     </a:xfrm>
                     <a:prstGeom prst="rect">
                       <a:avLst/>
@@ -9250,48 +9576,41 @@
         </w:rPr>
       </w:pPr>
       <w:r>
-        <w:t>Рис</w:t>
-      </w:r>
-      <w:r>
-        <w:rPr>
-          <w:lang w:val="uk-UA"/>
-        </w:rPr>
-        <w:t xml:space="preserve"> 10. </w:t>
-      </w:r>
-      <w:r>
-        <w:rPr>
-          <w:lang w:val="uk-UA"/>
-        </w:rPr>
-        <w:t xml:space="preserve">Створений </w:t>
-      </w:r>
-      <w:proofErr w:type="spellStart"/>
-      <w:r>
-        <w:rPr>
-          <w:lang w:val="uk-UA"/>
-        </w:rPr>
-        <w:t>ssh</w:t>
-      </w:r>
-      <w:proofErr w:type="spellEnd"/>
-      <w:r>
-        <w:rPr>
-          <w:lang w:val="uk-UA"/>
-        </w:rPr>
-        <w:t xml:space="preserve"> ключ</w:t>
-      </w:r>
-    </w:p>
-    <w:p>
-      <w:pPr>
-        <w:ind w:left="720"/>
+        <w:rPr>
+          <w:rFonts w:ascii="Times New Roman" w:hAnsi="Times New Roman" w:cs="Times New Roman"/>
+        </w:rPr>
+        <w:t xml:space="preserve">Рис 9. Історія виконаних команд </w:t>
+      </w:r>
+      <w:proofErr w:type="spellStart"/>
+      <w:r>
+        <w:rPr>
+          <w:rFonts w:ascii="Times New Roman" w:hAnsi="Times New Roman" w:cs="Times New Roman"/>
+        </w:rPr>
+        <w:t>Git</w:t>
+      </w:r>
+      <w:proofErr w:type="spellEnd"/>
+      <w:r>
+        <w:rPr>
+          <w:rFonts w:ascii="Times New Roman" w:hAnsi="Times New Roman" w:cs="Times New Roman"/>
+        </w:rPr>
+        <w:t xml:space="preserve"> </w:t>
+      </w:r>
+    </w:p>
+    <w:p>
+      <w:pPr>
+        <w:spacing w:after="200"/>
         <w:jc w:val="both"/>
         <w:rPr>
           <w:rFonts w:ascii="Times New Roman" w:eastAsia="Times New Roman" w:hAnsi="Times New Roman" w:cs="Times New Roman"/>
-          <w:sz w:val="24"/>
-          <w:szCs w:val="24"/>
-        </w:rPr>
-      </w:pPr>
-    </w:p>
-    <w:p>
-      <w:pPr>
+          <w:b/>
+          <w:sz w:val="24"/>
+          <w:szCs w:val="24"/>
+        </w:rPr>
+      </w:pPr>
+    </w:p>
+    <w:p>
+      <w:pPr>
+        <w:spacing w:after="200"/>
         <w:jc w:val="both"/>
         <w:rPr>
           <w:rFonts w:ascii="Times New Roman" w:eastAsia="Times New Roman" w:hAnsi="Times New Roman" w:cs="Times New Roman"/>
@@ -9306,15 +9625,15 @@
           <w:sz w:val="24"/>
           <w:szCs w:val="24"/>
         </w:rPr>
-        <w:t>Завдання №7</w:t>
-      </w:r>
-      <w:r>
-        <w:rPr>
-          <w:rFonts w:ascii="Times New Roman" w:eastAsia="Times New Roman" w:hAnsi="Times New Roman" w:cs="Times New Roman"/>
-          <w:sz w:val="24"/>
-          <w:szCs w:val="24"/>
-        </w:rPr>
-        <w:t xml:space="preserve"> </w:t>
+        <w:t>Завдання №6</w:t>
+      </w:r>
+      <w:r>
+        <w:rPr>
+          <w:rFonts w:ascii="Times New Roman" w:eastAsia="Times New Roman" w:hAnsi="Times New Roman" w:cs="Times New Roman"/>
+          <w:sz w:val="24"/>
+          <w:szCs w:val="24"/>
+        </w:rPr>
+        <w:t xml:space="preserve">  </w:t>
       </w:r>
       <w:proofErr w:type="spellStart"/>
       <w:r>
@@ -9341,7 +9660,7 @@
           <w:sz w:val="24"/>
           <w:szCs w:val="24"/>
         </w:rPr>
-        <w:t>Algotester</w:t>
+        <w:t>GitHub</w:t>
       </w:r>
       <w:proofErr w:type="spellEnd"/>
     </w:p>
@@ -9349,9 +9668,9 @@
       <w:pPr>
         <w:numPr>
           <w:ilvl w:val="0"/>
-          <w:numId w:val="15"/>
+          <w:numId w:val="3"/>
         </w:numPr>
-        <w:spacing w:after="160" w:line="256" w:lineRule="auto"/>
+        <w:spacing w:after="200"/>
         <w:jc w:val="both"/>
         <w:rPr>
           <w:rFonts w:ascii="Times New Roman" w:eastAsia="Times New Roman" w:hAnsi="Times New Roman" w:cs="Times New Roman"/>
@@ -9359,77 +9678,23 @@
           <w:szCs w:val="24"/>
         </w:rPr>
       </w:pPr>
-      <w:proofErr w:type="spellStart"/>
-      <w:r>
-        <w:rPr>
-          <w:rFonts w:ascii="Times New Roman" w:eastAsia="Times New Roman" w:hAnsi="Times New Roman" w:cs="Times New Roman"/>
-          <w:sz w:val="24"/>
-          <w:szCs w:val="24"/>
-        </w:rPr>
-        <w:t>Зареєструва</w:t>
-      </w:r>
-      <w:proofErr w:type="spellEnd"/>
-      <w:r>
-        <w:rPr>
-          <w:rFonts w:ascii="Times New Roman" w:eastAsia="Times New Roman" w:hAnsi="Times New Roman" w:cs="Times New Roman"/>
-          <w:sz w:val="24"/>
-          <w:szCs w:val="24"/>
-          <w:lang w:val="uk-UA"/>
-        </w:rPr>
-        <w:t>вся</w:t>
-      </w:r>
-      <w:r>
-        <w:rPr>
-          <w:rFonts w:ascii="Times New Roman" w:eastAsia="Times New Roman" w:hAnsi="Times New Roman" w:cs="Times New Roman"/>
-          <w:sz w:val="24"/>
-          <w:szCs w:val="24"/>
-        </w:rPr>
-        <w:t xml:space="preserve"> на </w:t>
-      </w:r>
-      <w:proofErr w:type="spellStart"/>
-      <w:r>
-        <w:rPr>
-          <w:rFonts w:ascii="Times New Roman" w:eastAsia="Times New Roman" w:hAnsi="Times New Roman" w:cs="Times New Roman"/>
-          <w:sz w:val="24"/>
-          <w:szCs w:val="24"/>
-        </w:rPr>
-        <w:t>алготестері</w:t>
-      </w:r>
-      <w:proofErr w:type="spellEnd"/>
-      <w:r>
-        <w:rPr>
-          <w:rFonts w:ascii="Times New Roman" w:eastAsia="Times New Roman" w:hAnsi="Times New Roman" w:cs="Times New Roman"/>
-          <w:sz w:val="24"/>
-          <w:szCs w:val="24"/>
-        </w:rPr>
-        <w:t xml:space="preserve"> та </w:t>
-      </w:r>
-      <w:proofErr w:type="spellStart"/>
-      <w:r>
-        <w:rPr>
-          <w:rFonts w:ascii="Times New Roman" w:eastAsia="Times New Roman" w:hAnsi="Times New Roman" w:cs="Times New Roman"/>
-          <w:sz w:val="24"/>
-          <w:szCs w:val="24"/>
-        </w:rPr>
-        <w:t>викона</w:t>
-      </w:r>
-      <w:proofErr w:type="spellEnd"/>
-      <w:r>
-        <w:rPr>
-          <w:rFonts w:ascii="Times New Roman" w:eastAsia="Times New Roman" w:hAnsi="Times New Roman" w:cs="Times New Roman"/>
-          <w:sz w:val="24"/>
-          <w:szCs w:val="24"/>
-          <w:lang w:val="uk-UA"/>
-        </w:rPr>
-        <w:t>в</w:t>
-      </w:r>
-      <w:r>
-        <w:rPr>
-          <w:rFonts w:ascii="Times New Roman" w:eastAsia="Times New Roman" w:hAnsi="Times New Roman" w:cs="Times New Roman"/>
-          <w:sz w:val="24"/>
-          <w:szCs w:val="24"/>
-        </w:rPr>
-        <w:t xml:space="preserve"> кілька завдань:</w:t>
+      <w:r>
+        <w:rPr>
+          <w:rFonts w:ascii="Times New Roman" w:eastAsia="Times New Roman" w:hAnsi="Times New Roman" w:cs="Times New Roman"/>
+          <w:sz w:val="24"/>
+          <w:szCs w:val="24"/>
+          <w:lang w:val="uk-UA"/>
+        </w:rPr>
+        <w:t xml:space="preserve">Додав </w:t>
+      </w:r>
+      <w:r>
+        <w:rPr>
+          <w:rFonts w:ascii="Times New Roman" w:eastAsia="Times New Roman" w:hAnsi="Times New Roman" w:cs="Times New Roman"/>
+          <w:sz w:val="24"/>
+          <w:szCs w:val="24"/>
+          <w:lang w:val="en-US"/>
+        </w:rPr>
+        <w:t>SSH key</w:t>
       </w:r>
     </w:p>
     <w:p>
@@ -9437,6 +9702,9 @@
         <w:keepNext/>
         <w:spacing w:after="200"/>
         <w:jc w:val="center"/>
+        <w:rPr>
+          <w:rFonts w:ascii="Times New Roman" w:hAnsi="Times New Roman" w:cs="Times New Roman"/>
+        </w:rPr>
       </w:pPr>
       <w:r>
         <w:rPr>
@@ -9445,11 +9713,12 @@
           <w:sz w:val="24"/>
           <w:szCs w:val="24"/>
         </w:rPr>
+        <w:lastRenderedPageBreak/>
         <w:drawing>
-          <wp:inline distT="0" distB="0" distL="0" distR="0" wp14:anchorId="45DB6CA1" wp14:editId="42C179D7">
-            <wp:extent cx="5733415" cy="991870"/>
-            <wp:effectExtent l="0" t="0" r="635" b="0"/>
-            <wp:docPr id="1" name="Picture 1"/>
+          <wp:inline distT="0" distB="0" distL="0" distR="0" wp14:anchorId="2B3EBCDB" wp14:editId="1C6D7877">
+            <wp:extent cx="5733415" cy="1667510"/>
+            <wp:effectExtent l="0" t="0" r="635" b="8890"/>
+            <wp:docPr id="22" name="Picture 22"/>
             <wp:cNvGraphicFramePr>
               <a:graphicFrameLocks xmlns:a="http://schemas.openxmlformats.org/drawingml/2006/main" noChangeAspect="1"/>
             </wp:cNvGraphicFramePr>
@@ -9469,7 +9738,7 @@
                   <pic:spPr>
                     <a:xfrm>
                       <a:off x="0" y="0"/>
-                      <a:ext cx="5733415" cy="991870"/>
+                      <a:ext cx="5733415" cy="1667510"/>
                     </a:xfrm>
                     <a:prstGeom prst="rect">
                       <a:avLst/>
@@ -9493,67 +9762,63 @@
         </w:rPr>
       </w:pPr>
       <w:r>
-        <w:t xml:space="preserve">Рис </w:t>
-      </w:r>
-      <w:r>
-        <w:fldChar w:fldCharType="begin"/>
-      </w:r>
-      <w:r>
-        <w:instrText xml:space="preserve"> SEQ Рис \* ARABIC </w:instrText>
-      </w:r>
-      <w:r>
-        <w:fldChar w:fldCharType="separate"/>
-      </w:r>
-      <w:r>
-        <w:rPr>
-          <w:noProof/>
-        </w:rPr>
-        <w:t>1</w:t>
-      </w:r>
-      <w:r>
-        <w:fldChar w:fldCharType="end"/>
-      </w:r>
-      <w:r>
-        <w:rPr>
-          <w:lang w:val="uk-UA"/>
-        </w:rPr>
-        <w:t xml:space="preserve">1. </w:t>
-      </w:r>
-      <w:r>
-        <w:rPr>
-          <w:lang w:val="uk-UA"/>
-        </w:rPr>
-        <w:t>Розв’язані завдання</w:t>
-      </w:r>
-    </w:p>
-    <w:p>
-      <w:pPr>
+        <w:rPr>
+          <w:rFonts w:ascii="Times New Roman" w:hAnsi="Times New Roman" w:cs="Times New Roman"/>
+        </w:rPr>
+        <w:t>Рис</w:t>
+      </w:r>
+      <w:r>
+        <w:rPr>
+          <w:rFonts w:ascii="Times New Roman" w:hAnsi="Times New Roman" w:cs="Times New Roman"/>
+          <w:lang w:val="uk-UA"/>
+        </w:rPr>
+        <w:t xml:space="preserve"> 10. Створений </w:t>
+      </w:r>
+      <w:proofErr w:type="spellStart"/>
+      <w:r>
+        <w:rPr>
+          <w:rFonts w:ascii="Times New Roman" w:hAnsi="Times New Roman" w:cs="Times New Roman"/>
+          <w:lang w:val="uk-UA"/>
+        </w:rPr>
+        <w:t>ssh</w:t>
+      </w:r>
+      <w:proofErr w:type="spellEnd"/>
+      <w:r>
+        <w:rPr>
+          <w:rFonts w:ascii="Times New Roman" w:hAnsi="Times New Roman" w:cs="Times New Roman"/>
+          <w:lang w:val="uk-UA"/>
+        </w:rPr>
+        <w:t xml:space="preserve"> ключ</w:t>
+      </w:r>
+    </w:p>
+    <w:p>
+      <w:pPr>
+        <w:ind w:left="720"/>
         <w:jc w:val="both"/>
         <w:rPr>
           <w:rFonts w:ascii="Times New Roman" w:eastAsia="Times New Roman" w:hAnsi="Times New Roman" w:cs="Times New Roman"/>
+          <w:sz w:val="24"/>
+          <w:szCs w:val="24"/>
+        </w:rPr>
+      </w:pPr>
+    </w:p>
+    <w:p>
+      <w:pPr>
+        <w:jc w:val="both"/>
+        <w:rPr>
+          <w:rFonts w:ascii="Times New Roman" w:eastAsia="Times New Roman" w:hAnsi="Times New Roman" w:cs="Times New Roman"/>
+          <w:sz w:val="24"/>
+          <w:szCs w:val="24"/>
+        </w:rPr>
+      </w:pPr>
+      <w:r>
+        <w:rPr>
+          <w:rFonts w:ascii="Times New Roman" w:eastAsia="Times New Roman" w:hAnsi="Times New Roman" w:cs="Times New Roman"/>
           <w:b/>
           <w:sz w:val="24"/>
           <w:szCs w:val="24"/>
         </w:rPr>
-      </w:pPr>
-    </w:p>
-    <w:p>
-      <w:pPr>
-        <w:jc w:val="both"/>
-        <w:rPr>
-          <w:rFonts w:ascii="Times New Roman" w:eastAsia="Times New Roman" w:hAnsi="Times New Roman" w:cs="Times New Roman"/>
-          <w:sz w:val="24"/>
-          <w:szCs w:val="24"/>
-        </w:rPr>
-      </w:pPr>
-      <w:r>
-        <w:rPr>
-          <w:rFonts w:ascii="Times New Roman" w:eastAsia="Times New Roman" w:hAnsi="Times New Roman" w:cs="Times New Roman"/>
-          <w:b/>
-          <w:sz w:val="24"/>
-          <w:szCs w:val="24"/>
-        </w:rPr>
-        <w:t>Завдання №8</w:t>
+        <w:t>Завдання №7</w:t>
       </w:r>
       <w:r>
         <w:rPr>
@@ -9588,133 +9853,7 @@
           <w:sz w:val="24"/>
           <w:szCs w:val="24"/>
         </w:rPr>
-        <w:t>Create</w:t>
-      </w:r>
-      <w:proofErr w:type="spellEnd"/>
-      <w:r>
-        <w:rPr>
-          <w:rFonts w:ascii="Times New Roman" w:eastAsia="Times New Roman" w:hAnsi="Times New Roman" w:cs="Times New Roman"/>
-          <w:sz w:val="24"/>
-          <w:szCs w:val="24"/>
-        </w:rPr>
-        <w:t xml:space="preserve"> </w:t>
-      </w:r>
-      <w:proofErr w:type="spellStart"/>
-      <w:r>
-        <w:rPr>
-          <w:rFonts w:ascii="Times New Roman" w:eastAsia="Times New Roman" w:hAnsi="Times New Roman" w:cs="Times New Roman"/>
-          <w:sz w:val="24"/>
-          <w:szCs w:val="24"/>
-        </w:rPr>
-        <w:t>Own</w:t>
-      </w:r>
-      <w:proofErr w:type="spellEnd"/>
-      <w:r>
-        <w:rPr>
-          <w:rFonts w:ascii="Times New Roman" w:eastAsia="Times New Roman" w:hAnsi="Times New Roman" w:cs="Times New Roman"/>
-          <w:sz w:val="24"/>
-          <w:szCs w:val="24"/>
-        </w:rPr>
-        <w:t xml:space="preserve"> </w:t>
-      </w:r>
-      <w:proofErr w:type="spellStart"/>
-      <w:r>
-        <w:rPr>
-          <w:rFonts w:ascii="Times New Roman" w:eastAsia="Times New Roman" w:hAnsi="Times New Roman" w:cs="Times New Roman"/>
-          <w:sz w:val="24"/>
-          <w:szCs w:val="24"/>
-        </w:rPr>
-        <w:t>Git</w:t>
-      </w:r>
-      <w:proofErr w:type="spellEnd"/>
-      <w:r>
-        <w:rPr>
-          <w:rFonts w:ascii="Times New Roman" w:eastAsia="Times New Roman" w:hAnsi="Times New Roman" w:cs="Times New Roman"/>
-          <w:sz w:val="24"/>
-          <w:szCs w:val="24"/>
-        </w:rPr>
-        <w:t xml:space="preserve"> </w:t>
-      </w:r>
-      <w:proofErr w:type="spellStart"/>
-      <w:r>
-        <w:rPr>
-          <w:rFonts w:ascii="Times New Roman" w:eastAsia="Times New Roman" w:hAnsi="Times New Roman" w:cs="Times New Roman"/>
-          <w:sz w:val="24"/>
-          <w:szCs w:val="24"/>
-        </w:rPr>
-        <w:t>Repo</w:t>
-      </w:r>
-      <w:proofErr w:type="spellEnd"/>
-      <w:r>
-        <w:rPr>
-          <w:rFonts w:ascii="Times New Roman" w:eastAsia="Times New Roman" w:hAnsi="Times New Roman" w:cs="Times New Roman"/>
-          <w:sz w:val="24"/>
-          <w:szCs w:val="24"/>
-        </w:rPr>
-        <w:t xml:space="preserve"> </w:t>
-      </w:r>
-      <w:proofErr w:type="spellStart"/>
-      <w:r>
-        <w:rPr>
-          <w:rFonts w:ascii="Times New Roman" w:eastAsia="Times New Roman" w:hAnsi="Times New Roman" w:cs="Times New Roman"/>
-          <w:sz w:val="24"/>
-          <w:szCs w:val="24"/>
-        </w:rPr>
-        <w:t>and</w:t>
-      </w:r>
-      <w:proofErr w:type="spellEnd"/>
-      <w:r>
-        <w:rPr>
-          <w:rFonts w:ascii="Times New Roman" w:eastAsia="Times New Roman" w:hAnsi="Times New Roman" w:cs="Times New Roman"/>
-          <w:sz w:val="24"/>
-          <w:szCs w:val="24"/>
-        </w:rPr>
-        <w:t xml:space="preserve"> Exchange </w:t>
-      </w:r>
-      <w:proofErr w:type="spellStart"/>
-      <w:r>
-        <w:rPr>
-          <w:rFonts w:ascii="Times New Roman" w:eastAsia="Times New Roman" w:hAnsi="Times New Roman" w:cs="Times New Roman"/>
-          <w:sz w:val="24"/>
-          <w:szCs w:val="24"/>
-        </w:rPr>
-        <w:t>Files</w:t>
-      </w:r>
-      <w:proofErr w:type="spellEnd"/>
-      <w:r>
-        <w:rPr>
-          <w:rFonts w:ascii="Times New Roman" w:eastAsia="Times New Roman" w:hAnsi="Times New Roman" w:cs="Times New Roman"/>
-          <w:sz w:val="24"/>
-          <w:szCs w:val="24"/>
-        </w:rPr>
-        <w:t xml:space="preserve"> </w:t>
-      </w:r>
-      <w:proofErr w:type="spellStart"/>
-      <w:r>
-        <w:rPr>
-          <w:rFonts w:ascii="Times New Roman" w:eastAsia="Times New Roman" w:hAnsi="Times New Roman" w:cs="Times New Roman"/>
-          <w:sz w:val="24"/>
-          <w:szCs w:val="24"/>
-        </w:rPr>
-        <w:t>with</w:t>
-      </w:r>
-      <w:proofErr w:type="spellEnd"/>
-      <w:r>
-        <w:rPr>
-          <w:rFonts w:ascii="Times New Roman" w:eastAsia="Times New Roman" w:hAnsi="Times New Roman" w:cs="Times New Roman"/>
-          <w:sz w:val="24"/>
-          <w:szCs w:val="24"/>
-        </w:rPr>
-        <w:t xml:space="preserve"> </w:t>
-      </w:r>
-      <w:proofErr w:type="spellStart"/>
-      <w:r>
-        <w:rPr>
-          <w:rFonts w:ascii="Times New Roman" w:eastAsia="Times New Roman" w:hAnsi="Times New Roman" w:cs="Times New Roman"/>
-          <w:sz w:val="24"/>
-          <w:szCs w:val="24"/>
-        </w:rPr>
-        <w:t>Teammate</w:t>
+        <w:t>Algotester</w:t>
       </w:r>
       <w:proofErr w:type="spellEnd"/>
     </w:p>
@@ -9722,7 +9861,7 @@
       <w:pPr>
         <w:numPr>
           <w:ilvl w:val="0"/>
-          <w:numId w:val="7"/>
+          <w:numId w:val="15"/>
         </w:numPr>
         <w:spacing w:after="160" w:line="256" w:lineRule="auto"/>
         <w:jc w:val="both"/>
@@ -9732,34 +9871,100 @@
           <w:szCs w:val="24"/>
         </w:rPr>
       </w:pPr>
-      <w:r>
-        <w:rPr>
-          <w:rFonts w:ascii="Times New Roman" w:eastAsia="Times New Roman" w:hAnsi="Times New Roman" w:cs="Times New Roman"/>
-          <w:sz w:val="24"/>
-          <w:szCs w:val="24"/>
-        </w:rPr>
-        <w:t>Створила свій власний, приватний репозиторій</w:t>
+      <w:proofErr w:type="spellStart"/>
+      <w:r>
+        <w:rPr>
+          <w:rFonts w:ascii="Times New Roman" w:eastAsia="Times New Roman" w:hAnsi="Times New Roman" w:cs="Times New Roman"/>
+          <w:sz w:val="24"/>
+          <w:szCs w:val="24"/>
+        </w:rPr>
+        <w:t>Зареєструва</w:t>
+      </w:r>
+      <w:proofErr w:type="spellEnd"/>
+      <w:r>
+        <w:rPr>
+          <w:rFonts w:ascii="Times New Roman" w:eastAsia="Times New Roman" w:hAnsi="Times New Roman" w:cs="Times New Roman"/>
+          <w:sz w:val="24"/>
+          <w:szCs w:val="24"/>
+          <w:lang w:val="uk-UA"/>
+        </w:rPr>
+        <w:t>вся</w:t>
+      </w:r>
+      <w:r>
+        <w:rPr>
+          <w:rFonts w:ascii="Times New Roman" w:eastAsia="Times New Roman" w:hAnsi="Times New Roman" w:cs="Times New Roman"/>
+          <w:sz w:val="24"/>
+          <w:szCs w:val="24"/>
+        </w:rPr>
+        <w:t xml:space="preserve"> на </w:t>
+      </w:r>
+      <w:proofErr w:type="spellStart"/>
+      <w:r>
+        <w:rPr>
+          <w:rFonts w:ascii="Times New Roman" w:eastAsia="Times New Roman" w:hAnsi="Times New Roman" w:cs="Times New Roman"/>
+          <w:sz w:val="24"/>
+          <w:szCs w:val="24"/>
+        </w:rPr>
+        <w:t>алготестері</w:t>
+      </w:r>
+      <w:proofErr w:type="spellEnd"/>
+      <w:r>
+        <w:rPr>
+          <w:rFonts w:ascii="Times New Roman" w:eastAsia="Times New Roman" w:hAnsi="Times New Roman" w:cs="Times New Roman"/>
+          <w:sz w:val="24"/>
+          <w:szCs w:val="24"/>
+        </w:rPr>
+        <w:t xml:space="preserve"> та </w:t>
+      </w:r>
+      <w:proofErr w:type="spellStart"/>
+      <w:r>
+        <w:rPr>
+          <w:rFonts w:ascii="Times New Roman" w:eastAsia="Times New Roman" w:hAnsi="Times New Roman" w:cs="Times New Roman"/>
+          <w:sz w:val="24"/>
+          <w:szCs w:val="24"/>
+        </w:rPr>
+        <w:t>викона</w:t>
+      </w:r>
+      <w:proofErr w:type="spellEnd"/>
+      <w:r>
+        <w:rPr>
+          <w:rFonts w:ascii="Times New Roman" w:eastAsia="Times New Roman" w:hAnsi="Times New Roman" w:cs="Times New Roman"/>
+          <w:sz w:val="24"/>
+          <w:szCs w:val="24"/>
+          <w:lang w:val="uk-UA"/>
+        </w:rPr>
+        <w:t>в</w:t>
+      </w:r>
+      <w:r>
+        <w:rPr>
+          <w:rFonts w:ascii="Times New Roman" w:eastAsia="Times New Roman" w:hAnsi="Times New Roman" w:cs="Times New Roman"/>
+          <w:sz w:val="24"/>
+          <w:szCs w:val="24"/>
+        </w:rPr>
+        <w:t xml:space="preserve"> кілька завдань:</w:t>
       </w:r>
     </w:p>
     <w:p>
       <w:pPr>
         <w:keepNext/>
-        <w:spacing w:after="160" w:line="256" w:lineRule="auto"/>
-        <w:ind w:left="720"/>
+        <w:spacing w:after="200"/>
         <w:jc w:val="center"/>
+        <w:rPr>
+          <w:rFonts w:ascii="Times New Roman" w:hAnsi="Times New Roman" w:cs="Times New Roman"/>
+        </w:rPr>
       </w:pPr>
       <w:r>
         <w:rPr>
           <w:rFonts w:ascii="Times New Roman" w:eastAsia="Times New Roman" w:hAnsi="Times New Roman" w:cs="Times New Roman"/>
           <w:noProof/>
-          <w:sz w:val="28"/>
-          <w:szCs w:val="28"/>
+          <w:sz w:val="24"/>
+          <w:szCs w:val="24"/>
         </w:rPr>
         <w:drawing>
-          <wp:inline distT="0" distB="0" distL="0" distR="0" wp14:anchorId="4F0F5677" wp14:editId="16699718">
-            <wp:extent cx="5733415" cy="2781935"/>
+          <wp:inline distT="0" distB="0" distL="0" distR="0" wp14:anchorId="45DB6CA1" wp14:editId="42C179D7">
+            <wp:extent cx="5733415" cy="991870"/>
             <wp:effectExtent l="0" t="0" r="635" b="0"/>
-            <wp:docPr id="23" name="Picture 23"/>
+            <wp:docPr id="1" name="Picture 1"/>
             <wp:cNvGraphicFramePr>
               <a:graphicFrameLocks xmlns:a="http://schemas.openxmlformats.org/drawingml/2006/main" noChangeAspect="1"/>
             </wp:cNvGraphicFramePr>
@@ -9779,6 +9984,330 @@
                   <pic:spPr>
                     <a:xfrm>
                       <a:off x="0" y="0"/>
+                      <a:ext cx="5733415" cy="991870"/>
+                    </a:xfrm>
+                    <a:prstGeom prst="rect">
+                      <a:avLst/>
+                    </a:prstGeom>
+                  </pic:spPr>
+                </pic:pic>
+              </a:graphicData>
+            </a:graphic>
+          </wp:inline>
+        </w:drawing>
+      </w:r>
+    </w:p>
+    <w:p>
+      <w:pPr>
+        <w:pStyle w:val="Caption"/>
+        <w:jc w:val="center"/>
+        <w:rPr>
+          <w:rFonts w:ascii="Times New Roman" w:eastAsia="Times New Roman" w:hAnsi="Times New Roman" w:cs="Times New Roman"/>
+          <w:sz w:val="24"/>
+          <w:szCs w:val="24"/>
+        </w:rPr>
+      </w:pPr>
+      <w:r>
+        <w:rPr>
+          <w:rFonts w:ascii="Times New Roman" w:hAnsi="Times New Roman" w:cs="Times New Roman"/>
+        </w:rPr>
+        <w:t xml:space="preserve">Рис </w:t>
+      </w:r>
+      <w:r>
+        <w:rPr>
+          <w:rFonts w:ascii="Times New Roman" w:hAnsi="Times New Roman" w:cs="Times New Roman"/>
+        </w:rPr>
+        <w:fldChar w:fldCharType="begin"/>
+      </w:r>
+      <w:r>
+        <w:rPr>
+          <w:rFonts w:ascii="Times New Roman" w:hAnsi="Times New Roman" w:cs="Times New Roman"/>
+        </w:rPr>
+        <w:instrText xml:space="preserve"> SEQ Рис \* ARABIC </w:instrText>
+      </w:r>
+      <w:r>
+        <w:rPr>
+          <w:rFonts w:ascii="Times New Roman" w:hAnsi="Times New Roman" w:cs="Times New Roman"/>
+        </w:rPr>
+        <w:fldChar w:fldCharType="separate"/>
+      </w:r>
+      <w:r>
+        <w:rPr>
+          <w:rFonts w:ascii="Times New Roman" w:hAnsi="Times New Roman" w:cs="Times New Roman"/>
+          <w:noProof/>
+        </w:rPr>
+        <w:t>1</w:t>
+      </w:r>
+      <w:r>
+        <w:rPr>
+          <w:rFonts w:ascii="Times New Roman" w:hAnsi="Times New Roman" w:cs="Times New Roman"/>
+        </w:rPr>
+        <w:fldChar w:fldCharType="end"/>
+      </w:r>
+      <w:r>
+        <w:rPr>
+          <w:rFonts w:ascii="Times New Roman" w:hAnsi="Times New Roman" w:cs="Times New Roman"/>
+          <w:lang w:val="uk-UA"/>
+        </w:rPr>
+        <w:t>1. Розв’язані завдання</w:t>
+      </w:r>
+    </w:p>
+    <w:p>
+      <w:pPr>
+        <w:jc w:val="both"/>
+        <w:rPr>
+          <w:rFonts w:ascii="Times New Roman" w:eastAsia="Times New Roman" w:hAnsi="Times New Roman" w:cs="Times New Roman"/>
+          <w:b/>
+          <w:sz w:val="24"/>
+          <w:szCs w:val="24"/>
+        </w:rPr>
+      </w:pPr>
+    </w:p>
+    <w:p>
+      <w:pPr>
+        <w:jc w:val="both"/>
+        <w:rPr>
+          <w:rFonts w:ascii="Times New Roman" w:eastAsia="Times New Roman" w:hAnsi="Times New Roman" w:cs="Times New Roman"/>
+          <w:sz w:val="24"/>
+          <w:szCs w:val="24"/>
+        </w:rPr>
+      </w:pPr>
+      <w:r>
+        <w:rPr>
+          <w:rFonts w:ascii="Times New Roman" w:eastAsia="Times New Roman" w:hAnsi="Times New Roman" w:cs="Times New Roman"/>
+          <w:b/>
+          <w:sz w:val="24"/>
+          <w:szCs w:val="24"/>
+        </w:rPr>
+        <w:t>Завдання №8</w:t>
+      </w:r>
+      <w:r>
+        <w:rPr>
+          <w:rFonts w:ascii="Times New Roman" w:eastAsia="Times New Roman" w:hAnsi="Times New Roman" w:cs="Times New Roman"/>
+          <w:sz w:val="24"/>
+          <w:szCs w:val="24"/>
+        </w:rPr>
+        <w:t xml:space="preserve"> </w:t>
+      </w:r>
+      <w:proofErr w:type="spellStart"/>
+      <w:r>
+        <w:rPr>
+          <w:rFonts w:ascii="Times New Roman" w:eastAsia="Times New Roman" w:hAnsi="Times New Roman" w:cs="Times New Roman"/>
+          <w:sz w:val="24"/>
+          <w:szCs w:val="24"/>
+        </w:rPr>
+        <w:t>Configuration</w:t>
+      </w:r>
+      <w:proofErr w:type="spellEnd"/>
+      <w:r>
+        <w:rPr>
+          <w:rFonts w:ascii="Times New Roman" w:eastAsia="Times New Roman" w:hAnsi="Times New Roman" w:cs="Times New Roman"/>
+          <w:sz w:val="24"/>
+          <w:szCs w:val="24"/>
+        </w:rPr>
+        <w:t xml:space="preserve">: </w:t>
+      </w:r>
+      <w:proofErr w:type="spellStart"/>
+      <w:r>
+        <w:rPr>
+          <w:rFonts w:ascii="Times New Roman" w:eastAsia="Times New Roman" w:hAnsi="Times New Roman" w:cs="Times New Roman"/>
+          <w:sz w:val="24"/>
+          <w:szCs w:val="24"/>
+        </w:rPr>
+        <w:t>Create</w:t>
+      </w:r>
+      <w:proofErr w:type="spellEnd"/>
+      <w:r>
+        <w:rPr>
+          <w:rFonts w:ascii="Times New Roman" w:eastAsia="Times New Roman" w:hAnsi="Times New Roman" w:cs="Times New Roman"/>
+          <w:sz w:val="24"/>
+          <w:szCs w:val="24"/>
+        </w:rPr>
+        <w:t xml:space="preserve"> </w:t>
+      </w:r>
+      <w:proofErr w:type="spellStart"/>
+      <w:r>
+        <w:rPr>
+          <w:rFonts w:ascii="Times New Roman" w:eastAsia="Times New Roman" w:hAnsi="Times New Roman" w:cs="Times New Roman"/>
+          <w:sz w:val="24"/>
+          <w:szCs w:val="24"/>
+        </w:rPr>
+        <w:t>Own</w:t>
+      </w:r>
+      <w:proofErr w:type="spellEnd"/>
+      <w:r>
+        <w:rPr>
+          <w:rFonts w:ascii="Times New Roman" w:eastAsia="Times New Roman" w:hAnsi="Times New Roman" w:cs="Times New Roman"/>
+          <w:sz w:val="24"/>
+          <w:szCs w:val="24"/>
+        </w:rPr>
+        <w:t xml:space="preserve"> </w:t>
+      </w:r>
+      <w:proofErr w:type="spellStart"/>
+      <w:r>
+        <w:rPr>
+          <w:rFonts w:ascii="Times New Roman" w:eastAsia="Times New Roman" w:hAnsi="Times New Roman" w:cs="Times New Roman"/>
+          <w:sz w:val="24"/>
+          <w:szCs w:val="24"/>
+        </w:rPr>
+        <w:t>Git</w:t>
+      </w:r>
+      <w:proofErr w:type="spellEnd"/>
+      <w:r>
+        <w:rPr>
+          <w:rFonts w:ascii="Times New Roman" w:eastAsia="Times New Roman" w:hAnsi="Times New Roman" w:cs="Times New Roman"/>
+          <w:sz w:val="24"/>
+          <w:szCs w:val="24"/>
+        </w:rPr>
+        <w:t xml:space="preserve"> </w:t>
+      </w:r>
+      <w:proofErr w:type="spellStart"/>
+      <w:r>
+        <w:rPr>
+          <w:rFonts w:ascii="Times New Roman" w:eastAsia="Times New Roman" w:hAnsi="Times New Roman" w:cs="Times New Roman"/>
+          <w:sz w:val="24"/>
+          <w:szCs w:val="24"/>
+        </w:rPr>
+        <w:t>Repo</w:t>
+      </w:r>
+      <w:proofErr w:type="spellEnd"/>
+      <w:r>
+        <w:rPr>
+          <w:rFonts w:ascii="Times New Roman" w:eastAsia="Times New Roman" w:hAnsi="Times New Roman" w:cs="Times New Roman"/>
+          <w:sz w:val="24"/>
+          <w:szCs w:val="24"/>
+        </w:rPr>
+        <w:t xml:space="preserve"> </w:t>
+      </w:r>
+      <w:proofErr w:type="spellStart"/>
+      <w:r>
+        <w:rPr>
+          <w:rFonts w:ascii="Times New Roman" w:eastAsia="Times New Roman" w:hAnsi="Times New Roman" w:cs="Times New Roman"/>
+          <w:sz w:val="24"/>
+          <w:szCs w:val="24"/>
+        </w:rPr>
+        <w:t>and</w:t>
+      </w:r>
+      <w:proofErr w:type="spellEnd"/>
+      <w:r>
+        <w:rPr>
+          <w:rFonts w:ascii="Times New Roman" w:eastAsia="Times New Roman" w:hAnsi="Times New Roman" w:cs="Times New Roman"/>
+          <w:sz w:val="24"/>
+          <w:szCs w:val="24"/>
+        </w:rPr>
+        <w:t xml:space="preserve"> Exchange </w:t>
+      </w:r>
+      <w:proofErr w:type="spellStart"/>
+      <w:r>
+        <w:rPr>
+          <w:rFonts w:ascii="Times New Roman" w:eastAsia="Times New Roman" w:hAnsi="Times New Roman" w:cs="Times New Roman"/>
+          <w:sz w:val="24"/>
+          <w:szCs w:val="24"/>
+        </w:rPr>
+        <w:t>Files</w:t>
+      </w:r>
+      <w:proofErr w:type="spellEnd"/>
+      <w:r>
+        <w:rPr>
+          <w:rFonts w:ascii="Times New Roman" w:eastAsia="Times New Roman" w:hAnsi="Times New Roman" w:cs="Times New Roman"/>
+          <w:sz w:val="24"/>
+          <w:szCs w:val="24"/>
+        </w:rPr>
+        <w:t xml:space="preserve"> </w:t>
+      </w:r>
+      <w:proofErr w:type="spellStart"/>
+      <w:r>
+        <w:rPr>
+          <w:rFonts w:ascii="Times New Roman" w:eastAsia="Times New Roman" w:hAnsi="Times New Roman" w:cs="Times New Roman"/>
+          <w:sz w:val="24"/>
+          <w:szCs w:val="24"/>
+        </w:rPr>
+        <w:t>with</w:t>
+      </w:r>
+      <w:proofErr w:type="spellEnd"/>
+      <w:r>
+        <w:rPr>
+          <w:rFonts w:ascii="Times New Roman" w:eastAsia="Times New Roman" w:hAnsi="Times New Roman" w:cs="Times New Roman"/>
+          <w:sz w:val="24"/>
+          <w:szCs w:val="24"/>
+        </w:rPr>
+        <w:t xml:space="preserve"> </w:t>
+      </w:r>
+      <w:proofErr w:type="spellStart"/>
+      <w:r>
+        <w:rPr>
+          <w:rFonts w:ascii="Times New Roman" w:eastAsia="Times New Roman" w:hAnsi="Times New Roman" w:cs="Times New Roman"/>
+          <w:sz w:val="24"/>
+          <w:szCs w:val="24"/>
+        </w:rPr>
+        <w:t>Teammate</w:t>
+      </w:r>
+      <w:proofErr w:type="spellEnd"/>
+    </w:p>
+    <w:p>
+      <w:pPr>
+        <w:numPr>
+          <w:ilvl w:val="0"/>
+          <w:numId w:val="7"/>
+        </w:numPr>
+        <w:spacing w:after="160" w:line="256" w:lineRule="auto"/>
+        <w:jc w:val="both"/>
+        <w:rPr>
+          <w:rFonts w:ascii="Times New Roman" w:eastAsia="Times New Roman" w:hAnsi="Times New Roman" w:cs="Times New Roman"/>
+          <w:sz w:val="24"/>
+          <w:szCs w:val="24"/>
+        </w:rPr>
+      </w:pPr>
+      <w:r>
+        <w:rPr>
+          <w:rFonts w:ascii="Times New Roman" w:eastAsia="Times New Roman" w:hAnsi="Times New Roman" w:cs="Times New Roman"/>
+          <w:sz w:val="24"/>
+          <w:szCs w:val="24"/>
+        </w:rPr>
+        <w:t>Створила свій власний, приватний репозиторій</w:t>
+      </w:r>
+    </w:p>
+    <w:p>
+      <w:pPr>
+        <w:keepNext/>
+        <w:spacing w:after="160" w:line="256" w:lineRule="auto"/>
+        <w:ind w:left="720"/>
+        <w:jc w:val="center"/>
+        <w:rPr>
+          <w:rFonts w:ascii="Times New Roman" w:hAnsi="Times New Roman" w:cs="Times New Roman"/>
+        </w:rPr>
+      </w:pPr>
+      <w:r>
+        <w:rPr>
+          <w:rFonts w:ascii="Times New Roman" w:eastAsia="Times New Roman" w:hAnsi="Times New Roman" w:cs="Times New Roman"/>
+          <w:noProof/>
+          <w:sz w:val="28"/>
+          <w:szCs w:val="28"/>
+        </w:rPr>
+        <w:drawing>
+          <wp:inline distT="0" distB="0" distL="0" distR="0" wp14:anchorId="4F0F5677" wp14:editId="16699718">
+            <wp:extent cx="5733415" cy="2781935"/>
+            <wp:effectExtent l="0" t="0" r="635" b="0"/>
+            <wp:docPr id="23" name="Picture 23"/>
+            <wp:cNvGraphicFramePr>
+              <a:graphicFrameLocks xmlns:a="http://schemas.openxmlformats.org/drawingml/2006/main" noChangeAspect="1"/>
+            </wp:cNvGraphicFramePr>
+            <a:graphic xmlns:a="http://schemas.openxmlformats.org/drawingml/2006/main">
+              <a:graphicData uri="http://schemas.openxmlformats.org/drawingml/2006/picture">
+                <pic:pic xmlns:pic="http://schemas.openxmlformats.org/drawingml/2006/picture">
+                  <pic:nvPicPr>
+                    <pic:cNvPr id="1" name=""/>
+                    <pic:cNvPicPr/>
+                  </pic:nvPicPr>
+                  <pic:blipFill>
+                    <a:blip r:embed="rId25"/>
+                    <a:stretch>
+                      <a:fillRect/>
+                    </a:stretch>
+                  </pic:blipFill>
+                  <pic:spPr>
+                    <a:xfrm>
+                      <a:off x="0" y="0"/>
                       <a:ext cx="5733415" cy="2781935"/>
                     </a:xfrm>
                     <a:prstGeom prst="rect">
@@ -9804,6 +10333,9 @@
         </w:rPr>
       </w:pPr>
       <w:r>
+        <w:rPr>
+          <w:rFonts w:ascii="Times New Roman" w:hAnsi="Times New Roman" w:cs="Times New Roman"/>
+        </w:rPr>
         <w:t xml:space="preserve">Рис 12. Створений командний репозиторій </w:t>
       </w:r>
     </w:p>
@@ -11504,7 +12036,7 @@
         </w:rPr>
         <w:t>:</w:t>
       </w:r>
-      <w:hyperlink r:id="rId25">
+      <w:hyperlink r:id="rId26">
         <w:r>
           <w:rPr>
             <w:rFonts w:ascii="Times New Roman" w:eastAsia="Times New Roman" w:hAnsi="Times New Roman" w:cs="Times New Roman"/>
@@ -11528,7 +12060,7 @@
           <w:szCs w:val="24"/>
         </w:rPr>
       </w:pPr>
-      <w:hyperlink r:id="rId26" w:history="1">
+      <w:hyperlink r:id="rId27" w:history="1">
         <w:r>
           <w:rPr>
             <w:rStyle w:val="Hyperlink"/>
@@ -13559,7 +14091,7 @@
         </w:rPr>
         <w:t>:</w:t>
       </w:r>
-      <w:hyperlink r:id="rId27">
+      <w:hyperlink r:id="rId28">
         <w:r>
           <w:rPr>
             <w:rFonts w:ascii="Times New Roman" w:eastAsia="Times New Roman" w:hAnsi="Times New Roman" w:cs="Times New Roman"/>
@@ -13583,7 +14115,7 @@
           <w:szCs w:val="24"/>
         </w:rPr>
       </w:pPr>
-      <w:hyperlink r:id="rId28" w:history="1">
+      <w:hyperlink r:id="rId29" w:history="1">
         <w:r>
           <w:rPr>
             <w:rStyle w:val="Hyperlink"/>
@@ -19473,7 +20005,7 @@
         </w:rPr>
         <w:t>:</w:t>
       </w:r>
-      <w:hyperlink r:id="rId29">
+      <w:hyperlink r:id="rId30">
         <w:r>
           <w:rPr>
             <w:rFonts w:ascii="Times New Roman" w:eastAsia="Times New Roman" w:hAnsi="Times New Roman" w:cs="Times New Roman"/>
@@ -19498,7 +20030,7 @@
           <w:szCs w:val="24"/>
         </w:rPr>
       </w:pPr>
-      <w:hyperlink r:id="rId30" w:history="1">
+      <w:hyperlink r:id="rId31" w:history="1">
         <w:r>
           <w:rPr>
             <w:rStyle w:val="Hyperlink"/>
@@ -21699,7 +22231,7 @@
         </w:rPr>
         <w:t>:</w:t>
       </w:r>
-      <w:hyperlink r:id="rId31">
+      <w:hyperlink r:id="rId32">
         <w:r>
           <w:rPr>
             <w:rFonts w:ascii="Times New Roman" w:eastAsia="Times New Roman" w:hAnsi="Times New Roman" w:cs="Times New Roman"/>
@@ -21724,7 +22256,7 @@
           <w:lang w:val="uk-UA"/>
         </w:rPr>
       </w:pPr>
-      <w:hyperlink r:id="rId32" w:history="1">
+      <w:hyperlink r:id="rId33" w:history="1">
         <w:r>
           <w:rPr>
             <w:rStyle w:val="Hyperlink"/>
@@ -21868,7 +22400,7 @@
                     </pic:cNvPicPr>
                   </pic:nvPicPr>
                   <pic:blipFill>
-                    <a:blip r:embed="rId33" cstate="print">
+                    <a:blip r:embed="rId34" cstate="print">
                       <a:extLst>
                         <a:ext uri="{28A0092B-C50C-407E-A947-70E740481C1C}">
                           <a14:useLocalDpi xmlns:a14="http://schemas.microsoft.com/office/drawing/2010/main" val="0"/>
@@ -22090,7 +22622,7 @@
                     <pic:cNvPicPr/>
                   </pic:nvPicPr>
                   <pic:blipFill>
-                    <a:blip r:embed="rId34"/>
+                    <a:blip r:embed="rId35"/>
                     <a:stretch>
                       <a:fillRect/>
                     </a:stretch>
@@ -22176,147 +22708,6 @@
             <wp:extent cx="5733415" cy="4119245"/>
             <wp:effectExtent l="0" t="0" r="635" b="0"/>
             <wp:docPr id="3" name="Picture 3"/>
-            <wp:cNvGraphicFramePr>
-              <a:graphicFrameLocks xmlns:a="http://schemas.openxmlformats.org/drawingml/2006/main" noChangeAspect="1"/>
-            </wp:cNvGraphicFramePr>
-            <a:graphic xmlns:a="http://schemas.openxmlformats.org/drawingml/2006/main">
-              <a:graphicData uri="http://schemas.openxmlformats.org/drawingml/2006/picture">
-                <pic:pic xmlns:pic="http://schemas.openxmlformats.org/drawingml/2006/picture">
-                  <pic:nvPicPr>
-                    <pic:cNvPr id="1" name=""/>
-                    <pic:cNvPicPr/>
-                  </pic:nvPicPr>
-                  <pic:blipFill>
-                    <a:blip r:embed="rId35"/>
-                    <a:stretch>
-                      <a:fillRect/>
-                    </a:stretch>
-                  </pic:blipFill>
-                  <pic:spPr>
-                    <a:xfrm>
-                      <a:off x="0" y="0"/>
-                      <a:ext cx="5733415" cy="4119245"/>
-                    </a:xfrm>
-                    <a:prstGeom prst="rect">
-                      <a:avLst/>
-                    </a:prstGeom>
-                  </pic:spPr>
-                </pic:pic>
-              </a:graphicData>
-            </a:graphic>
-          </wp:inline>
-        </w:drawing>
-      </w:r>
-    </w:p>
-    <w:p>
-      <w:pPr>
-        <w:tabs>
-          <w:tab w:val="center" w:pos="4514"/>
-          <w:tab w:val="left" w:pos="6795"/>
-        </w:tabs>
-        <w:spacing w:after="200"/>
-        <w:rPr>
-          <w:rFonts w:ascii="Times New Roman" w:eastAsia="Times New Roman" w:hAnsi="Times New Roman" w:cs="Times New Roman"/>
-          <w:i/>
-          <w:color w:val="1F497D" w:themeColor="text2"/>
-          <w:sz w:val="20"/>
-          <w:szCs w:val="20"/>
-          <w:lang w:val="uk-UA"/>
-        </w:rPr>
-      </w:pPr>
-      <w:r>
-        <w:rPr>
-          <w:rFonts w:ascii="Times New Roman" w:eastAsia="Times New Roman" w:hAnsi="Times New Roman" w:cs="Times New Roman"/>
-          <w:i/>
-          <w:color w:val="1F497D" w:themeColor="text2"/>
-          <w:sz w:val="20"/>
-          <w:szCs w:val="20"/>
-        </w:rPr>
-        <w:tab/>
-      </w:r>
-      <w:r>
-        <w:rPr>
-          <w:rFonts w:ascii="Times New Roman" w:eastAsia="Times New Roman" w:hAnsi="Times New Roman" w:cs="Times New Roman"/>
-          <w:i/>
-          <w:color w:val="1F497D" w:themeColor="text2"/>
-          <w:sz w:val="20"/>
-          <w:szCs w:val="20"/>
-        </w:rPr>
-        <w:t>Рис 1</w:t>
-      </w:r>
-      <w:r>
-        <w:rPr>
-          <w:rFonts w:ascii="Times New Roman" w:eastAsia="Times New Roman" w:hAnsi="Times New Roman" w:cs="Times New Roman"/>
-          <w:i/>
-          <w:color w:val="1F497D" w:themeColor="text2"/>
-          <w:sz w:val="20"/>
-          <w:szCs w:val="20"/>
-          <w:lang w:val="uk-UA"/>
-        </w:rPr>
-        <w:t>9</w:t>
-      </w:r>
-      <w:r>
-        <w:rPr>
-          <w:rFonts w:ascii="Times New Roman" w:eastAsia="Times New Roman" w:hAnsi="Times New Roman" w:cs="Times New Roman"/>
-          <w:i/>
-          <w:color w:val="1F497D" w:themeColor="text2"/>
-          <w:sz w:val="20"/>
-          <w:szCs w:val="20"/>
-        </w:rPr>
-        <w:t>. Виконання програми</w:t>
-      </w:r>
-      <w:r>
-        <w:rPr>
-          <w:rFonts w:ascii="Times New Roman" w:eastAsia="Times New Roman" w:hAnsi="Times New Roman" w:cs="Times New Roman"/>
-          <w:i/>
-          <w:color w:val="1F497D" w:themeColor="text2"/>
-          <w:sz w:val="20"/>
-          <w:szCs w:val="20"/>
-          <w:lang w:val="uk-UA"/>
-        </w:rPr>
-        <w:t xml:space="preserve"> 2</w:t>
-      </w:r>
-      <w:r>
-        <w:rPr>
-          <w:rFonts w:ascii="Times New Roman" w:eastAsia="Times New Roman" w:hAnsi="Times New Roman" w:cs="Times New Roman"/>
-          <w:i/>
-          <w:color w:val="1F497D" w:themeColor="text2"/>
-          <w:sz w:val="20"/>
-          <w:szCs w:val="20"/>
-          <w:lang w:val="uk-UA"/>
-        </w:rPr>
-        <w:tab/>
-      </w:r>
-    </w:p>
-    <w:p>
-      <w:pPr>
-        <w:spacing w:after="200"/>
-        <w:jc w:val="center"/>
-        <w:rPr>
-          <w:rFonts w:ascii="Times New Roman" w:eastAsia="Times New Roman" w:hAnsi="Times New Roman" w:cs="Times New Roman"/>
-          <w:i/>
-          <w:color w:val="3D85C6"/>
-          <w:sz w:val="20"/>
-          <w:szCs w:val="20"/>
-          <w:lang w:val="en-US"/>
-        </w:rPr>
-      </w:pPr>
-      <w:r>
-        <w:rPr>
-          <w:rFonts w:ascii="Times New Roman" w:eastAsia="Times New Roman" w:hAnsi="Times New Roman" w:cs="Times New Roman"/>
-          <w:i/>
-          <w:noProof/>
-          <w:color w:val="3D85C6"/>
-          <w:sz w:val="20"/>
-          <w:szCs w:val="20"/>
-          <w:lang w:val="en-US"/>
-        </w:rPr>
-        <w:lastRenderedPageBreak/>
-        <w:drawing>
-          <wp:inline distT="0" distB="0" distL="0" distR="0" wp14:anchorId="373E8003" wp14:editId="2FB46EB9">
-            <wp:extent cx="5733415" cy="5061585"/>
-            <wp:effectExtent l="0" t="0" r="635" b="5715"/>
-            <wp:docPr id="5" name="Picture 5"/>
             <wp:cNvGraphicFramePr>
               <a:graphicFrameLocks xmlns:a="http://schemas.openxmlformats.org/drawingml/2006/main" noChangeAspect="1"/>
             </wp:cNvGraphicFramePr>
@@ -22336,7 +22727,7 @@
                   <pic:spPr>
                     <a:xfrm>
                       <a:off x="0" y="0"/>
-                      <a:ext cx="5733415" cy="5061585"/>
+                      <a:ext cx="5733415" cy="4119245"/>
                     </a:xfrm>
                     <a:prstGeom prst="rect">
                       <a:avLst/>
@@ -22362,7 +22753,7 @@
           <w:color w:val="1F497D" w:themeColor="text2"/>
           <w:sz w:val="20"/>
           <w:szCs w:val="20"/>
-          <w:lang w:val="ru-RU"/>
+          <w:lang w:val="uk-UA"/>
         </w:rPr>
       </w:pPr>
       <w:r>
@@ -22374,7 +22765,6 @@
           <w:szCs w:val="20"/>
         </w:rPr>
         <w:tab/>
-        <w:t xml:space="preserve">Рис </w:t>
       </w:r>
       <w:r>
         <w:rPr>
@@ -22383,9 +22773,8 @@
           <w:color w:val="1F497D" w:themeColor="text2"/>
           <w:sz w:val="20"/>
           <w:szCs w:val="20"/>
-          <w:lang w:val="ru-RU"/>
-        </w:rPr>
-        <w:t>20</w:t>
+        </w:rPr>
+        <w:t>Рис 1</w:t>
       </w:r>
       <w:r>
         <w:rPr>
@@ -22394,8 +22783,9 @@
           <w:color w:val="1F497D" w:themeColor="text2"/>
           <w:sz w:val="20"/>
           <w:szCs w:val="20"/>
-        </w:rPr>
-        <w:t>. Виконання програми</w:t>
+          <w:lang w:val="uk-UA"/>
+        </w:rPr>
+        <w:t>9</w:t>
       </w:r>
       <w:r>
         <w:rPr>
@@ -22404,9 +22794,8 @@
           <w:color w:val="1F497D" w:themeColor="text2"/>
           <w:sz w:val="20"/>
           <w:szCs w:val="20"/>
-          <w:lang w:val="uk-UA"/>
-        </w:rPr>
-        <w:t xml:space="preserve"> </w:t>
+        </w:rPr>
+        <w:t>. Виконання програми</w:t>
       </w:r>
       <w:r>
         <w:rPr>
@@ -22415,25 +22804,33 @@
           <w:color w:val="1F497D" w:themeColor="text2"/>
           <w:sz w:val="20"/>
           <w:szCs w:val="20"/>
-          <w:lang w:val="ru-RU"/>
-        </w:rPr>
-        <w:t>3</w:t>
-      </w:r>
-    </w:p>
-    <w:p>
-      <w:pPr>
-        <w:tabs>
-          <w:tab w:val="center" w:pos="4514"/>
-          <w:tab w:val="left" w:pos="6795"/>
-        </w:tabs>
+          <w:lang w:val="uk-UA"/>
+        </w:rPr>
+        <w:t xml:space="preserve"> 2</w:t>
+      </w:r>
+      <w:r>
+        <w:rPr>
+          <w:rFonts w:ascii="Times New Roman" w:eastAsia="Times New Roman" w:hAnsi="Times New Roman" w:cs="Times New Roman"/>
+          <w:i/>
+          <w:color w:val="1F497D" w:themeColor="text2"/>
+          <w:sz w:val="20"/>
+          <w:szCs w:val="20"/>
+          <w:lang w:val="uk-UA"/>
+        </w:rPr>
+        <w:tab/>
+      </w:r>
+    </w:p>
+    <w:p>
+      <w:pPr>
         <w:spacing w:after="200"/>
+        <w:jc w:val="center"/>
         <w:rPr>
           <w:rFonts w:ascii="Times New Roman" w:eastAsia="Times New Roman" w:hAnsi="Times New Roman" w:cs="Times New Roman"/>
           <w:i/>
           <w:color w:val="3D85C6"/>
           <w:sz w:val="20"/>
           <w:szCs w:val="20"/>
-          <w:lang w:val="uk-UA"/>
+          <w:lang w:val="en-US"/>
         </w:rPr>
       </w:pPr>
       <w:r>
@@ -22444,14 +22841,14 @@
           <w:color w:val="3D85C6"/>
           <w:sz w:val="20"/>
           <w:szCs w:val="20"/>
-          <w:lang w:val="uk-UA"/>
+          <w:lang w:val="en-US"/>
         </w:rPr>
         <w:lastRenderedPageBreak/>
         <w:drawing>
-          <wp:inline distT="0" distB="0" distL="0" distR="0" wp14:anchorId="4D4BDAC6" wp14:editId="68DB1902">
-            <wp:extent cx="5733415" cy="5216525"/>
-            <wp:effectExtent l="0" t="0" r="635" b="3175"/>
-            <wp:docPr id="7" name="Picture 7"/>
+          <wp:inline distT="0" distB="0" distL="0" distR="0" wp14:anchorId="373E8003" wp14:editId="2FB46EB9">
+            <wp:extent cx="5733415" cy="5061585"/>
+            <wp:effectExtent l="0" t="0" r="635" b="5715"/>
+            <wp:docPr id="5" name="Picture 5"/>
             <wp:cNvGraphicFramePr>
               <a:graphicFrameLocks xmlns:a="http://schemas.openxmlformats.org/drawingml/2006/main" noChangeAspect="1"/>
             </wp:cNvGraphicFramePr>
@@ -22471,6 +22868,141 @@
                   <pic:spPr>
                     <a:xfrm>
                       <a:off x="0" y="0"/>
+                      <a:ext cx="5733415" cy="5061585"/>
+                    </a:xfrm>
+                    <a:prstGeom prst="rect">
+                      <a:avLst/>
+                    </a:prstGeom>
+                  </pic:spPr>
+                </pic:pic>
+              </a:graphicData>
+            </a:graphic>
+          </wp:inline>
+        </w:drawing>
+      </w:r>
+    </w:p>
+    <w:p>
+      <w:pPr>
+        <w:tabs>
+          <w:tab w:val="center" w:pos="4514"/>
+          <w:tab w:val="left" w:pos="6795"/>
+        </w:tabs>
+        <w:spacing w:after="200"/>
+        <w:rPr>
+          <w:rFonts w:ascii="Times New Roman" w:eastAsia="Times New Roman" w:hAnsi="Times New Roman" w:cs="Times New Roman"/>
+          <w:i/>
+          <w:color w:val="1F497D" w:themeColor="text2"/>
+          <w:sz w:val="20"/>
+          <w:szCs w:val="20"/>
+          <w:lang w:val="ru-RU"/>
+        </w:rPr>
+      </w:pPr>
+      <w:r>
+        <w:rPr>
+          <w:rFonts w:ascii="Times New Roman" w:eastAsia="Times New Roman" w:hAnsi="Times New Roman" w:cs="Times New Roman"/>
+          <w:i/>
+          <w:color w:val="1F497D" w:themeColor="text2"/>
+          <w:sz w:val="20"/>
+          <w:szCs w:val="20"/>
+        </w:rPr>
+        <w:tab/>
+        <w:t xml:space="preserve">Рис </w:t>
+      </w:r>
+      <w:r>
+        <w:rPr>
+          <w:rFonts w:ascii="Times New Roman" w:eastAsia="Times New Roman" w:hAnsi="Times New Roman" w:cs="Times New Roman"/>
+          <w:i/>
+          <w:color w:val="1F497D" w:themeColor="text2"/>
+          <w:sz w:val="20"/>
+          <w:szCs w:val="20"/>
+          <w:lang w:val="ru-RU"/>
+        </w:rPr>
+        <w:t>20</w:t>
+      </w:r>
+      <w:r>
+        <w:rPr>
+          <w:rFonts w:ascii="Times New Roman" w:eastAsia="Times New Roman" w:hAnsi="Times New Roman" w:cs="Times New Roman"/>
+          <w:i/>
+          <w:color w:val="1F497D" w:themeColor="text2"/>
+          <w:sz w:val="20"/>
+          <w:szCs w:val="20"/>
+        </w:rPr>
+        <w:t>. Виконання програми</w:t>
+      </w:r>
+      <w:r>
+        <w:rPr>
+          <w:rFonts w:ascii="Times New Roman" w:eastAsia="Times New Roman" w:hAnsi="Times New Roman" w:cs="Times New Roman"/>
+          <w:i/>
+          <w:color w:val="1F497D" w:themeColor="text2"/>
+          <w:sz w:val="20"/>
+          <w:szCs w:val="20"/>
+          <w:lang w:val="uk-UA"/>
+        </w:rPr>
+        <w:t xml:space="preserve"> </w:t>
+      </w:r>
+      <w:r>
+        <w:rPr>
+          <w:rFonts w:ascii="Times New Roman" w:eastAsia="Times New Roman" w:hAnsi="Times New Roman" w:cs="Times New Roman"/>
+          <w:i/>
+          <w:color w:val="1F497D" w:themeColor="text2"/>
+          <w:sz w:val="20"/>
+          <w:szCs w:val="20"/>
+          <w:lang w:val="ru-RU"/>
+        </w:rPr>
+        <w:t>3</w:t>
+      </w:r>
+    </w:p>
+    <w:p>
+      <w:pPr>
+        <w:tabs>
+          <w:tab w:val="center" w:pos="4514"/>
+          <w:tab w:val="left" w:pos="6795"/>
+        </w:tabs>
+        <w:spacing w:after="200"/>
+        <w:rPr>
+          <w:rFonts w:ascii="Times New Roman" w:eastAsia="Times New Roman" w:hAnsi="Times New Roman" w:cs="Times New Roman"/>
+          <w:i/>
+          <w:color w:val="3D85C6"/>
+          <w:sz w:val="20"/>
+          <w:szCs w:val="20"/>
+          <w:lang w:val="uk-UA"/>
+        </w:rPr>
+      </w:pPr>
+      <w:r>
+        <w:rPr>
+          <w:rFonts w:ascii="Times New Roman" w:eastAsia="Times New Roman" w:hAnsi="Times New Roman" w:cs="Times New Roman"/>
+          <w:i/>
+          <w:noProof/>
+          <w:color w:val="3D85C6"/>
+          <w:sz w:val="20"/>
+          <w:szCs w:val="20"/>
+          <w:lang w:val="uk-UA"/>
+        </w:rPr>
+        <w:lastRenderedPageBreak/>
+        <w:drawing>
+          <wp:inline distT="0" distB="0" distL="0" distR="0" wp14:anchorId="4D4BDAC6" wp14:editId="68DB1902">
+            <wp:extent cx="5733415" cy="5216525"/>
+            <wp:effectExtent l="0" t="0" r="635" b="3175"/>
+            <wp:docPr id="7" name="Picture 7"/>
+            <wp:cNvGraphicFramePr>
+              <a:graphicFrameLocks xmlns:a="http://schemas.openxmlformats.org/drawingml/2006/main" noChangeAspect="1"/>
+            </wp:cNvGraphicFramePr>
+            <a:graphic xmlns:a="http://schemas.openxmlformats.org/drawingml/2006/main">
+              <a:graphicData uri="http://schemas.openxmlformats.org/drawingml/2006/picture">
+                <pic:pic xmlns:pic="http://schemas.openxmlformats.org/drawingml/2006/picture">
+                  <pic:nvPicPr>
+                    <pic:cNvPr id="1" name=""/>
+                    <pic:cNvPicPr/>
+                  </pic:nvPicPr>
+                  <pic:blipFill>
+                    <a:blip r:embed="rId38"/>
+                    <a:stretch>
+                      <a:fillRect/>
+                    </a:stretch>
+                  </pic:blipFill>
+                  <pic:spPr>
+                    <a:xfrm>
+                      <a:off x="0" y="0"/>
                       <a:ext cx="5733415" cy="5216525"/>
                     </a:xfrm>
                     <a:prstGeom prst="rect">
@@ -22758,7 +23290,7 @@
                     </pic:cNvPicPr>
                   </pic:nvPicPr>
                   <pic:blipFill>
-                    <a:blip r:embed="rId38" cstate="print">
+                    <a:blip r:embed="rId39" cstate="print">
                       <a:extLst>
                         <a:ext uri="{28A0092B-C50C-407E-A947-70E740481C1C}">
                           <a14:useLocalDpi xmlns:a14="http://schemas.microsoft.com/office/drawing/2010/main" val="0"/>
@@ -22967,7 +23499,7 @@
       <w:pPr>
         <w:pStyle w:val="ListParagraph"/>
         <w:spacing w:after="200"/>
-        <w:jc w:val="both"/>
+        <w:jc w:val="center"/>
         <w:rPr>
           <w:rFonts w:ascii="Times New Roman" w:eastAsia="Calibri" w:hAnsi="Times New Roman" w:cs="Times New Roman"/>
           <w:highlight w:val="yellow"/>
@@ -22977,157 +23509,13 @@
       <w:r>
         <w:rPr>
           <w:rFonts w:ascii="Times New Roman" w:eastAsia="Calibri" w:hAnsi="Times New Roman" w:cs="Times New Roman"/>
-          <w:noProof/>
+          <w:lang w:val="uk-UA"/>
         </w:rPr>
         <w:drawing>
-          <wp:inline distT="0" distB="0" distL="0" distR="0" wp14:anchorId="6BB0284D" wp14:editId="6006F327">
-            <wp:extent cx="3210373" cy="1743318"/>
-            <wp:effectExtent l="0" t="0" r="9525" b="9525"/>
-            <wp:docPr id="11" name="Picture 11"/>
-            <wp:cNvGraphicFramePr>
-              <a:graphicFrameLocks xmlns:a="http://schemas.openxmlformats.org/drawingml/2006/main" noChangeAspect="1"/>
-            </wp:cNvGraphicFramePr>
-            <a:graphic xmlns:a="http://schemas.openxmlformats.org/drawingml/2006/main">
-              <a:graphicData uri="http://schemas.openxmlformats.org/drawingml/2006/picture">
-                <pic:pic xmlns:pic="http://schemas.openxmlformats.org/drawingml/2006/picture">
-                  <pic:nvPicPr>
-                    <pic:cNvPr id="1" name=""/>
-                    <pic:cNvPicPr/>
-                  </pic:nvPicPr>
-                  <pic:blipFill>
-                    <a:blip r:embed="rId39"/>
-                    <a:stretch>
-                      <a:fillRect/>
-                    </a:stretch>
-                  </pic:blipFill>
-                  <pic:spPr>
-                    <a:xfrm>
-                      <a:off x="0" y="0"/>
-                      <a:ext cx="3210373" cy="1743318"/>
-                    </a:xfrm>
-                    <a:prstGeom prst="rect">
-                      <a:avLst/>
-                    </a:prstGeom>
-                  </pic:spPr>
-                </pic:pic>
-              </a:graphicData>
-            </a:graphic>
-          </wp:inline>
-        </w:drawing>
-      </w:r>
-    </w:p>
-    <w:p>
-      <w:pPr>
-        <w:pStyle w:val="ListParagraph"/>
-        <w:spacing w:after="200"/>
-        <w:jc w:val="center"/>
-        <w:rPr>
-          <w:rFonts w:ascii="Times New Roman" w:eastAsia="Calibri" w:hAnsi="Times New Roman" w:cs="Times New Roman"/>
-          <w:color w:val="1F497D" w:themeColor="text2"/>
-          <w:highlight w:val="yellow"/>
-          <w:lang w:val="uk-UA"/>
-        </w:rPr>
-      </w:pPr>
-      <w:r>
-        <w:rPr>
-          <w:rFonts w:ascii="Times New Roman" w:eastAsia="Times New Roman" w:hAnsi="Times New Roman" w:cs="Times New Roman"/>
-          <w:i/>
-          <w:color w:val="1F497D" w:themeColor="text2"/>
-          <w:sz w:val="20"/>
-          <w:szCs w:val="20"/>
-        </w:rPr>
-        <w:t xml:space="preserve">Рис </w:t>
-      </w:r>
-      <w:r>
-        <w:rPr>
-          <w:rFonts w:ascii="Times New Roman" w:eastAsia="Times New Roman" w:hAnsi="Times New Roman" w:cs="Times New Roman"/>
-          <w:i/>
-          <w:color w:val="1F497D" w:themeColor="text2"/>
-          <w:sz w:val="20"/>
-          <w:szCs w:val="20"/>
-          <w:lang w:val="uk-UA"/>
-        </w:rPr>
-        <w:t>23</w:t>
-      </w:r>
-      <w:r>
-        <w:rPr>
-          <w:rFonts w:ascii="Times New Roman" w:eastAsia="Times New Roman" w:hAnsi="Times New Roman" w:cs="Times New Roman"/>
-          <w:i/>
-          <w:color w:val="1F497D" w:themeColor="text2"/>
-          <w:sz w:val="20"/>
-          <w:szCs w:val="20"/>
-        </w:rPr>
-        <w:t xml:space="preserve">. </w:t>
-      </w:r>
-      <w:proofErr w:type="spellStart"/>
-      <w:r>
-        <w:rPr>
-          <w:rFonts w:ascii="Times New Roman" w:eastAsia="Times New Roman" w:hAnsi="Times New Roman" w:cs="Times New Roman"/>
-          <w:i/>
-          <w:color w:val="1F497D" w:themeColor="text2"/>
-          <w:sz w:val="20"/>
-          <w:szCs w:val="20"/>
-        </w:rPr>
-        <w:t>Скрін</w:t>
-      </w:r>
-      <w:proofErr w:type="spellEnd"/>
-      <w:r>
-        <w:rPr>
-          <w:rFonts w:ascii="Times New Roman" w:eastAsia="Times New Roman" w:hAnsi="Times New Roman" w:cs="Times New Roman"/>
-          <w:i/>
-          <w:color w:val="1F497D" w:themeColor="text2"/>
-          <w:sz w:val="20"/>
-          <w:szCs w:val="20"/>
-        </w:rPr>
-        <w:t xml:space="preserve"> </w:t>
-      </w:r>
-      <w:proofErr w:type="spellStart"/>
-      <w:r>
-        <w:rPr>
-          <w:rFonts w:ascii="Times New Roman" w:eastAsia="Times New Roman" w:hAnsi="Times New Roman" w:cs="Times New Roman"/>
-          <w:i/>
-          <w:color w:val="1F497D" w:themeColor="text2"/>
-          <w:sz w:val="20"/>
-          <w:szCs w:val="20"/>
-          <w:lang w:val="uk-UA"/>
-        </w:rPr>
-        <w:t>епрувів</w:t>
-      </w:r>
-      <w:proofErr w:type="spellEnd"/>
-      <w:r>
-        <w:rPr>
-          <w:rFonts w:ascii="Times New Roman" w:eastAsia="Times New Roman" w:hAnsi="Times New Roman" w:cs="Times New Roman"/>
-          <w:i/>
-          <w:color w:val="1F497D" w:themeColor="text2"/>
-          <w:sz w:val="20"/>
-          <w:szCs w:val="20"/>
-          <w:lang w:val="uk-UA"/>
-        </w:rPr>
-        <w:t xml:space="preserve"> учасників команди</w:t>
-      </w:r>
-    </w:p>
-    <w:p>
-      <w:pPr>
-        <w:pStyle w:val="ListParagraph"/>
-        <w:spacing w:after="200"/>
-        <w:jc w:val="both"/>
-        <w:rPr>
-          <w:rFonts w:ascii="Times New Roman" w:eastAsia="Calibri" w:hAnsi="Times New Roman" w:cs="Times New Roman"/>
-          <w:highlight w:val="yellow"/>
-          <w:lang w:val="en-US"/>
-        </w:rPr>
-      </w:pPr>
-      <w:r>
-        <w:rPr>
-          <w:rFonts w:ascii="Times New Roman" w:eastAsia="Calibri" w:hAnsi="Times New Roman" w:cs="Times New Roman"/>
-          <w:noProof/>
-        </w:rPr>
-        <w:lastRenderedPageBreak/>
-        <w:drawing>
-          <wp:inline distT="0" distB="0" distL="0" distR="0" wp14:anchorId="1CC5C3AA" wp14:editId="14024D38">
-            <wp:extent cx="5733415" cy="5151755"/>
-            <wp:effectExtent l="0" t="0" r="635" b="0"/>
-            <wp:docPr id="6" name="Picture 6"/>
+          <wp:inline distT="0" distB="0" distL="0" distR="0" wp14:anchorId="55A5478E" wp14:editId="40B6EFCC">
+            <wp:extent cx="3067478" cy="1619476"/>
+            <wp:effectExtent l="0" t="0" r="0" b="0"/>
+            <wp:docPr id="13" name="Picture 13"/>
             <wp:cNvGraphicFramePr>
               <a:graphicFrameLocks xmlns:a="http://schemas.openxmlformats.org/drawingml/2006/main" noChangeAspect="1"/>
             </wp:cNvGraphicFramePr>
@@ -23147,6 +23535,146 @@
                   <pic:spPr>
                     <a:xfrm>
                       <a:off x="0" y="0"/>
+                      <a:ext cx="3067478" cy="1619476"/>
+                    </a:xfrm>
+                    <a:prstGeom prst="rect">
+                      <a:avLst/>
+                    </a:prstGeom>
+                  </pic:spPr>
+                </pic:pic>
+              </a:graphicData>
+            </a:graphic>
+          </wp:inline>
+        </w:drawing>
+      </w:r>
+    </w:p>
+    <w:p>
+      <w:pPr>
+        <w:pStyle w:val="ListParagraph"/>
+        <w:spacing w:after="200"/>
+        <w:jc w:val="center"/>
+        <w:rPr>
+          <w:rFonts w:ascii="Times New Roman" w:eastAsia="Calibri" w:hAnsi="Times New Roman" w:cs="Times New Roman"/>
+          <w:color w:val="1F497D" w:themeColor="text2"/>
+          <w:highlight w:val="yellow"/>
+          <w:lang w:val="uk-UA"/>
+        </w:rPr>
+      </w:pPr>
+      <w:r>
+        <w:rPr>
+          <w:rFonts w:ascii="Times New Roman" w:eastAsia="Times New Roman" w:hAnsi="Times New Roman" w:cs="Times New Roman"/>
+          <w:i/>
+          <w:color w:val="1F497D" w:themeColor="text2"/>
+          <w:sz w:val="20"/>
+          <w:szCs w:val="20"/>
+        </w:rPr>
+        <w:t xml:space="preserve">Рис </w:t>
+      </w:r>
+      <w:r>
+        <w:rPr>
+          <w:rFonts w:ascii="Times New Roman" w:eastAsia="Times New Roman" w:hAnsi="Times New Roman" w:cs="Times New Roman"/>
+          <w:i/>
+          <w:color w:val="1F497D" w:themeColor="text2"/>
+          <w:sz w:val="20"/>
+          <w:szCs w:val="20"/>
+          <w:lang w:val="uk-UA"/>
+        </w:rPr>
+        <w:t>23</w:t>
+      </w:r>
+      <w:r>
+        <w:rPr>
+          <w:rFonts w:ascii="Times New Roman" w:eastAsia="Times New Roman" w:hAnsi="Times New Roman" w:cs="Times New Roman"/>
+          <w:i/>
+          <w:color w:val="1F497D" w:themeColor="text2"/>
+          <w:sz w:val="20"/>
+          <w:szCs w:val="20"/>
+        </w:rPr>
+        <w:t xml:space="preserve">. </w:t>
+      </w:r>
+      <w:proofErr w:type="spellStart"/>
+      <w:r>
+        <w:rPr>
+          <w:rFonts w:ascii="Times New Roman" w:eastAsia="Times New Roman" w:hAnsi="Times New Roman" w:cs="Times New Roman"/>
+          <w:i/>
+          <w:color w:val="1F497D" w:themeColor="text2"/>
+          <w:sz w:val="20"/>
+          <w:szCs w:val="20"/>
+        </w:rPr>
+        <w:t>Скрін</w:t>
+      </w:r>
+      <w:proofErr w:type="spellEnd"/>
+      <w:r>
+        <w:rPr>
+          <w:rFonts w:ascii="Times New Roman" w:eastAsia="Times New Roman" w:hAnsi="Times New Roman" w:cs="Times New Roman"/>
+          <w:i/>
+          <w:color w:val="1F497D" w:themeColor="text2"/>
+          <w:sz w:val="20"/>
+          <w:szCs w:val="20"/>
+        </w:rPr>
+        <w:t xml:space="preserve"> </w:t>
+      </w:r>
+      <w:proofErr w:type="spellStart"/>
+      <w:r>
+        <w:rPr>
+          <w:rFonts w:ascii="Times New Roman" w:eastAsia="Times New Roman" w:hAnsi="Times New Roman" w:cs="Times New Roman"/>
+          <w:i/>
+          <w:color w:val="1F497D" w:themeColor="text2"/>
+          <w:sz w:val="20"/>
+          <w:szCs w:val="20"/>
+          <w:lang w:val="uk-UA"/>
+        </w:rPr>
+        <w:t>епрувів</w:t>
+      </w:r>
+      <w:proofErr w:type="spellEnd"/>
+      <w:r>
+        <w:rPr>
+          <w:rFonts w:ascii="Times New Roman" w:eastAsia="Times New Roman" w:hAnsi="Times New Roman" w:cs="Times New Roman"/>
+          <w:i/>
+          <w:color w:val="1F497D" w:themeColor="text2"/>
+          <w:sz w:val="20"/>
+          <w:szCs w:val="20"/>
+          <w:lang w:val="uk-UA"/>
+        </w:rPr>
+        <w:t xml:space="preserve"> учасників команди</w:t>
+      </w:r>
+    </w:p>
+    <w:p>
+      <w:pPr>
+        <w:pStyle w:val="ListParagraph"/>
+        <w:keepNext/>
+        <w:spacing w:after="200"/>
+        <w:jc w:val="center"/>
+      </w:pPr>
+      <w:r>
+        <w:rPr>
+          <w:rFonts w:ascii="Times New Roman" w:eastAsia="Calibri" w:hAnsi="Times New Roman" w:cs="Times New Roman"/>
+          <w:noProof/>
+        </w:rPr>
+        <w:lastRenderedPageBreak/>
+        <w:drawing>
+          <wp:inline distT="0" distB="0" distL="0" distR="0" wp14:anchorId="1CC5C3AA" wp14:editId="14024D38">
+            <wp:extent cx="5733415" cy="5151755"/>
+            <wp:effectExtent l="0" t="0" r="635" b="0"/>
+            <wp:docPr id="6" name="Picture 6"/>
+            <wp:cNvGraphicFramePr>
+              <a:graphicFrameLocks xmlns:a="http://schemas.openxmlformats.org/drawingml/2006/main" noChangeAspect="1"/>
+            </wp:cNvGraphicFramePr>
+            <a:graphic xmlns:a="http://schemas.openxmlformats.org/drawingml/2006/main">
+              <a:graphicData uri="http://schemas.openxmlformats.org/drawingml/2006/picture">
+                <pic:pic xmlns:pic="http://schemas.openxmlformats.org/drawingml/2006/picture">
+                  <pic:nvPicPr>
+                    <pic:cNvPr id="1" name=""/>
+                    <pic:cNvPicPr/>
+                  </pic:nvPicPr>
+                  <pic:blipFill>
+                    <a:blip r:embed="rId41"/>
+                    <a:stretch>
+                      <a:fillRect/>
+                    </a:stretch>
+                  </pic:blipFill>
+                  <pic:spPr>
+                    <a:xfrm>
+                      <a:off x="0" y="0"/>
                       <a:ext cx="5733415" cy="5151755"/>
                     </a:xfrm>
                     <a:prstGeom prst="rect">
@@ -23162,89 +23690,51 @@
     </w:p>
     <w:p>
       <w:pPr>
-        <w:ind w:left="720"/>
+        <w:pStyle w:val="Caption"/>
         <w:jc w:val="center"/>
         <w:rPr>
           <w:rFonts w:ascii="Times New Roman" w:eastAsia="Calibri" w:hAnsi="Times New Roman" w:cs="Times New Roman"/>
-          <w:color w:val="1F497D" w:themeColor="text2"/>
-        </w:rPr>
-      </w:pPr>
-      <w:r>
-        <w:rPr>
-          <w:rFonts w:ascii="Times New Roman" w:eastAsia="Times New Roman" w:hAnsi="Times New Roman" w:cs="Times New Roman"/>
-          <w:i/>
-          <w:color w:val="1F497D" w:themeColor="text2"/>
-          <w:sz w:val="20"/>
-          <w:szCs w:val="20"/>
-        </w:rPr>
-        <w:t xml:space="preserve">Рис </w:t>
-      </w:r>
-      <w:r>
-        <w:rPr>
-          <w:rFonts w:ascii="Times New Roman" w:eastAsia="Times New Roman" w:hAnsi="Times New Roman" w:cs="Times New Roman"/>
-          <w:i/>
-          <w:color w:val="1F497D" w:themeColor="text2"/>
-          <w:sz w:val="20"/>
-          <w:szCs w:val="20"/>
-          <w:lang w:val="uk-UA"/>
-        </w:rPr>
-        <w:t>2</w:t>
-      </w:r>
-      <w:r>
-        <w:rPr>
-          <w:rFonts w:ascii="Times New Roman" w:eastAsia="Times New Roman" w:hAnsi="Times New Roman" w:cs="Times New Roman"/>
-          <w:i/>
-          <w:color w:val="1F497D" w:themeColor="text2"/>
-          <w:sz w:val="20"/>
-          <w:szCs w:val="20"/>
-          <w:lang w:val="uk-UA"/>
-        </w:rPr>
-        <w:t>4</w:t>
-      </w:r>
-      <w:r>
-        <w:rPr>
-          <w:rFonts w:ascii="Times New Roman" w:eastAsia="Times New Roman" w:hAnsi="Times New Roman" w:cs="Times New Roman"/>
-          <w:i/>
-          <w:color w:val="1F497D" w:themeColor="text2"/>
-          <w:sz w:val="20"/>
-          <w:szCs w:val="20"/>
-        </w:rPr>
-        <w:t xml:space="preserve">. </w:t>
-      </w:r>
-      <w:proofErr w:type="spellStart"/>
-      <w:r>
-        <w:rPr>
-          <w:rFonts w:ascii="Times New Roman" w:eastAsia="Times New Roman" w:hAnsi="Times New Roman" w:cs="Times New Roman"/>
-          <w:i/>
-          <w:color w:val="1F497D" w:themeColor="text2"/>
-          <w:sz w:val="20"/>
-          <w:szCs w:val="20"/>
-        </w:rPr>
+          <w:highlight w:val="yellow"/>
+          <w:lang w:val="ru-RU"/>
+        </w:rPr>
+      </w:pPr>
+      <w:r>
+        <w:t xml:space="preserve">Рис 24. </w:t>
+      </w:r>
+      <w:proofErr w:type="spellStart"/>
+      <w:r>
         <w:t>Скрін</w:t>
       </w:r>
       <w:proofErr w:type="spellEnd"/>
       <w:r>
-        <w:rPr>
-          <w:rFonts w:ascii="Times New Roman" w:eastAsia="Times New Roman" w:hAnsi="Times New Roman" w:cs="Times New Roman"/>
-          <w:i/>
-          <w:color w:val="1F497D" w:themeColor="text2"/>
-          <w:sz w:val="20"/>
-          <w:szCs w:val="20"/>
-        </w:rPr>
         <w:t xml:space="preserve"> коментарів в </w:t>
       </w:r>
       <w:proofErr w:type="spellStart"/>
       <w:r>
-        <w:rPr>
-          <w:rFonts w:ascii="Times New Roman" w:eastAsia="Times New Roman" w:hAnsi="Times New Roman" w:cs="Times New Roman"/>
-          <w:i/>
-          <w:color w:val="1F497D" w:themeColor="text2"/>
-          <w:sz w:val="20"/>
-          <w:szCs w:val="20"/>
-        </w:rPr>
         <w:t>пулреквесті</w:t>
       </w:r>
       <w:proofErr w:type="spellEnd"/>
+      <w:r>
+        <w:t xml:space="preserve"> </w:t>
+      </w:r>
+      <w:r>
+        <w:fldChar w:fldCharType="begin"/>
+      </w:r>
+      <w:r>
+        <w:instrText xml:space="preserve"> SEQ Рис_24._Скрін_коментарів_в_пулреквесті \* ARABIC </w:instrText>
+      </w:r>
+      <w:r>
+        <w:fldChar w:fldCharType="separate"/>
+      </w:r>
+      <w:r>
+        <w:rPr>
+          <w:noProof/>
+        </w:rPr>
+        <w:t>1</w:t>
+      </w:r>
+      <w:r>
+        <w:fldChar w:fldCharType="end"/>
+      </w:r>
     </w:p>
     <w:p>
       <w:pPr>
@@ -23517,7 +24007,7 @@
         <w:pStyle w:val="ListParagraph"/>
         <w:numPr>
           <w:ilvl w:val="0"/>
-          <w:numId w:val="10"/>
+          <w:numId w:val="18"/>
         </w:numPr>
         <w:spacing w:before="240"/>
         <w:jc w:val="both"/>
@@ -23551,7 +24041,7 @@
         <w:pStyle w:val="ListParagraph"/>
         <w:numPr>
           <w:ilvl w:val="0"/>
-          <w:numId w:val="10"/>
+          <w:numId w:val="18"/>
         </w:numPr>
         <w:spacing w:before="240"/>
         <w:jc w:val="both"/>
@@ -23596,7 +24086,7 @@
         <w:pStyle w:val="ListParagraph"/>
         <w:numPr>
           <w:ilvl w:val="0"/>
-          <w:numId w:val="10"/>
+          <w:numId w:val="18"/>
         </w:numPr>
         <w:spacing w:before="240"/>
         <w:jc w:val="both"/>
@@ -23621,7 +24111,7 @@
         <w:pStyle w:val="ListParagraph"/>
         <w:numPr>
           <w:ilvl w:val="0"/>
-          <w:numId w:val="10"/>
+          <w:numId w:val="18"/>
         </w:numPr>
         <w:spacing w:before="240"/>
         <w:jc w:val="both"/>
@@ -23665,34 +24155,120 @@
     </w:p>
     <w:p>
       <w:pPr>
+        <w:pStyle w:val="ListParagraph"/>
+        <w:numPr>
+          <w:ilvl w:val="0"/>
+          <w:numId w:val="18"/>
+        </w:numPr>
         <w:spacing w:before="240"/>
-        <w:ind w:left="360"/>
         <w:jc w:val="both"/>
         <w:rPr>
           <w:rFonts w:ascii="Times New Roman" w:eastAsia="Times New Roman" w:hAnsi="Times New Roman" w:cs="Times New Roman"/>
           <w:sz w:val="24"/>
           <w:szCs w:val="24"/>
-          <w:lang w:val="ru-RU"/>
-        </w:rPr>
-      </w:pPr>
-    </w:p>
-    <w:p>
-      <w:pPr>
+        </w:rPr>
+      </w:pPr>
+      <w:r>
+        <w:rPr>
+          <w:rFonts w:ascii="Times New Roman" w:eastAsia="Times New Roman" w:hAnsi="Times New Roman" w:cs="Times New Roman"/>
+          <w:sz w:val="24"/>
+          <w:szCs w:val="24"/>
+          <w:lang w:val="uk-UA"/>
+        </w:rPr>
+        <w:t xml:space="preserve">Гіт та </w:t>
+      </w:r>
+      <w:proofErr w:type="spellStart"/>
+      <w:r>
+        <w:rPr>
+          <w:rFonts w:ascii="Times New Roman" w:eastAsia="Times New Roman" w:hAnsi="Times New Roman" w:cs="Times New Roman"/>
+          <w:sz w:val="24"/>
+          <w:szCs w:val="24"/>
+          <w:lang w:val="uk-UA"/>
+        </w:rPr>
+        <w:t>лінукс</w:t>
+      </w:r>
+      <w:proofErr w:type="spellEnd"/>
+      <w:r>
+        <w:rPr>
+          <w:rFonts w:ascii="Times New Roman" w:eastAsia="Times New Roman" w:hAnsi="Times New Roman" w:cs="Times New Roman"/>
+          <w:sz w:val="24"/>
+          <w:szCs w:val="24"/>
+          <w:lang w:val="uk-UA"/>
+        </w:rPr>
+        <w:t xml:space="preserve"> команди</w:t>
+      </w:r>
+    </w:p>
+    <w:p>
+      <w:pPr>
+        <w:pStyle w:val="ListParagraph"/>
+        <w:numPr>
+          <w:ilvl w:val="0"/>
+          <w:numId w:val="18"/>
+        </w:numPr>
+        <w:spacing w:before="240"/>
         <w:jc w:val="both"/>
         <w:rPr>
+          <w:rFonts w:ascii="Times New Roman" w:eastAsia="Times New Roman" w:hAnsi="Times New Roman" w:cs="Times New Roman"/>
+          <w:sz w:val="24"/>
+          <w:szCs w:val="24"/>
+        </w:rPr>
+      </w:pPr>
+      <w:r>
+        <w:rPr>
+          <w:rFonts w:ascii="Times New Roman" w:eastAsia="Times New Roman" w:hAnsi="Times New Roman" w:cs="Times New Roman"/>
+          <w:sz w:val="24"/>
+          <w:szCs w:val="24"/>
+          <w:lang w:val="uk-UA"/>
+        </w:rPr>
+        <w:t xml:space="preserve">Створення </w:t>
+      </w:r>
+      <w:proofErr w:type="spellStart"/>
+      <w:r>
+        <w:rPr>
+          <w:rFonts w:ascii="Times New Roman" w:eastAsia="Times New Roman" w:hAnsi="Times New Roman" w:cs="Times New Roman"/>
+          <w:sz w:val="24"/>
+          <w:szCs w:val="24"/>
+          <w:lang w:val="uk-UA"/>
+        </w:rPr>
+        <w:t>флоучартів</w:t>
+      </w:r>
+      <w:proofErr w:type="spellEnd"/>
+    </w:p>
+    <w:p>
+      <w:pPr>
+        <w:pStyle w:val="ListParagraph"/>
+        <w:numPr>
+          <w:ilvl w:val="0"/>
+          <w:numId w:val="18"/>
+        </w:numPr>
+        <w:spacing w:before="240"/>
+        <w:jc w:val="both"/>
+        <w:rPr>
+          <w:rFonts w:ascii="Times New Roman" w:eastAsia="Times New Roman" w:hAnsi="Times New Roman" w:cs="Times New Roman"/>
+          <w:sz w:val="24"/>
+          <w:szCs w:val="24"/>
+        </w:rPr>
+      </w:pPr>
+      <w:r>
+        <w:rPr>
+          <w:rFonts w:ascii="Times New Roman" w:eastAsia="Times New Roman" w:hAnsi="Times New Roman" w:cs="Times New Roman"/>
+          <w:sz w:val="24"/>
+          <w:szCs w:val="24"/>
+          <w:lang w:val="uk-UA"/>
+        </w:rPr>
+        <w:t>Використання дошки для сортування завдань</w:t>
+      </w:r>
+    </w:p>
+    <w:p>
+      <w:pPr>
+        <w:rPr>
           <w:rFonts w:ascii="Times New Roman" w:hAnsi="Times New Roman" w:cs="Times New Roman"/>
-        </w:rPr>
-      </w:pPr>
-    </w:p>
-    <w:p>
-      <w:pPr>
-        <w:rPr>
-          <w:rFonts w:ascii="Times New Roman" w:hAnsi="Times New Roman" w:cs="Times New Roman"/>
+          <w:lang w:val="uk-UA"/>
         </w:rPr>
       </w:pPr>
     </w:p>
     <w:sectPr>
-      <w:footerReference w:type="first" r:id="rId41"/>
+      <w:footerReference w:type="first" r:id="rId42"/>
       <w:pgSz w:w="11909" w:h="16834"/>
       <w:pgMar w:top="1440" w:right="1440" w:bottom="1440" w:left="1440" w:header="720" w:footer="720" w:gutter="0"/>
       <w:pgNumType w:start="1"/>
@@ -25351,6 +25927,120 @@
     </w:lvl>
   </w:abstractNum>
   <w:abstractNum w:abstractNumId="14" w15:restartNumberingAfterBreak="0">
+    <w:nsid w:val="5CE7470A"/>
+    <w:multiLevelType w:val="multilevel"/>
+    <w:tmpl w:val="E6B89C24"/>
+    <w:lvl w:ilvl="0">
+      <w:start w:val="1"/>
+      <w:numFmt w:val="bullet"/>
+      <w:lvlText w:val=""/>
+      <w:lvlJc w:val="left"/>
+      <w:pPr>
+        <w:ind w:left="720" w:hanging="360"/>
+      </w:pPr>
+      <w:rPr>
+        <w:rFonts w:ascii="Symbol" w:hAnsi="Symbol" w:hint="default"/>
+        <w:u w:val="none"/>
+      </w:rPr>
+    </w:lvl>
+    <w:lvl w:ilvl="1">
+      <w:start w:val="1"/>
+      <w:numFmt w:val="bullet"/>
+      <w:lvlText w:val="-"/>
+      <w:lvlJc w:val="left"/>
+      <w:pPr>
+        <w:ind w:left="1440" w:hanging="360"/>
+      </w:pPr>
+      <w:rPr>
+        <w:u w:val="none"/>
+      </w:rPr>
+    </w:lvl>
+    <w:lvl w:ilvl="2">
+      <w:start w:val="1"/>
+      <w:numFmt w:val="bullet"/>
+      <w:lvlText w:val="-"/>
+      <w:lvlJc w:val="left"/>
+      <w:pPr>
+        <w:ind w:left="2160" w:hanging="360"/>
+      </w:pPr>
+      <w:rPr>
+        <w:u w:val="none"/>
+      </w:rPr>
+    </w:lvl>
+    <w:lvl w:ilvl="3">
+      <w:start w:val="1"/>
+      <w:numFmt w:val="bullet"/>
+      <w:lvlText w:val="-"/>
+      <w:lvlJc w:val="left"/>
+      <w:pPr>
+        <w:ind w:left="2880" w:hanging="360"/>
+      </w:pPr>
+      <w:rPr>
+        <w:u w:val="none"/>
+      </w:rPr>
+    </w:lvl>
+    <w:lvl w:ilvl="4">
+      <w:start w:val="1"/>
+      <w:numFmt w:val="bullet"/>
+      <w:lvlText w:val="-"/>
+      <w:lvlJc w:val="left"/>
+      <w:pPr>
+        <w:ind w:left="3600" w:hanging="360"/>
+      </w:pPr>
+      <w:rPr>
+        <w:u w:val="none"/>
+      </w:rPr>
+    </w:lvl>
+    <w:lvl w:ilvl="5">
+      <w:start w:val="1"/>
+      <w:numFmt w:val="bullet"/>
+      <w:lvlText w:val="-"/>
+      <w:lvlJc w:val="left"/>
+      <w:pPr>
+        <w:ind w:left="4320" w:hanging="360"/>
+      </w:pPr>
+      <w:rPr>
+        <w:u w:val="none"/>
+      </w:rPr>
+    </w:lvl>
+    <w:lvl w:ilvl="6">
+      <w:start w:val="1"/>
+      <w:numFmt w:val="bullet"/>
+      <w:lvlText w:val="-"/>
+      <w:lvlJc w:val="left"/>
+      <w:pPr>
+        <w:ind w:left="5040" w:hanging="360"/>
+      </w:pPr>
+      <w:rPr>
+        <w:u w:val="none"/>
+      </w:rPr>
+    </w:lvl>
+    <w:lvl w:ilvl="7">
+      <w:start w:val="1"/>
+      <w:numFmt w:val="bullet"/>
+      <w:lvlText w:val="-"/>
+      <w:lvlJc w:val="left"/>
+      <w:pPr>
+        <w:ind w:left="5760" w:hanging="360"/>
+      </w:pPr>
+      <w:rPr>
+        <w:u w:val="none"/>
+      </w:rPr>
+    </w:lvl>
+    <w:lvl w:ilvl="8">
+      <w:start w:val="1"/>
+      <w:numFmt w:val="bullet"/>
+      <w:lvlText w:val="-"/>
+      <w:lvlJc w:val="left"/>
+      <w:pPr>
+        <w:ind w:left="6480" w:hanging="360"/>
+      </w:pPr>
+      <w:rPr>
+        <w:u w:val="none"/>
+      </w:rPr>
+    </w:lvl>
+  </w:abstractNum>
+  <w:abstractNum w:abstractNumId="15" w15:restartNumberingAfterBreak="0">
     <w:nsid w:val="5D6076E6"/>
     <w:multiLevelType w:val="multilevel"/>
     <w:tmpl w:val="52AC257A"/>
@@ -25463,7 +26153,7 @@
       </w:rPr>
     </w:lvl>
   </w:abstractNum>
-  <w:abstractNum w:abstractNumId="15" w15:restartNumberingAfterBreak="0">
+  <w:abstractNum w:abstractNumId="16" w15:restartNumberingAfterBreak="0">
     <w:nsid w:val="5EC91CDA"/>
     <w:multiLevelType w:val="multilevel"/>
     <w:tmpl w:val="370C1BA8"/>
@@ -25576,7 +26266,7 @@
       </w:rPr>
     </w:lvl>
   </w:abstractNum>
-  <w:abstractNum w:abstractNumId="16" w15:restartNumberingAfterBreak="0">
+  <w:abstractNum w:abstractNumId="17" w15:restartNumberingAfterBreak="0">
     <w:nsid w:val="6E4653DC"/>
     <w:multiLevelType w:val="multilevel"/>
     <w:tmpl w:val="C010BBA6"/>
@@ -25689,7 +26379,7 @@
     </w:lvl>
   </w:abstractNum>
   <w:num w:numId="1" w16cid:durableId="502160067">
-    <w:abstractNumId w:val="15"/>
+    <w:abstractNumId w:val="16"/>
   </w:num>
   <w:num w:numId="2" w16cid:durableId="1154569780">
     <w:abstractNumId w:val="8"/>
@@ -25701,7 +26391,7 @@
     <w:abstractNumId w:val="11"/>
   </w:num>
   <w:num w:numId="5" w16cid:durableId="2020348760">
-    <w:abstractNumId w:val="16"/>
+    <w:abstractNumId w:val="17"/>
   </w:num>
   <w:num w:numId="6" w16cid:durableId="1235817413">
     <w:abstractNumId w:val="7"/>
@@ -25731,13 +26421,16 @@
     <w:abstractNumId w:val="13"/>
   </w:num>
   <w:num w:numId="15" w16cid:durableId="1989824744">
-    <w:abstractNumId w:val="14"/>
+    <w:abstractNumId w:val="15"/>
   </w:num>
   <w:num w:numId="16" w16cid:durableId="122702501">
     <w:abstractNumId w:val="3"/>
   </w:num>
   <w:num w:numId="17" w16cid:durableId="1206480076">
     <w:abstractNumId w:val="12"/>
+  </w:num>
+  <w:num w:numId="18" w16cid:durableId="115027296">
+    <w:abstractNumId w:val="14"/>
   </w:num>
 </w:numbering>
 </file>
